--- a/Documentatie/Kerntaak-1/1.4.13 datadictionary/2017-03-09_datadictionary_V1.1.docx
+++ b/Documentatie/Kerntaak-1/1.4.13 datadictionary/2017-03-09_datadictionary_V1.1.docx
@@ -90,7 +90,20 @@
                                     <w:lang w:val="en-US"/>
                                   </w:rPr>
                                   <w:br/>
-                                  <w:t>Klas: RIO4-APO3A</w:t>
+                                </w:r>
+                                <w:proofErr w:type="spellStart"/>
+                                <w:r>
+                                  <w:rPr>
+                                    <w:lang w:val="en-US"/>
+                                  </w:rPr>
+                                  <w:t>Klas</w:t>
+                                </w:r>
+                                <w:proofErr w:type="spellEnd"/>
+                                <w:r>
+                                  <w:rPr>
+                                    <w:lang w:val="en-US"/>
+                                  </w:rPr>
+                                  <w:t>: RIO4-APO3A</w:t>
                                 </w:r>
                                 <w:r>
                                   <w:rPr>
@@ -98,11 +111,19 @@
                                   </w:rPr>
                                   <w:br/>
                                 </w:r>
+                                <w:proofErr w:type="spellStart"/>
                                 <w:r>
                                   <w:rPr>
                                     <w:lang w:val="en-US"/>
                                   </w:rPr>
-                                  <w:t>Examencasus: 9</w:t>
+                                  <w:t>Examencasus</w:t>
+                                </w:r>
+                                <w:proofErr w:type="spellEnd"/>
+                                <w:r>
+                                  <w:rPr>
+                                    <w:lang w:val="en-US"/>
+                                  </w:rPr>
+                                  <w:t>: 9</w:t>
                                 </w:r>
                               </w:p>
                               <w:p>
@@ -796,13 +817,130 @@
           <w:r>
             <w:fldChar w:fldCharType="separate"/>
           </w:r>
-          <w:hyperlink w:anchor="_Toc476823716" w:history="1">
+          <w:bookmarkStart w:id="0" w:name="_GoBack"/>
+          <w:bookmarkEnd w:id="0"/>
+          <w:r>
+            <w:rPr>
+              <w:rStyle w:val="Hyperlink"/>
+              <w:noProof/>
+            </w:rPr>
+            <w:fldChar w:fldCharType="begin"/>
+          </w:r>
+          <w:r>
+            <w:rPr>
+              <w:rStyle w:val="Hyperlink"/>
+              <w:noProof/>
+            </w:rPr>
+            <w:instrText xml:space="preserve"> </w:instrText>
+          </w:r>
+          <w:r>
+            <w:rPr>
+              <w:noProof/>
+            </w:rPr>
+            <w:instrText>HYPERLINK \l "_Toc477167345"</w:instrText>
+          </w:r>
+          <w:r>
+            <w:rPr>
+              <w:rStyle w:val="Hyperlink"/>
+              <w:noProof/>
+            </w:rPr>
+            <w:instrText xml:space="preserve"> </w:instrText>
+          </w:r>
+          <w:r>
+            <w:rPr>
+              <w:rStyle w:val="Hyperlink"/>
+              <w:noProof/>
+            </w:rPr>
+          </w:r>
+          <w:r>
+            <w:rPr>
+              <w:rStyle w:val="Hyperlink"/>
+              <w:noProof/>
+            </w:rPr>
+            <w:fldChar w:fldCharType="separate"/>
+          </w:r>
+          <w:r>
+            <w:rPr>
+              <w:rStyle w:val="Hyperlink"/>
+              <w:noProof/>
+            </w:rPr>
+            <w:t>Inleiding</w:t>
+          </w:r>
+          <w:r>
+            <w:rPr>
+              <w:noProof/>
+              <w:webHidden/>
+            </w:rPr>
+            <w:tab/>
+          </w:r>
+          <w:r>
+            <w:rPr>
+              <w:noProof/>
+              <w:webHidden/>
+            </w:rPr>
+            <w:fldChar w:fldCharType="begin"/>
+          </w:r>
+          <w:r>
+            <w:rPr>
+              <w:noProof/>
+              <w:webHidden/>
+            </w:rPr>
+            <w:instrText xml:space="preserve"> PAGEREF _Toc477167345 \h </w:instrText>
+          </w:r>
+          <w:r>
+            <w:rPr>
+              <w:noProof/>
+              <w:webHidden/>
+            </w:rPr>
+          </w:r>
+          <w:r>
+            <w:rPr>
+              <w:noProof/>
+              <w:webHidden/>
+            </w:rPr>
+            <w:fldChar w:fldCharType="separate"/>
+          </w:r>
+          <w:r>
+            <w:rPr>
+              <w:noProof/>
+              <w:webHidden/>
+            </w:rPr>
+            <w:t>2</w:t>
+          </w:r>
+          <w:r>
+            <w:rPr>
+              <w:noProof/>
+              <w:webHidden/>
+            </w:rPr>
+            <w:fldChar w:fldCharType="end"/>
+          </w:r>
+          <w:r>
+            <w:rPr>
+              <w:rStyle w:val="Hyperlink"/>
+              <w:noProof/>
+            </w:rPr>
+            <w:fldChar w:fldCharType="end"/>
+          </w:r>
+        </w:p>
+        <w:p>
+          <w:pPr>
+            <w:pStyle w:val="Inhopg1"/>
+            <w:tabs>
+              <w:tab w:val="right" w:leader="dot" w:pos="9062"/>
+            </w:tabs>
+            <w:rPr>
+              <w:rFonts w:cstheme="minorBidi"/>
+              <w:noProof/>
+              <w:lang w:val="nl-NL" w:eastAsia="nl-NL"/>
+            </w:rPr>
+          </w:pPr>
+          <w:hyperlink w:anchor="_Toc477167346" w:history="1">
             <w:r>
               <w:rPr>
                 <w:rStyle w:val="Hyperlink"/>
                 <w:noProof/>
               </w:rPr>
-              <w:t>Inleiding</w:t>
+              <w:t>Datadictionary</w:t>
             </w:r>
             <w:r>
               <w:rPr>
@@ -823,7 +961,7 @@
                 <w:noProof/>
                 <w:webHidden/>
               </w:rPr>
-              <w:instrText xml:space="preserve"> PAGEREF _Toc476823716 \h </w:instrText>
+              <w:instrText xml:space="preserve"> PAGEREF _Toc477167346 \h </w:instrText>
             </w:r>
             <w:r>
               <w:rPr>
@@ -843,7 +981,217 @@
                 <w:noProof/>
                 <w:webHidden/>
               </w:rPr>
-              <w:t>2</w:t>
+              <w:t>3</w:t>
+            </w:r>
+            <w:r>
+              <w:rPr>
+                <w:noProof/>
+                <w:webHidden/>
+              </w:rPr>
+              <w:fldChar w:fldCharType="end"/>
+            </w:r>
+          </w:hyperlink>
+        </w:p>
+        <w:p>
+          <w:pPr>
+            <w:pStyle w:val="Inhopg2"/>
+            <w:tabs>
+              <w:tab w:val="right" w:leader="dot" w:pos="9062"/>
+            </w:tabs>
+            <w:rPr>
+              <w:rFonts w:cstheme="minorBidi"/>
+              <w:noProof/>
+              <w:lang w:val="nl-NL" w:eastAsia="nl-NL"/>
+            </w:rPr>
+          </w:pPr>
+          <w:hyperlink w:anchor="_Toc477167347" w:history="1">
+            <w:r>
+              <w:rPr>
+                <w:rStyle w:val="Hyperlink"/>
+                <w:noProof/>
+              </w:rPr>
+              <w:t>Tbl_Categories</w:t>
+            </w:r>
+            <w:r>
+              <w:rPr>
+                <w:noProof/>
+                <w:webHidden/>
+              </w:rPr>
+              <w:tab/>
+            </w:r>
+            <w:r>
+              <w:rPr>
+                <w:noProof/>
+                <w:webHidden/>
+              </w:rPr>
+              <w:fldChar w:fldCharType="begin"/>
+            </w:r>
+            <w:r>
+              <w:rPr>
+                <w:noProof/>
+                <w:webHidden/>
+              </w:rPr>
+              <w:instrText xml:space="preserve"> PAGEREF _Toc477167347 \h </w:instrText>
+            </w:r>
+            <w:r>
+              <w:rPr>
+                <w:noProof/>
+                <w:webHidden/>
+              </w:rPr>
+            </w:r>
+            <w:r>
+              <w:rPr>
+                <w:noProof/>
+                <w:webHidden/>
+              </w:rPr>
+              <w:fldChar w:fldCharType="separate"/>
+            </w:r>
+            <w:r>
+              <w:rPr>
+                <w:noProof/>
+                <w:webHidden/>
+              </w:rPr>
+              <w:t>3</w:t>
+            </w:r>
+            <w:r>
+              <w:rPr>
+                <w:noProof/>
+                <w:webHidden/>
+              </w:rPr>
+              <w:fldChar w:fldCharType="end"/>
+            </w:r>
+          </w:hyperlink>
+        </w:p>
+        <w:p>
+          <w:pPr>
+            <w:pStyle w:val="Inhopg2"/>
+            <w:tabs>
+              <w:tab w:val="right" w:leader="dot" w:pos="9062"/>
+            </w:tabs>
+            <w:rPr>
+              <w:rFonts w:cstheme="minorBidi"/>
+              <w:noProof/>
+              <w:lang w:val="nl-NL" w:eastAsia="nl-NL"/>
+            </w:rPr>
+          </w:pPr>
+          <w:hyperlink w:anchor="_Toc477167348" w:history="1">
+            <w:r>
+              <w:rPr>
+                <w:rStyle w:val="Hyperlink"/>
+                <w:noProof/>
+              </w:rPr>
+              <w:t>Tbl_Pages</w:t>
+            </w:r>
+            <w:r>
+              <w:rPr>
+                <w:noProof/>
+                <w:webHidden/>
+              </w:rPr>
+              <w:tab/>
+            </w:r>
+            <w:r>
+              <w:rPr>
+                <w:noProof/>
+                <w:webHidden/>
+              </w:rPr>
+              <w:fldChar w:fldCharType="begin"/>
+            </w:r>
+            <w:r>
+              <w:rPr>
+                <w:noProof/>
+                <w:webHidden/>
+              </w:rPr>
+              <w:instrText xml:space="preserve"> PAGEREF _Toc477167348 \h </w:instrText>
+            </w:r>
+            <w:r>
+              <w:rPr>
+                <w:noProof/>
+                <w:webHidden/>
+              </w:rPr>
+            </w:r>
+            <w:r>
+              <w:rPr>
+                <w:noProof/>
+                <w:webHidden/>
+              </w:rPr>
+              <w:fldChar w:fldCharType="separate"/>
+            </w:r>
+            <w:r>
+              <w:rPr>
+                <w:noProof/>
+                <w:webHidden/>
+              </w:rPr>
+              <w:t>3</w:t>
+            </w:r>
+            <w:r>
+              <w:rPr>
+                <w:noProof/>
+                <w:webHidden/>
+              </w:rPr>
+              <w:fldChar w:fldCharType="end"/>
+            </w:r>
+          </w:hyperlink>
+        </w:p>
+        <w:p>
+          <w:pPr>
+            <w:pStyle w:val="Inhopg2"/>
+            <w:tabs>
+              <w:tab w:val="right" w:leader="dot" w:pos="9062"/>
+            </w:tabs>
+            <w:rPr>
+              <w:rFonts w:cstheme="minorBidi"/>
+              <w:noProof/>
+              <w:lang w:val="nl-NL" w:eastAsia="nl-NL"/>
+            </w:rPr>
+          </w:pPr>
+          <w:hyperlink w:anchor="_Toc477167349" w:history="1">
+            <w:r>
+              <w:rPr>
+                <w:rStyle w:val="Hyperlink"/>
+                <w:noProof/>
+              </w:rPr>
+              <w:t>Tbl_Brands</w:t>
+            </w:r>
+            <w:r>
+              <w:rPr>
+                <w:noProof/>
+                <w:webHidden/>
+              </w:rPr>
+              <w:tab/>
+            </w:r>
+            <w:r>
+              <w:rPr>
+                <w:noProof/>
+                <w:webHidden/>
+              </w:rPr>
+              <w:fldChar w:fldCharType="begin"/>
+            </w:r>
+            <w:r>
+              <w:rPr>
+                <w:noProof/>
+                <w:webHidden/>
+              </w:rPr>
+              <w:instrText xml:space="preserve"> PAGEREF _Toc477167349 \h </w:instrText>
+            </w:r>
+            <w:r>
+              <w:rPr>
+                <w:noProof/>
+                <w:webHidden/>
+              </w:rPr>
+            </w:r>
+            <w:r>
+              <w:rPr>
+                <w:noProof/>
+                <w:webHidden/>
+              </w:rPr>
+              <w:fldChar w:fldCharType="separate"/>
+            </w:r>
+            <w:r>
+              <w:rPr>
+                <w:noProof/>
+                <w:webHidden/>
+              </w:rPr>
+              <w:t>3</w:t>
             </w:r>
             <w:r>
               <w:rPr>
@@ -866,13 +1214,13 @@
               <w:lang w:val="nl-NL" w:eastAsia="nl-NL"/>
             </w:rPr>
           </w:pPr>
-          <w:hyperlink w:anchor="_Toc476823717" w:history="1">
+          <w:hyperlink w:anchor="_Toc477167350" w:history="1">
             <w:r>
               <w:rPr>
                 <w:rStyle w:val="Hyperlink"/>
                 <w:noProof/>
               </w:rPr>
-              <w:t>Datadictionary</w:t>
+              <w:t>Revisie</w:t>
             </w:r>
             <w:r>
               <w:rPr>
@@ -893,7 +1241,7 @@
                 <w:noProof/>
                 <w:webHidden/>
               </w:rPr>
-              <w:instrText xml:space="preserve"> PAGEREF _Toc476823717 \h </w:instrText>
+              <w:instrText xml:space="preserve"> PAGEREF _Toc477167350 \h </w:instrText>
             </w:r>
             <w:r>
               <w:rPr>
@@ -913,357 +1261,7 @@
                 <w:noProof/>
                 <w:webHidden/>
               </w:rPr>
-              <w:t>3</w:t>
-            </w:r>
-            <w:r>
-              <w:rPr>
-                <w:noProof/>
-                <w:webHidden/>
-              </w:rPr>
-              <w:fldChar w:fldCharType="end"/>
-            </w:r>
-          </w:hyperlink>
-        </w:p>
-        <w:p>
-          <w:pPr>
-            <w:pStyle w:val="Inhopg2"/>
-            <w:tabs>
-              <w:tab w:val="right" w:leader="dot" w:pos="9062"/>
-            </w:tabs>
-            <w:rPr>
-              <w:rFonts w:cstheme="minorBidi"/>
-              <w:noProof/>
-              <w:lang w:val="nl-NL" w:eastAsia="nl-NL"/>
-            </w:rPr>
-          </w:pPr>
-          <w:hyperlink w:anchor="_Toc476823718" w:history="1">
-            <w:r>
-              <w:rPr>
-                <w:rStyle w:val="Hyperlink"/>
-                <w:noProof/>
-              </w:rPr>
-              <w:t>Tbl_Categories</w:t>
-            </w:r>
-            <w:r>
-              <w:rPr>
-                <w:noProof/>
-                <w:webHidden/>
-              </w:rPr>
-              <w:tab/>
-            </w:r>
-            <w:r>
-              <w:rPr>
-                <w:noProof/>
-                <w:webHidden/>
-              </w:rPr>
-              <w:fldChar w:fldCharType="begin"/>
-            </w:r>
-            <w:r>
-              <w:rPr>
-                <w:noProof/>
-                <w:webHidden/>
-              </w:rPr>
-              <w:instrText xml:space="preserve"> PAGEREF _Toc476823718 \h </w:instrText>
-            </w:r>
-            <w:r>
-              <w:rPr>
-                <w:noProof/>
-                <w:webHidden/>
-              </w:rPr>
-            </w:r>
-            <w:r>
-              <w:rPr>
-                <w:noProof/>
-                <w:webHidden/>
-              </w:rPr>
-              <w:fldChar w:fldCharType="separate"/>
-            </w:r>
-            <w:r>
-              <w:rPr>
-                <w:noProof/>
-                <w:webHidden/>
-              </w:rPr>
-              <w:t>3</w:t>
-            </w:r>
-            <w:r>
-              <w:rPr>
-                <w:noProof/>
-                <w:webHidden/>
-              </w:rPr>
-              <w:fldChar w:fldCharType="end"/>
-            </w:r>
-          </w:hyperlink>
-        </w:p>
-        <w:p>
-          <w:pPr>
-            <w:pStyle w:val="Inhopg2"/>
-            <w:tabs>
-              <w:tab w:val="right" w:leader="dot" w:pos="9062"/>
-            </w:tabs>
-            <w:rPr>
-              <w:rFonts w:cstheme="minorBidi"/>
-              <w:noProof/>
-              <w:lang w:val="nl-NL" w:eastAsia="nl-NL"/>
-            </w:rPr>
-          </w:pPr>
-          <w:hyperlink w:anchor="_Toc476823719" w:history="1">
-            <w:r>
-              <w:rPr>
-                <w:rStyle w:val="Hyperlink"/>
-                <w:noProof/>
-              </w:rPr>
-              <w:t>Tbl_Pages</w:t>
-            </w:r>
-            <w:r>
-              <w:rPr>
-                <w:noProof/>
-                <w:webHidden/>
-              </w:rPr>
-              <w:tab/>
-            </w:r>
-            <w:r>
-              <w:rPr>
-                <w:noProof/>
-                <w:webHidden/>
-              </w:rPr>
-              <w:fldChar w:fldCharType="begin"/>
-            </w:r>
-            <w:r>
-              <w:rPr>
-                <w:noProof/>
-                <w:webHidden/>
-              </w:rPr>
-              <w:instrText xml:space="preserve"> PAGEREF _Toc476823719 \h </w:instrText>
-            </w:r>
-            <w:r>
-              <w:rPr>
-                <w:noProof/>
-                <w:webHidden/>
-              </w:rPr>
-            </w:r>
-            <w:r>
-              <w:rPr>
-                <w:noProof/>
-                <w:webHidden/>
-              </w:rPr>
-              <w:fldChar w:fldCharType="separate"/>
-            </w:r>
-            <w:r>
-              <w:rPr>
-                <w:noProof/>
-                <w:webHidden/>
-              </w:rPr>
-              <w:t>3</w:t>
-            </w:r>
-            <w:r>
-              <w:rPr>
-                <w:noProof/>
-                <w:webHidden/>
-              </w:rPr>
-              <w:fldChar w:fldCharType="end"/>
-            </w:r>
-          </w:hyperlink>
-        </w:p>
-        <w:p>
-          <w:pPr>
-            <w:pStyle w:val="Inhopg2"/>
-            <w:tabs>
-              <w:tab w:val="right" w:leader="dot" w:pos="9062"/>
-            </w:tabs>
-            <w:rPr>
-              <w:rFonts w:cstheme="minorBidi"/>
-              <w:noProof/>
-              <w:lang w:val="nl-NL" w:eastAsia="nl-NL"/>
-            </w:rPr>
-          </w:pPr>
-          <w:hyperlink w:anchor="_Toc476823720" w:history="1">
-            <w:r>
-              <w:rPr>
-                <w:rStyle w:val="Hyperlink"/>
-                <w:noProof/>
-              </w:rPr>
-              <w:t>Tbl_Brands</w:t>
-            </w:r>
-            <w:r>
-              <w:rPr>
-                <w:noProof/>
-                <w:webHidden/>
-              </w:rPr>
-              <w:tab/>
-            </w:r>
-            <w:r>
-              <w:rPr>
-                <w:noProof/>
-                <w:webHidden/>
-              </w:rPr>
-              <w:fldChar w:fldCharType="begin"/>
-            </w:r>
-            <w:r>
-              <w:rPr>
-                <w:noProof/>
-                <w:webHidden/>
-              </w:rPr>
-              <w:instrText xml:space="preserve"> PAGEREF _Toc476823720 \h </w:instrText>
-            </w:r>
-            <w:r>
-              <w:rPr>
-                <w:noProof/>
-                <w:webHidden/>
-              </w:rPr>
-            </w:r>
-            <w:r>
-              <w:rPr>
-                <w:noProof/>
-                <w:webHidden/>
-              </w:rPr>
-              <w:fldChar w:fldCharType="separate"/>
-            </w:r>
-            <w:r>
-              <w:rPr>
-                <w:noProof/>
-                <w:webHidden/>
-              </w:rPr>
-              <w:t>3</w:t>
-            </w:r>
-            <w:r>
-              <w:rPr>
-                <w:noProof/>
-                <w:webHidden/>
-              </w:rPr>
-              <w:fldChar w:fldCharType="end"/>
-            </w:r>
-          </w:hyperlink>
-        </w:p>
-        <w:p>
-          <w:pPr>
-            <w:pStyle w:val="Inhopg2"/>
-            <w:tabs>
-              <w:tab w:val="right" w:leader="dot" w:pos="9062"/>
-            </w:tabs>
-            <w:rPr>
-              <w:rFonts w:cstheme="minorBidi"/>
-              <w:noProof/>
-              <w:lang w:val="nl-NL" w:eastAsia="nl-NL"/>
-            </w:rPr>
-          </w:pPr>
-          <w:hyperlink w:anchor="_Toc476823721" w:history="1">
-            <w:r>
-              <w:rPr>
-                <w:rStyle w:val="Hyperlink"/>
-                <w:noProof/>
-              </w:rPr>
-              <w:t>Tbl_News</w:t>
-            </w:r>
-            <w:r>
-              <w:rPr>
-                <w:noProof/>
-                <w:webHidden/>
-              </w:rPr>
-              <w:tab/>
-            </w:r>
-            <w:r>
-              <w:rPr>
-                <w:noProof/>
-                <w:webHidden/>
-              </w:rPr>
-              <w:fldChar w:fldCharType="begin"/>
-            </w:r>
-            <w:r>
-              <w:rPr>
-                <w:noProof/>
-                <w:webHidden/>
-              </w:rPr>
-              <w:instrText xml:space="preserve"> PAGEREF _Toc476823721 \h </w:instrText>
-            </w:r>
-            <w:r>
-              <w:rPr>
-                <w:noProof/>
-                <w:webHidden/>
-              </w:rPr>
-            </w:r>
-            <w:r>
-              <w:rPr>
-                <w:noProof/>
-                <w:webHidden/>
-              </w:rPr>
-              <w:fldChar w:fldCharType="separate"/>
-            </w:r>
-            <w:r>
-              <w:rPr>
-                <w:noProof/>
-                <w:webHidden/>
-              </w:rPr>
               <w:t>4</w:t>
-            </w:r>
-            <w:r>
-              <w:rPr>
-                <w:noProof/>
-                <w:webHidden/>
-              </w:rPr>
-              <w:fldChar w:fldCharType="end"/>
-            </w:r>
-          </w:hyperlink>
-        </w:p>
-        <w:p>
-          <w:pPr>
-            <w:pStyle w:val="Inhopg1"/>
-            <w:tabs>
-              <w:tab w:val="right" w:leader="dot" w:pos="9062"/>
-            </w:tabs>
-            <w:rPr>
-              <w:rFonts w:cstheme="minorBidi"/>
-              <w:noProof/>
-              <w:lang w:val="nl-NL" w:eastAsia="nl-NL"/>
-            </w:rPr>
-          </w:pPr>
-          <w:hyperlink w:anchor="_Toc476823722" w:history="1">
-            <w:r>
-              <w:rPr>
-                <w:rStyle w:val="Hyperlink"/>
-                <w:noProof/>
-              </w:rPr>
-              <w:t>Revisie</w:t>
-            </w:r>
-            <w:r>
-              <w:rPr>
-                <w:noProof/>
-                <w:webHidden/>
-              </w:rPr>
-              <w:tab/>
-            </w:r>
-            <w:r>
-              <w:rPr>
-                <w:noProof/>
-                <w:webHidden/>
-              </w:rPr>
-              <w:fldChar w:fldCharType="begin"/>
-            </w:r>
-            <w:r>
-              <w:rPr>
-                <w:noProof/>
-                <w:webHidden/>
-              </w:rPr>
-              <w:instrText xml:space="preserve"> PAGEREF _Toc476823722 \h </w:instrText>
-            </w:r>
-            <w:r>
-              <w:rPr>
-                <w:noProof/>
-                <w:webHidden/>
-              </w:rPr>
-            </w:r>
-            <w:r>
-              <w:rPr>
-                <w:noProof/>
-                <w:webHidden/>
-              </w:rPr>
-              <w:fldChar w:fldCharType="separate"/>
-            </w:r>
-            <w:r>
-              <w:rPr>
-                <w:noProof/>
-                <w:webHidden/>
-              </w:rPr>
-              <w:t>5</w:t>
             </w:r>
             <w:r>
               <w:rPr>
@@ -1295,19 +1293,27 @@
       <w:pPr>
         <w:pStyle w:val="Kop1"/>
       </w:pPr>
-      <w:bookmarkStart w:id="0" w:name="_Toc476823716"/>
+      <w:bookmarkStart w:id="1" w:name="_Toc477167345"/>
       <w:r>
         <w:lastRenderedPageBreak/>
         <w:t>Inleiding</w:t>
       </w:r>
-      <w:bookmarkEnd w:id="0"/>
+      <w:bookmarkEnd w:id="1"/>
     </w:p>
     <w:p>
       <w:r>
         <w:t xml:space="preserve">In dit document wordt er beschreven welke </w:t>
       </w:r>
       <w:r>
-        <w:t>gegevens er nodig zijn in de database. Welke waardes er bij de gegevens horen en wat het waarde bereik is. ook wordt er beschreven of deze waardes verplicht moeten zijn en waar nodig staat er ook een omschrijving bij.</w:t>
+        <w:t xml:space="preserve">gegevens er nodig zijn in de database. Welke waardes er bij de gegevens horen en wat het waarde bereik is. </w:t>
+      </w:r>
+      <w:proofErr w:type="gramStart"/>
+      <w:r>
+        <w:t>ook</w:t>
+      </w:r>
+      <w:proofErr w:type="gramEnd"/>
+      <w:r>
+        <w:t xml:space="preserve"> wordt er beschreven of deze waardes verplicht moeten zijn en waar nodig staat er ook een omschrijving bij.</w:t>
       </w:r>
     </w:p>
     <w:p>
@@ -1317,26 +1323,30 @@
       <w:r>
         <w:br w:type="column"/>
       </w:r>
-      <w:bookmarkStart w:id="1" w:name="_Toc476823717"/>
+      <w:bookmarkStart w:id="2" w:name="_Toc477167346"/>
+      <w:proofErr w:type="spellStart"/>
       <w:r>
         <w:lastRenderedPageBreak/>
         <w:t>Datadictionary</w:t>
       </w:r>
-      <w:bookmarkEnd w:id="1"/>
+      <w:bookmarkEnd w:id="2"/>
+      <w:proofErr w:type="spellEnd"/>
     </w:p>
     <w:p/>
     <w:p>
       <w:pPr>
         <w:pStyle w:val="Kop2"/>
       </w:pPr>
-      <w:bookmarkStart w:id="2" w:name="_Toc476823718"/>
+      <w:bookmarkStart w:id="3" w:name="_Toc477167347"/>
+      <w:proofErr w:type="spellStart"/>
       <w:r>
         <w:t>Tbl_Categor</w:t>
       </w:r>
       <w:r>
         <w:t>ies</w:t>
       </w:r>
-      <w:bookmarkEnd w:id="2"/>
+      <w:bookmarkEnd w:id="3"/>
+      <w:proofErr w:type="spellEnd"/>
     </w:p>
     <w:tbl>
       <w:tblPr>
@@ -1446,9 +1456,13 @@
             <w:tcW w:w="2537" w:type="dxa"/>
           </w:tcPr>
           <w:p>
+            <w:proofErr w:type="spellStart"/>
+            <w:proofErr w:type="gramStart"/>
             <w:r>
               <w:t>pageID</w:t>
             </w:r>
+            <w:proofErr w:type="spellEnd"/>
+            <w:proofErr w:type="gramEnd"/>
           </w:p>
         </w:tc>
         <w:tc>
@@ -1527,12 +1541,16 @@
             <w:tcW w:w="2537" w:type="dxa"/>
           </w:tcPr>
           <w:p>
+            <w:proofErr w:type="spellStart"/>
+            <w:proofErr w:type="gramStart"/>
             <w:r>
               <w:t>c</w:t>
             </w:r>
             <w:r>
               <w:t>ategoryID</w:t>
             </w:r>
+            <w:proofErr w:type="spellEnd"/>
+            <w:proofErr w:type="gramEnd"/>
           </w:p>
         </w:tc>
         <w:tc>
@@ -1615,12 +1633,16 @@
             <w:tcW w:w="2537" w:type="dxa"/>
           </w:tcPr>
           <w:p>
+            <w:proofErr w:type="spellStart"/>
+            <w:proofErr w:type="gramStart"/>
             <w:r>
               <w:t>categoryP</w:t>
             </w:r>
             <w:r>
               <w:t>arentID</w:t>
             </w:r>
+            <w:proofErr w:type="spellEnd"/>
+            <w:proofErr w:type="gramEnd"/>
           </w:p>
         </w:tc>
         <w:tc>
@@ -1702,9 +1724,13 @@
             <w:tcW w:w="2537" w:type="dxa"/>
           </w:tcPr>
           <w:p>
+            <w:proofErr w:type="spellStart"/>
+            <w:proofErr w:type="gramStart"/>
             <w:r>
               <w:t>categoryName</w:t>
             </w:r>
+            <w:proofErr w:type="spellEnd"/>
+            <w:proofErr w:type="gramEnd"/>
           </w:p>
         </w:tc>
         <w:tc>
@@ -1715,8 +1741,18 @@
             <w:pPr>
               <w:cnfStyle w:val="000000000000" w:firstRow="0" w:lastRow="0" w:firstColumn="0" w:lastColumn="0" w:oddVBand="0" w:evenVBand="0" w:oddHBand="0" w:evenHBand="0" w:firstRowFirstColumn="0" w:firstRowLastColumn="0" w:lastRowFirstColumn="0" w:lastRowLastColumn="0"/>
             </w:pPr>
-            <w:r>
-              <w:t>Varchar(20)</w:t>
+            <w:proofErr w:type="spellStart"/>
+            <w:proofErr w:type="gramStart"/>
+            <w:r>
+              <w:t>Varchar</w:t>
+            </w:r>
+            <w:proofErr w:type="spellEnd"/>
+            <w:r>
+              <w:t>(</w:t>
+            </w:r>
+            <w:proofErr w:type="gramEnd"/>
+            <w:r>
+              <w:t>20)</w:t>
             </w:r>
           </w:p>
         </w:tc>
@@ -1729,7 +1765,15 @@
               <w:cnfStyle w:val="000000000000" w:firstRow="0" w:lastRow="0" w:firstColumn="0" w:lastColumn="0" w:oddVBand="0" w:evenVBand="0" w:oddHBand="0" w:evenHBand="0" w:firstRowFirstColumn="0" w:firstRowLastColumn="0" w:lastRowFirstColumn="0" w:lastRowLastColumn="0"/>
             </w:pPr>
             <w:r>
-              <w:t>Aa-Zz 0-9 .,</w:t>
+              <w:t>Aa-</w:t>
+            </w:r>
+            <w:proofErr w:type="spellStart"/>
+            <w:r>
+              <w:t>Zz</w:t>
+            </w:r>
+            <w:proofErr w:type="spellEnd"/>
+            <w:r>
+              <w:t xml:space="preserve"> 0-9 .,</w:t>
             </w:r>
           </w:p>
         </w:tc>
@@ -1790,9 +1834,13 @@
             <w:tcW w:w="2537" w:type="dxa"/>
           </w:tcPr>
           <w:p>
+            <w:proofErr w:type="spellStart"/>
+            <w:proofErr w:type="gramStart"/>
             <w:r>
               <w:t>categoryDescription</w:t>
             </w:r>
+            <w:proofErr w:type="spellEnd"/>
+            <w:proofErr w:type="gramEnd"/>
           </w:p>
         </w:tc>
         <w:tc>
@@ -1803,8 +1851,18 @@
             <w:pPr>
               <w:cnfStyle w:val="000000100000" w:firstRow="0" w:lastRow="0" w:firstColumn="0" w:lastColumn="0" w:oddVBand="0" w:evenVBand="0" w:oddHBand="1" w:evenHBand="0" w:firstRowFirstColumn="0" w:firstRowLastColumn="0" w:lastRowFirstColumn="0" w:lastRowLastColumn="0"/>
             </w:pPr>
-            <w:r>
-              <w:t>Varchar(100)</w:t>
+            <w:proofErr w:type="spellStart"/>
+            <w:proofErr w:type="gramStart"/>
+            <w:r>
+              <w:t>Varchar</w:t>
+            </w:r>
+            <w:proofErr w:type="spellEnd"/>
+            <w:r>
+              <w:t>(</w:t>
+            </w:r>
+            <w:proofErr w:type="gramEnd"/>
+            <w:r>
+              <w:t>100)</w:t>
             </w:r>
           </w:p>
         </w:tc>
@@ -1817,7 +1875,15 @@
               <w:cnfStyle w:val="000000100000" w:firstRow="0" w:lastRow="0" w:firstColumn="0" w:lastColumn="0" w:oddVBand="0" w:evenVBand="0" w:oddHBand="1" w:evenHBand="0" w:firstRowFirstColumn="0" w:firstRowLastColumn="0" w:lastRowFirstColumn="0" w:lastRowLastColumn="0"/>
             </w:pPr>
             <w:r>
-              <w:t>Aa-Zz 0-9 .,</w:t>
+              <w:t>Aa-</w:t>
+            </w:r>
+            <w:proofErr w:type="spellStart"/>
+            <w:r>
+              <w:t>Zz</w:t>
+            </w:r>
+            <w:proofErr w:type="spellEnd"/>
+            <w:r>
+              <w:t xml:space="preserve"> 0-9 .,</w:t>
             </w:r>
           </w:p>
         </w:tc>
@@ -1874,9 +1940,13 @@
             <w:tcW w:w="2537" w:type="dxa"/>
           </w:tcPr>
           <w:p>
+            <w:proofErr w:type="spellStart"/>
+            <w:proofErr w:type="gramStart"/>
             <w:r>
               <w:t>categoryImage</w:t>
             </w:r>
+            <w:proofErr w:type="spellEnd"/>
+            <w:proofErr w:type="gramEnd"/>
           </w:p>
         </w:tc>
         <w:tc>
@@ -1887,8 +1957,13 @@
             <w:pPr>
               <w:cnfStyle w:val="000000000000" w:firstRow="0" w:lastRow="0" w:firstColumn="0" w:lastColumn="0" w:oddVBand="0" w:evenVBand="0" w:oddHBand="0" w:evenHBand="0" w:firstRowFirstColumn="0" w:firstRowLastColumn="0" w:lastRowFirstColumn="0" w:lastRowLastColumn="0"/>
             </w:pPr>
-            <w:r>
-              <w:t>VarBinary(max)</w:t>
+            <w:proofErr w:type="spellStart"/>
+            <w:r>
+              <w:t>VarBinary</w:t>
+            </w:r>
+            <w:proofErr w:type="spellEnd"/>
+            <w:r>
+              <w:t>(max)</w:t>
             </w:r>
           </w:p>
         </w:tc>
@@ -1901,7 +1976,15 @@
               <w:cnfStyle w:val="000000000000" w:firstRow="0" w:lastRow="0" w:firstColumn="0" w:lastColumn="0" w:oddVBand="0" w:evenVBand="0" w:oddHBand="0" w:evenHBand="0" w:firstRowFirstColumn="0" w:firstRowLastColumn="0" w:lastRowFirstColumn="0" w:lastRowLastColumn="0"/>
             </w:pPr>
             <w:r>
-              <w:t>Aa-Zz 0-9</w:t>
+              <w:t>Aa-</w:t>
+            </w:r>
+            <w:proofErr w:type="spellStart"/>
+            <w:r>
+              <w:t>Zz</w:t>
+            </w:r>
+            <w:proofErr w:type="spellEnd"/>
+            <w:r>
+              <w:t xml:space="preserve"> 0-9</w:t>
             </w:r>
           </w:p>
         </w:tc>
@@ -1951,7 +2034,8 @@
       <w:pPr>
         <w:pStyle w:val="Kop2"/>
       </w:pPr>
-      <w:bookmarkStart w:id="3" w:name="_Toc476823719"/>
+      <w:bookmarkStart w:id="4" w:name="_Toc477167348"/>
+      <w:proofErr w:type="spellStart"/>
       <w:r>
         <w:t>Tbl_Pag</w:t>
       </w:r>
@@ -1961,7 +2045,8 @@
       <w:r>
         <w:t>s</w:t>
       </w:r>
-      <w:bookmarkEnd w:id="3"/>
+      <w:bookmarkEnd w:id="4"/>
+      <w:proofErr w:type="spellEnd"/>
     </w:p>
     <w:tbl>
       <w:tblPr>
@@ -2071,9 +2156,13 @@
             <w:tcW w:w="2097" w:type="dxa"/>
           </w:tcPr>
           <w:p>
+            <w:proofErr w:type="spellStart"/>
+            <w:proofErr w:type="gramStart"/>
             <w:r>
               <w:t>pageID</w:t>
             </w:r>
+            <w:proofErr w:type="spellEnd"/>
+            <w:proofErr w:type="gramEnd"/>
           </w:p>
         </w:tc>
         <w:tc>
@@ -2155,9 +2244,13 @@
             <w:tcW w:w="2097" w:type="dxa"/>
           </w:tcPr>
           <w:p>
+            <w:proofErr w:type="spellStart"/>
+            <w:proofErr w:type="gramStart"/>
             <w:r>
               <w:t>pageType</w:t>
             </w:r>
+            <w:proofErr w:type="spellEnd"/>
+            <w:proofErr w:type="gramEnd"/>
           </w:p>
         </w:tc>
         <w:tc>
@@ -2168,8 +2261,18 @@
             <w:pPr>
               <w:cnfStyle w:val="000000000000" w:firstRow="0" w:lastRow="0" w:firstColumn="0" w:lastColumn="0" w:oddVBand="0" w:evenVBand="0" w:oddHBand="0" w:evenHBand="0" w:firstRowFirstColumn="0" w:firstRowLastColumn="0" w:lastRowFirstColumn="0" w:lastRowLastColumn="0"/>
             </w:pPr>
-            <w:r>
-              <w:t>Varchar(25)</w:t>
+            <w:proofErr w:type="spellStart"/>
+            <w:proofErr w:type="gramStart"/>
+            <w:r>
+              <w:t>Varchar</w:t>
+            </w:r>
+            <w:proofErr w:type="spellEnd"/>
+            <w:r>
+              <w:t>(</w:t>
+            </w:r>
+            <w:proofErr w:type="gramEnd"/>
+            <w:r>
+              <w:t>25)</w:t>
             </w:r>
           </w:p>
         </w:tc>
@@ -2182,7 +2285,15 @@
               <w:cnfStyle w:val="000000000000" w:firstRow="0" w:lastRow="0" w:firstColumn="0" w:lastColumn="0" w:oddVBand="0" w:evenVBand="0" w:oddHBand="0" w:evenHBand="0" w:firstRowFirstColumn="0" w:firstRowLastColumn="0" w:lastRowFirstColumn="0" w:lastRowLastColumn="0"/>
             </w:pPr>
             <w:r>
-              <w:t>Aa-Zz 0-9 .,</w:t>
+              <w:t>Aa-</w:t>
+            </w:r>
+            <w:proofErr w:type="spellStart"/>
+            <w:r>
+              <w:t>Zz</w:t>
+            </w:r>
+            <w:proofErr w:type="spellEnd"/>
+            <w:r>
+              <w:t xml:space="preserve"> 0-9 .,</w:t>
             </w:r>
           </w:p>
         </w:tc>
@@ -2237,9 +2348,13 @@
             <w:tcW w:w="2097" w:type="dxa"/>
           </w:tcPr>
           <w:p>
+            <w:proofErr w:type="spellStart"/>
+            <w:proofErr w:type="gramStart"/>
             <w:r>
               <w:t>pageName</w:t>
             </w:r>
+            <w:proofErr w:type="spellEnd"/>
+            <w:proofErr w:type="gramEnd"/>
           </w:p>
         </w:tc>
         <w:tc>
@@ -2250,8 +2365,18 @@
             <w:pPr>
               <w:cnfStyle w:val="000000100000" w:firstRow="0" w:lastRow="0" w:firstColumn="0" w:lastColumn="0" w:oddVBand="0" w:evenVBand="0" w:oddHBand="1" w:evenHBand="0" w:firstRowFirstColumn="0" w:firstRowLastColumn="0" w:lastRowFirstColumn="0" w:lastRowLastColumn="0"/>
             </w:pPr>
-            <w:r>
-              <w:t>Varchar(20)</w:t>
+            <w:proofErr w:type="spellStart"/>
+            <w:proofErr w:type="gramStart"/>
+            <w:r>
+              <w:t>Varchar</w:t>
+            </w:r>
+            <w:proofErr w:type="spellEnd"/>
+            <w:r>
+              <w:t>(</w:t>
+            </w:r>
+            <w:proofErr w:type="gramEnd"/>
+            <w:r>
+              <w:t>20)</w:t>
             </w:r>
           </w:p>
         </w:tc>
@@ -2264,7 +2389,15 @@
               <w:cnfStyle w:val="000000100000" w:firstRow="0" w:lastRow="0" w:firstColumn="0" w:lastColumn="0" w:oddVBand="0" w:evenVBand="0" w:oddHBand="1" w:evenHBand="0" w:firstRowFirstColumn="0" w:firstRowLastColumn="0" w:lastRowFirstColumn="0" w:lastRowLastColumn="0"/>
             </w:pPr>
             <w:r>
-              <w:t>Aa-Zz 0-9 .,</w:t>
+              <w:t>Aa-</w:t>
+            </w:r>
+            <w:proofErr w:type="spellStart"/>
+            <w:r>
+              <w:t>Zz</w:t>
+            </w:r>
+            <w:proofErr w:type="spellEnd"/>
+            <w:r>
+              <w:t xml:space="preserve"> 0-9 .,</w:t>
             </w:r>
           </w:p>
         </w:tc>
@@ -2321,9 +2454,13 @@
             <w:tcW w:w="2097" w:type="dxa"/>
           </w:tcPr>
           <w:p>
+            <w:proofErr w:type="spellStart"/>
+            <w:proofErr w:type="gramStart"/>
             <w:r>
               <w:t>pageDescription</w:t>
             </w:r>
+            <w:proofErr w:type="spellEnd"/>
+            <w:proofErr w:type="gramEnd"/>
           </w:p>
         </w:tc>
         <w:tc>
@@ -2334,8 +2471,18 @@
             <w:pPr>
               <w:cnfStyle w:val="000000000000" w:firstRow="0" w:lastRow="0" w:firstColumn="0" w:lastColumn="0" w:oddVBand="0" w:evenVBand="0" w:oddHBand="0" w:evenHBand="0" w:firstRowFirstColumn="0" w:firstRowLastColumn="0" w:lastRowFirstColumn="0" w:lastRowLastColumn="0"/>
             </w:pPr>
-            <w:r>
-              <w:t>Varchar(100)</w:t>
+            <w:proofErr w:type="spellStart"/>
+            <w:proofErr w:type="gramStart"/>
+            <w:r>
+              <w:t>Varchar</w:t>
+            </w:r>
+            <w:proofErr w:type="spellEnd"/>
+            <w:r>
+              <w:t>(</w:t>
+            </w:r>
+            <w:proofErr w:type="gramEnd"/>
+            <w:r>
+              <w:t>100)</w:t>
             </w:r>
           </w:p>
         </w:tc>
@@ -2348,7 +2495,15 @@
               <w:cnfStyle w:val="000000000000" w:firstRow="0" w:lastRow="0" w:firstColumn="0" w:lastColumn="0" w:oddVBand="0" w:evenVBand="0" w:oddHBand="0" w:evenHBand="0" w:firstRowFirstColumn="0" w:firstRowLastColumn="0" w:lastRowFirstColumn="0" w:lastRowLastColumn="0"/>
             </w:pPr>
             <w:r>
-              <w:t>Aa-Zz 0-9 .,</w:t>
+              <w:t>Aa-</w:t>
+            </w:r>
+            <w:proofErr w:type="spellStart"/>
+            <w:r>
+              <w:t>Zz</w:t>
+            </w:r>
+            <w:proofErr w:type="spellEnd"/>
+            <w:r>
+              <w:t xml:space="preserve"> 0-9 .,</w:t>
             </w:r>
           </w:p>
         </w:tc>
@@ -2403,9 +2558,13 @@
             <w:tcW w:w="2097" w:type="dxa"/>
           </w:tcPr>
           <w:p>
+            <w:proofErr w:type="spellStart"/>
+            <w:proofErr w:type="gramStart"/>
             <w:r>
               <w:t>pageTextHeader</w:t>
             </w:r>
+            <w:proofErr w:type="spellEnd"/>
+            <w:proofErr w:type="gramEnd"/>
           </w:p>
         </w:tc>
         <w:tc>
@@ -2416,8 +2575,13 @@
             <w:pPr>
               <w:cnfStyle w:val="000000100000" w:firstRow="0" w:lastRow="0" w:firstColumn="0" w:lastColumn="0" w:oddVBand="0" w:evenVBand="0" w:oddHBand="1" w:evenHBand="0" w:firstRowFirstColumn="0" w:firstRowLastColumn="0" w:lastRowFirstColumn="0" w:lastRowLastColumn="0"/>
             </w:pPr>
-            <w:r>
-              <w:t>Varchar(max)</w:t>
+            <w:proofErr w:type="spellStart"/>
+            <w:r>
+              <w:t>Varchar</w:t>
+            </w:r>
+            <w:proofErr w:type="spellEnd"/>
+            <w:r>
+              <w:t>(max)</w:t>
             </w:r>
           </w:p>
         </w:tc>
@@ -2430,7 +2594,15 @@
               <w:cnfStyle w:val="000000100000" w:firstRow="0" w:lastRow="0" w:firstColumn="0" w:lastColumn="0" w:oddVBand="0" w:evenVBand="0" w:oddHBand="1" w:evenHBand="0" w:firstRowFirstColumn="0" w:firstRowLastColumn="0" w:lastRowFirstColumn="0" w:lastRowLastColumn="0"/>
             </w:pPr>
             <w:r>
-              <w:t>Aa-Zz 0-9 .,</w:t>
+              <w:t>Aa-</w:t>
+            </w:r>
+            <w:proofErr w:type="spellStart"/>
+            <w:r>
+              <w:t>Zz</w:t>
+            </w:r>
+            <w:proofErr w:type="spellEnd"/>
+            <w:r>
+              <w:t xml:space="preserve"> 0-9 .,</w:t>
             </w:r>
           </w:p>
         </w:tc>
@@ -2484,9 +2656,13 @@
             <w:tcW w:w="2097" w:type="dxa"/>
           </w:tcPr>
           <w:p>
+            <w:proofErr w:type="spellStart"/>
+            <w:proofErr w:type="gramStart"/>
             <w:r>
               <w:t>pageTextCenter</w:t>
             </w:r>
+            <w:proofErr w:type="spellEnd"/>
+            <w:proofErr w:type="gramEnd"/>
           </w:p>
         </w:tc>
         <w:tc>
@@ -2497,8 +2673,13 @@
             <w:pPr>
               <w:cnfStyle w:val="000000000000" w:firstRow="0" w:lastRow="0" w:firstColumn="0" w:lastColumn="0" w:oddVBand="0" w:evenVBand="0" w:oddHBand="0" w:evenHBand="0" w:firstRowFirstColumn="0" w:firstRowLastColumn="0" w:lastRowFirstColumn="0" w:lastRowLastColumn="0"/>
             </w:pPr>
-            <w:r>
-              <w:t>Varchar(max)</w:t>
+            <w:proofErr w:type="spellStart"/>
+            <w:r>
+              <w:t>Varchar</w:t>
+            </w:r>
+            <w:proofErr w:type="spellEnd"/>
+            <w:r>
+              <w:t>(max)</w:t>
             </w:r>
           </w:p>
         </w:tc>
@@ -2511,7 +2692,15 @@
               <w:cnfStyle w:val="000000000000" w:firstRow="0" w:lastRow="0" w:firstColumn="0" w:lastColumn="0" w:oddVBand="0" w:evenVBand="0" w:oddHBand="0" w:evenHBand="0" w:firstRowFirstColumn="0" w:firstRowLastColumn="0" w:lastRowFirstColumn="0" w:lastRowLastColumn="0"/>
             </w:pPr>
             <w:r>
-              <w:t>Aa-Zz 0-9 .,</w:t>
+              <w:t>Aa-</w:t>
+            </w:r>
+            <w:proofErr w:type="spellStart"/>
+            <w:r>
+              <w:t>Zz</w:t>
+            </w:r>
+            <w:proofErr w:type="spellEnd"/>
+            <w:r>
+              <w:t xml:space="preserve"> 0-9 .,</w:t>
             </w:r>
           </w:p>
         </w:tc>
@@ -2566,9 +2755,13 @@
             <w:tcW w:w="2097" w:type="dxa"/>
           </w:tcPr>
           <w:p>
+            <w:proofErr w:type="spellStart"/>
+            <w:proofErr w:type="gramStart"/>
             <w:r>
               <w:t>pageTextFooter</w:t>
             </w:r>
+            <w:proofErr w:type="spellEnd"/>
+            <w:proofErr w:type="gramEnd"/>
           </w:p>
         </w:tc>
         <w:tc>
@@ -2579,8 +2772,13 @@
             <w:pPr>
               <w:cnfStyle w:val="000000100000" w:firstRow="0" w:lastRow="0" w:firstColumn="0" w:lastColumn="0" w:oddVBand="0" w:evenVBand="0" w:oddHBand="1" w:evenHBand="0" w:firstRowFirstColumn="0" w:firstRowLastColumn="0" w:lastRowFirstColumn="0" w:lastRowLastColumn="0"/>
             </w:pPr>
-            <w:r>
-              <w:t>Varchar(max)</w:t>
+            <w:proofErr w:type="spellStart"/>
+            <w:r>
+              <w:t>Varchar</w:t>
+            </w:r>
+            <w:proofErr w:type="spellEnd"/>
+            <w:r>
+              <w:t>(max)</w:t>
             </w:r>
           </w:p>
         </w:tc>
@@ -2593,7 +2791,15 @@
               <w:cnfStyle w:val="000000100000" w:firstRow="0" w:lastRow="0" w:firstColumn="0" w:lastColumn="0" w:oddVBand="0" w:evenVBand="0" w:oddHBand="1" w:evenHBand="0" w:firstRowFirstColumn="0" w:firstRowLastColumn="0" w:lastRowFirstColumn="0" w:lastRowLastColumn="0"/>
             </w:pPr>
             <w:r>
-              <w:t>Aa-Zz 0-9 .,</w:t>
+              <w:t>Aa-</w:t>
+            </w:r>
+            <w:proofErr w:type="spellStart"/>
+            <w:r>
+              <w:t>Zz</w:t>
+            </w:r>
+            <w:proofErr w:type="spellEnd"/>
+            <w:r>
+              <w:t xml:space="preserve"> 0-9 .,</w:t>
             </w:r>
           </w:p>
         </w:tc>
@@ -2650,9 +2856,13 @@
             <w:tcW w:w="2097" w:type="dxa"/>
           </w:tcPr>
           <w:p>
+            <w:proofErr w:type="spellStart"/>
+            <w:proofErr w:type="gramStart"/>
             <w:r>
               <w:t>pageImage</w:t>
             </w:r>
+            <w:proofErr w:type="spellEnd"/>
+            <w:proofErr w:type="gramEnd"/>
           </w:p>
         </w:tc>
         <w:tc>
@@ -2663,8 +2873,13 @@
             <w:pPr>
               <w:cnfStyle w:val="000000000000" w:firstRow="0" w:lastRow="0" w:firstColumn="0" w:lastColumn="0" w:oddVBand="0" w:evenVBand="0" w:oddHBand="0" w:evenHBand="0" w:firstRowFirstColumn="0" w:firstRowLastColumn="0" w:lastRowFirstColumn="0" w:lastRowLastColumn="0"/>
             </w:pPr>
-            <w:r>
-              <w:t>VarBinary(max)</w:t>
+            <w:proofErr w:type="spellStart"/>
+            <w:r>
+              <w:t>VarBinary</w:t>
+            </w:r>
+            <w:proofErr w:type="spellEnd"/>
+            <w:r>
+              <w:t>(max)</w:t>
             </w:r>
           </w:p>
         </w:tc>
@@ -2677,7 +2892,15 @@
               <w:cnfStyle w:val="000000000000" w:firstRow="0" w:lastRow="0" w:firstColumn="0" w:lastColumn="0" w:oddVBand="0" w:evenVBand="0" w:oddHBand="0" w:evenHBand="0" w:firstRowFirstColumn="0" w:firstRowLastColumn="0" w:lastRowFirstColumn="0" w:lastRowLastColumn="0"/>
             </w:pPr>
             <w:r>
-              <w:t>Aa-Zz 0-9</w:t>
+              <w:t>Aa-</w:t>
+            </w:r>
+            <w:proofErr w:type="spellStart"/>
+            <w:r>
+              <w:t>Zz</w:t>
+            </w:r>
+            <w:proofErr w:type="spellEnd"/>
+            <w:r>
+              <w:t xml:space="preserve"> 0-9</w:t>
             </w:r>
           </w:p>
         </w:tc>
@@ -2727,11 +2950,13 @@
       <w:pPr>
         <w:pStyle w:val="Kop2"/>
       </w:pPr>
-      <w:bookmarkStart w:id="4" w:name="_Toc476823720"/>
+      <w:bookmarkStart w:id="5" w:name="_Toc477167349"/>
+      <w:proofErr w:type="spellStart"/>
       <w:r>
         <w:t>Tbl_Brands</w:t>
       </w:r>
-      <w:bookmarkEnd w:id="4"/>
+      <w:bookmarkEnd w:id="5"/>
+      <w:proofErr w:type="spellEnd"/>
     </w:p>
     <w:tbl>
       <w:tblPr>
@@ -2841,6 +3066,8 @@
             <w:tcW w:w="1718" w:type="dxa"/>
           </w:tcPr>
           <w:p>
+            <w:proofErr w:type="spellStart"/>
+            <w:proofErr w:type="gramStart"/>
             <w:r>
               <w:t>b</w:t>
             </w:r>
@@ -2850,6 +3077,8 @@
             <w:r>
               <w:t>ID</w:t>
             </w:r>
+            <w:proofErr w:type="spellEnd"/>
+            <w:proofErr w:type="gramEnd"/>
           </w:p>
         </w:tc>
         <w:tc>
@@ -2931,12 +3160,16 @@
             <w:tcW w:w="1718" w:type="dxa"/>
           </w:tcPr>
           <w:p>
+            <w:proofErr w:type="spellStart"/>
+            <w:proofErr w:type="gramStart"/>
             <w:r>
               <w:t>brandParent</w:t>
             </w:r>
             <w:r>
               <w:t>ID</w:t>
             </w:r>
+            <w:proofErr w:type="spellEnd"/>
+            <w:proofErr w:type="gramEnd"/>
           </w:p>
         </w:tc>
         <w:tc>
@@ -3028,9 +3261,13 @@
             <w:tcW w:w="1718" w:type="dxa"/>
           </w:tcPr>
           <w:p>
+            <w:proofErr w:type="spellStart"/>
+            <w:proofErr w:type="gramStart"/>
             <w:r>
               <w:t>brandName</w:t>
             </w:r>
+            <w:proofErr w:type="spellEnd"/>
+            <w:proofErr w:type="gramEnd"/>
           </w:p>
         </w:tc>
         <w:tc>
@@ -3041,8 +3278,18 @@
             <w:pPr>
               <w:cnfStyle w:val="000000100000" w:firstRow="0" w:lastRow="0" w:firstColumn="0" w:lastColumn="0" w:oddVBand="0" w:evenVBand="0" w:oddHBand="1" w:evenHBand="0" w:firstRowFirstColumn="0" w:firstRowLastColumn="0" w:lastRowFirstColumn="0" w:lastRowLastColumn="0"/>
             </w:pPr>
-            <w:r>
-              <w:t>Varchar(30)</w:t>
+            <w:proofErr w:type="spellStart"/>
+            <w:proofErr w:type="gramStart"/>
+            <w:r>
+              <w:t>Varchar</w:t>
+            </w:r>
+            <w:proofErr w:type="spellEnd"/>
+            <w:r>
+              <w:t>(</w:t>
+            </w:r>
+            <w:proofErr w:type="gramEnd"/>
+            <w:r>
+              <w:t>30)</w:t>
             </w:r>
           </w:p>
         </w:tc>
@@ -3055,7 +3302,15 @@
               <w:cnfStyle w:val="000000100000" w:firstRow="0" w:lastRow="0" w:firstColumn="0" w:lastColumn="0" w:oddVBand="0" w:evenVBand="0" w:oddHBand="1" w:evenHBand="0" w:firstRowFirstColumn="0" w:firstRowLastColumn="0" w:lastRowFirstColumn="0" w:lastRowLastColumn="0"/>
             </w:pPr>
             <w:r>
-              <w:t>Aa-Zz 0-9 .,</w:t>
+              <w:t>Aa-</w:t>
+            </w:r>
+            <w:proofErr w:type="spellStart"/>
+            <w:r>
+              <w:t>Zz</w:t>
+            </w:r>
+            <w:proofErr w:type="spellEnd"/>
+            <w:r>
+              <w:t xml:space="preserve"> 0-9 .,</w:t>
             </w:r>
           </w:p>
         </w:tc>
@@ -3124,9 +3379,13 @@
             <w:tcW w:w="1718" w:type="dxa"/>
           </w:tcPr>
           <w:p>
+            <w:proofErr w:type="spellStart"/>
+            <w:proofErr w:type="gramStart"/>
             <w:r>
               <w:t>brandImage</w:t>
             </w:r>
+            <w:proofErr w:type="spellEnd"/>
+            <w:proofErr w:type="gramEnd"/>
           </w:p>
         </w:tc>
         <w:tc>
@@ -3137,8 +3396,13 @@
             <w:pPr>
               <w:cnfStyle w:val="000000000000" w:firstRow="0" w:lastRow="0" w:firstColumn="0" w:lastColumn="0" w:oddVBand="0" w:evenVBand="0" w:oddHBand="0" w:evenHBand="0" w:firstRowFirstColumn="0" w:firstRowLastColumn="0" w:lastRowFirstColumn="0" w:lastRowLastColumn="0"/>
             </w:pPr>
-            <w:r>
-              <w:t>VarBinary(max)</w:t>
+            <w:proofErr w:type="spellStart"/>
+            <w:r>
+              <w:t>VarBinary</w:t>
+            </w:r>
+            <w:proofErr w:type="spellEnd"/>
+            <w:r>
+              <w:t>(max)</w:t>
             </w:r>
           </w:p>
         </w:tc>
@@ -3151,7 +3415,15 @@
               <w:cnfStyle w:val="000000000000" w:firstRow="0" w:lastRow="0" w:firstColumn="0" w:lastColumn="0" w:oddVBand="0" w:evenVBand="0" w:oddHBand="0" w:evenHBand="0" w:firstRowFirstColumn="0" w:firstRowLastColumn="0" w:lastRowFirstColumn="0" w:lastRowLastColumn="0"/>
             </w:pPr>
             <w:r>
-              <w:t>Aa-Zz 0-9</w:t>
+              <w:t>Aa-</w:t>
+            </w:r>
+            <w:proofErr w:type="spellStart"/>
+            <w:r>
+              <w:t>Zz</w:t>
+            </w:r>
+            <w:proofErr w:type="spellEnd"/>
+            <w:r>
+              <w:t xml:space="preserve"> 0-9</w:t>
             </w:r>
           </w:p>
         </w:tc>
@@ -3204,798 +3476,9 @@
     </w:p>
     <w:p>
       <w:pPr>
-        <w:pStyle w:val="Kop2"/>
-      </w:pPr>
-      <w:bookmarkStart w:id="5" w:name="_Toc476823721"/>
-      <w:r>
-        <w:lastRenderedPageBreak/>
-        <w:t>Tbl_News</w:t>
-      </w:r>
-      <w:bookmarkEnd w:id="5"/>
-    </w:p>
-    <w:tbl>
-      <w:tblPr>
-        <w:tblStyle w:val="Rastertabel4-Accent1"/>
-        <w:tblW w:w="11684" w:type="dxa"/>
-        <w:tblInd w:w="-1341" w:type="dxa"/>
-        <w:tblLook w:val="04A0" w:firstRow="1" w:lastRow="0" w:firstColumn="1" w:lastColumn="0" w:noHBand="0" w:noVBand="1"/>
-      </w:tblPr>
-      <w:tblGrid>
-        <w:gridCol w:w="2138"/>
-        <w:gridCol w:w="1883"/>
-        <w:gridCol w:w="1576"/>
-        <w:gridCol w:w="1249"/>
-        <w:gridCol w:w="1267"/>
-        <w:gridCol w:w="3571"/>
-      </w:tblGrid>
-      <w:tr>
-        <w:trPr>
-          <w:cnfStyle w:val="100000000000" w:firstRow="1" w:lastRow="0" w:firstColumn="0" w:lastColumn="0" w:oddVBand="0" w:evenVBand="0" w:oddHBand="0" w:evenHBand="0" w:firstRowFirstColumn="0" w:firstRowLastColumn="0" w:lastRowFirstColumn="0" w:lastRowLastColumn="0"/>
-          <w:trHeight w:val="335"/>
-        </w:trPr>
-        <w:tc>
-          <w:tcPr>
-            <w:cnfStyle w:val="001000000000" w:firstRow="0" w:lastRow="0" w:firstColumn="1" w:lastColumn="0" w:oddVBand="0" w:evenVBand="0" w:oddHBand="0" w:evenHBand="0" w:firstRowFirstColumn="0" w:firstRowLastColumn="0" w:lastRowFirstColumn="0" w:lastRowLastColumn="0"/>
-            <w:tcW w:w="2138" w:type="dxa"/>
-          </w:tcPr>
-          <w:p>
-            <w:r>
-              <w:t>Gegevens</w:t>
-            </w:r>
-          </w:p>
-        </w:tc>
-        <w:tc>
-          <w:tcPr>
-            <w:tcW w:w="1883" w:type="dxa"/>
-          </w:tcPr>
-          <w:p>
-            <w:pPr>
-              <w:cnfStyle w:val="100000000000" w:firstRow="1" w:lastRow="0" w:firstColumn="0" w:lastColumn="0" w:oddVBand="0" w:evenVBand="0" w:oddHBand="0" w:evenHBand="0" w:firstRowFirstColumn="0" w:firstRowLastColumn="0" w:lastRowFirstColumn="0" w:lastRowLastColumn="0"/>
-            </w:pPr>
-            <w:r>
-              <w:t>Type</w:t>
-            </w:r>
-          </w:p>
-        </w:tc>
-        <w:tc>
-          <w:tcPr>
-            <w:tcW w:w="1576" w:type="dxa"/>
-          </w:tcPr>
-          <w:p>
-            <w:pPr>
-              <w:cnfStyle w:val="100000000000" w:firstRow="1" w:lastRow="0" w:firstColumn="0" w:lastColumn="0" w:oddVBand="0" w:evenVBand="0" w:oddHBand="0" w:evenHBand="0" w:firstRowFirstColumn="0" w:firstRowLastColumn="0" w:lastRowFirstColumn="0" w:lastRowLastColumn="0"/>
-            </w:pPr>
-            <w:r>
-              <w:t>Waarde bereik</w:t>
-            </w:r>
-          </w:p>
-        </w:tc>
-        <w:tc>
-          <w:tcPr>
-            <w:tcW w:w="1249" w:type="dxa"/>
-          </w:tcPr>
-          <w:p>
-            <w:pPr>
-              <w:cnfStyle w:val="100000000000" w:firstRow="1" w:lastRow="0" w:firstColumn="0" w:lastColumn="0" w:oddVBand="0" w:evenVBand="0" w:oddHBand="0" w:evenHBand="0" w:firstRowFirstColumn="0" w:firstRowLastColumn="0" w:lastRowFirstColumn="0" w:lastRowLastColumn="0"/>
-            </w:pPr>
-            <w:r>
-              <w:t>Primaire sleutel</w:t>
-            </w:r>
-          </w:p>
-        </w:tc>
-        <w:tc>
-          <w:tcPr>
-            <w:tcW w:w="1267" w:type="dxa"/>
-          </w:tcPr>
-          <w:p>
-            <w:pPr>
-              <w:cnfStyle w:val="100000000000" w:firstRow="1" w:lastRow="0" w:firstColumn="0" w:lastColumn="0" w:oddVBand="0" w:evenVBand="0" w:oddHBand="0" w:evenHBand="0" w:firstRowFirstColumn="0" w:firstRowLastColumn="0" w:lastRowFirstColumn="0" w:lastRowLastColumn="0"/>
-            </w:pPr>
-            <w:r>
-              <w:t>Verplicht</w:t>
-            </w:r>
-          </w:p>
-        </w:tc>
-        <w:tc>
-          <w:tcPr>
-            <w:tcW w:w="3571" w:type="dxa"/>
-          </w:tcPr>
-          <w:p>
-            <w:pPr>
-              <w:cnfStyle w:val="100000000000" w:firstRow="1" w:lastRow="0" w:firstColumn="0" w:lastColumn="0" w:oddVBand="0" w:evenVBand="0" w:oddHBand="0" w:evenHBand="0" w:firstRowFirstColumn="0" w:firstRowLastColumn="0" w:lastRowFirstColumn="0" w:lastRowLastColumn="0"/>
-            </w:pPr>
-            <w:r>
-              <w:t>Omschrijving</w:t>
-            </w:r>
-          </w:p>
-        </w:tc>
-      </w:tr>
-      <w:tr>
-        <w:trPr>
-          <w:cnfStyle w:val="000000100000" w:firstRow="0" w:lastRow="0" w:firstColumn="0" w:lastColumn="0" w:oddVBand="0" w:evenVBand="0" w:oddHBand="1" w:evenHBand="0" w:firstRowFirstColumn="0" w:firstRowLastColumn="0" w:lastRowFirstColumn="0" w:lastRowLastColumn="0"/>
-          <w:trHeight w:val="335"/>
-        </w:trPr>
-        <w:tc>
-          <w:tcPr>
-            <w:cnfStyle w:val="001000000000" w:firstRow="0" w:lastRow="0" w:firstColumn="1" w:lastColumn="0" w:oddVBand="0" w:evenVBand="0" w:oddHBand="0" w:evenHBand="0" w:firstRowFirstColumn="0" w:firstRowLastColumn="0" w:lastRowFirstColumn="0" w:lastRowLastColumn="0"/>
-            <w:tcW w:w="2138" w:type="dxa"/>
-          </w:tcPr>
-          <w:p>
-            <w:r>
-              <w:t>newsID</w:t>
-            </w:r>
-          </w:p>
-        </w:tc>
-        <w:tc>
-          <w:tcPr>
-            <w:tcW w:w="1883" w:type="dxa"/>
-          </w:tcPr>
-          <w:p>
-            <w:pPr>
-              <w:cnfStyle w:val="000000100000" w:firstRow="0" w:lastRow="0" w:firstColumn="0" w:lastColumn="0" w:oddVBand="0" w:evenVBand="0" w:oddHBand="1" w:evenHBand="0" w:firstRowFirstColumn="0" w:firstRowLastColumn="0" w:lastRowFirstColumn="0" w:lastRowLastColumn="0"/>
-            </w:pPr>
-            <w:r>
-              <w:t>Int(max)</w:t>
-            </w:r>
-          </w:p>
-        </w:tc>
-        <w:tc>
-          <w:tcPr>
-            <w:tcW w:w="1576" w:type="dxa"/>
-          </w:tcPr>
-          <w:p>
-            <w:pPr>
-              <w:cnfStyle w:val="000000100000" w:firstRow="0" w:lastRow="0" w:firstColumn="0" w:lastColumn="0" w:oddVBand="0" w:evenVBand="0" w:oddHBand="1" w:evenHBand="0" w:firstRowFirstColumn="0" w:firstRowLastColumn="0" w:lastRowFirstColumn="0" w:lastRowLastColumn="0"/>
-            </w:pPr>
-            <w:r>
-              <w:t>0-9</w:t>
-            </w:r>
-          </w:p>
-        </w:tc>
-        <w:tc>
-          <w:tcPr>
-            <w:tcW w:w="1249" w:type="dxa"/>
-          </w:tcPr>
-          <w:p>
-            <w:pPr>
-              <w:cnfStyle w:val="000000100000" w:firstRow="0" w:lastRow="0" w:firstColumn="0" w:lastColumn="0" w:oddVBand="0" w:evenVBand="0" w:oddHBand="1" w:evenHBand="0" w:firstRowFirstColumn="0" w:firstRowLastColumn="0" w:lastRowFirstColumn="0" w:lastRowLastColumn="0"/>
-            </w:pPr>
-            <w:r>
-              <w:t>Ja</w:t>
-            </w:r>
-          </w:p>
-        </w:tc>
-        <w:tc>
-          <w:tcPr>
-            <w:tcW w:w="1267" w:type="dxa"/>
-          </w:tcPr>
-          <w:p>
-            <w:pPr>
-              <w:cnfStyle w:val="000000100000" w:firstRow="0" w:lastRow="0" w:firstColumn="0" w:lastColumn="0" w:oddVBand="0" w:evenVBand="0" w:oddHBand="1" w:evenHBand="0" w:firstRowFirstColumn="0" w:firstRowLastColumn="0" w:lastRowFirstColumn="0" w:lastRowLastColumn="0"/>
-            </w:pPr>
-            <w:r>
-              <w:t>Ja</w:t>
-            </w:r>
-          </w:p>
-        </w:tc>
-        <w:tc>
-          <w:tcPr>
-            <w:tcW w:w="3571" w:type="dxa"/>
-          </w:tcPr>
-          <w:p>
-            <w:pPr>
-              <w:cnfStyle w:val="000000100000" w:firstRow="0" w:lastRow="0" w:firstColumn="0" w:lastColumn="0" w:oddVBand="0" w:evenVBand="0" w:oddHBand="1" w:evenHBand="0" w:firstRowFirstColumn="0" w:firstRowLastColumn="0" w:lastRowFirstColumn="0" w:lastRowLastColumn="0"/>
-            </w:pPr>
-            <w:r>
-              <w:t>Nummer van het merk.</w:t>
-            </w:r>
-          </w:p>
-        </w:tc>
-      </w:tr>
-      <w:tr>
-        <w:trPr>
-          <w:trHeight w:val="335"/>
-        </w:trPr>
-        <w:tc>
-          <w:tcPr>
-            <w:cnfStyle w:val="001000000000" w:firstRow="0" w:lastRow="0" w:firstColumn="1" w:lastColumn="0" w:oddVBand="0" w:evenVBand="0" w:oddHBand="0" w:evenHBand="0" w:firstRowFirstColumn="0" w:firstRowLastColumn="0" w:lastRowFirstColumn="0" w:lastRowLastColumn="0"/>
-            <w:tcW w:w="2138" w:type="dxa"/>
-          </w:tcPr>
-          <w:p>
-            <w:r>
-              <w:t>newsName</w:t>
-            </w:r>
-          </w:p>
-        </w:tc>
-        <w:tc>
-          <w:tcPr>
-            <w:tcW w:w="1883" w:type="dxa"/>
-          </w:tcPr>
-          <w:p>
-            <w:pPr>
-              <w:cnfStyle w:val="000000000000" w:firstRow="0" w:lastRow="0" w:firstColumn="0" w:lastColumn="0" w:oddVBand="0" w:evenVBand="0" w:oddHBand="0" w:evenHBand="0" w:firstRowFirstColumn="0" w:firstRowLastColumn="0" w:lastRowFirstColumn="0" w:lastRowLastColumn="0"/>
-            </w:pPr>
-            <w:r>
-              <w:t>Varchar(30)</w:t>
-            </w:r>
-          </w:p>
-        </w:tc>
-        <w:tc>
-          <w:tcPr>
-            <w:tcW w:w="1576" w:type="dxa"/>
-          </w:tcPr>
-          <w:p>
-            <w:pPr>
-              <w:cnfStyle w:val="000000000000" w:firstRow="0" w:lastRow="0" w:firstColumn="0" w:lastColumn="0" w:oddVBand="0" w:evenVBand="0" w:oddHBand="0" w:evenHBand="0" w:firstRowFirstColumn="0" w:firstRowLastColumn="0" w:lastRowFirstColumn="0" w:lastRowLastColumn="0"/>
-            </w:pPr>
-            <w:r>
-              <w:t>Aa-Zz 0-9 .,</w:t>
-            </w:r>
-          </w:p>
-        </w:tc>
-        <w:tc>
-          <w:tcPr>
-            <w:tcW w:w="1249" w:type="dxa"/>
-          </w:tcPr>
-          <w:p>
-            <w:pPr>
-              <w:cnfStyle w:val="000000000000" w:firstRow="0" w:lastRow="0" w:firstColumn="0" w:lastColumn="0" w:oddVBand="0" w:evenVBand="0" w:oddHBand="0" w:evenHBand="0" w:firstRowFirstColumn="0" w:firstRowLastColumn="0" w:lastRowFirstColumn="0" w:lastRowLastColumn="0"/>
-            </w:pPr>
-            <w:r>
-              <w:t xml:space="preserve">Nee </w:t>
-            </w:r>
-          </w:p>
-        </w:tc>
-        <w:tc>
-          <w:tcPr>
-            <w:tcW w:w="1267" w:type="dxa"/>
-          </w:tcPr>
-          <w:p>
-            <w:pPr>
-              <w:cnfStyle w:val="000000000000" w:firstRow="0" w:lastRow="0" w:firstColumn="0" w:lastColumn="0" w:oddVBand="0" w:evenVBand="0" w:oddHBand="0" w:evenHBand="0" w:firstRowFirstColumn="0" w:firstRowLastColumn="0" w:lastRowFirstColumn="0" w:lastRowLastColumn="0"/>
-            </w:pPr>
-            <w:r>
-              <w:t xml:space="preserve">Ja </w:t>
-            </w:r>
-          </w:p>
-        </w:tc>
-        <w:tc>
-          <w:tcPr>
-            <w:tcW w:w="3571" w:type="dxa"/>
-          </w:tcPr>
-          <w:p>
-            <w:pPr>
-              <w:cnfStyle w:val="000000000000" w:firstRow="0" w:lastRow="0" w:firstColumn="0" w:lastColumn="0" w:oddVBand="0" w:evenVBand="0" w:oddHBand="0" w:evenHBand="0" w:firstRowFirstColumn="0" w:firstRowLastColumn="0" w:lastRowFirstColumn="0" w:lastRowLastColumn="0"/>
-            </w:pPr>
-            <w:r>
-              <w:t>Naam van het merk.</w:t>
-            </w:r>
-          </w:p>
-        </w:tc>
-      </w:tr>
-      <w:tr>
-        <w:trPr>
-          <w:cnfStyle w:val="000000100000" w:firstRow="0" w:lastRow="0" w:firstColumn="0" w:lastColumn="0" w:oddVBand="0" w:evenVBand="0" w:oddHBand="1" w:evenHBand="0" w:firstRowFirstColumn="0" w:firstRowLastColumn="0" w:lastRowFirstColumn="0" w:lastRowLastColumn="0"/>
-          <w:trHeight w:val="335"/>
-        </w:trPr>
-        <w:tc>
-          <w:tcPr>
-            <w:cnfStyle w:val="001000000000" w:firstRow="0" w:lastRow="0" w:firstColumn="1" w:lastColumn="0" w:oddVBand="0" w:evenVBand="0" w:oddHBand="0" w:evenHBand="0" w:firstRowFirstColumn="0" w:firstRowLastColumn="0" w:lastRowFirstColumn="0" w:lastRowLastColumn="0"/>
-            <w:tcW w:w="2138" w:type="dxa"/>
-          </w:tcPr>
-          <w:p>
-            <w:r>
-              <w:t>newsDescription</w:t>
-            </w:r>
-          </w:p>
-        </w:tc>
-        <w:tc>
-          <w:tcPr>
-            <w:tcW w:w="1883" w:type="dxa"/>
-          </w:tcPr>
-          <w:p>
-            <w:pPr>
-              <w:cnfStyle w:val="000000100000" w:firstRow="0" w:lastRow="0" w:firstColumn="0" w:lastColumn="0" w:oddVBand="0" w:evenVBand="0" w:oddHBand="1" w:evenHBand="0" w:firstRowFirstColumn="0" w:firstRowLastColumn="0" w:lastRowFirstColumn="0" w:lastRowLastColumn="0"/>
-            </w:pPr>
-            <w:r>
-              <w:t>Varchar(100)</w:t>
-            </w:r>
-          </w:p>
-        </w:tc>
-        <w:tc>
-          <w:tcPr>
-            <w:tcW w:w="1576" w:type="dxa"/>
-          </w:tcPr>
-          <w:p>
-            <w:pPr>
-              <w:cnfStyle w:val="000000100000" w:firstRow="0" w:lastRow="0" w:firstColumn="0" w:lastColumn="0" w:oddVBand="0" w:evenVBand="0" w:oddHBand="1" w:evenHBand="0" w:firstRowFirstColumn="0" w:firstRowLastColumn="0" w:lastRowFirstColumn="0" w:lastRowLastColumn="0"/>
-            </w:pPr>
-            <w:r>
-              <w:t>Aa-Zz 0-9 .,</w:t>
-            </w:r>
-          </w:p>
-        </w:tc>
-        <w:tc>
-          <w:tcPr>
-            <w:tcW w:w="1249" w:type="dxa"/>
-          </w:tcPr>
-          <w:p>
-            <w:pPr>
-              <w:cnfStyle w:val="000000100000" w:firstRow="0" w:lastRow="0" w:firstColumn="0" w:lastColumn="0" w:oddVBand="0" w:evenVBand="0" w:oddHBand="1" w:evenHBand="0" w:firstRowFirstColumn="0" w:firstRowLastColumn="0" w:lastRowFirstColumn="0" w:lastRowLastColumn="0"/>
-            </w:pPr>
-            <w:r>
-              <w:t>Nee</w:t>
-            </w:r>
-          </w:p>
-        </w:tc>
-        <w:tc>
-          <w:tcPr>
-            <w:tcW w:w="1267" w:type="dxa"/>
-          </w:tcPr>
-          <w:p>
-            <w:pPr>
-              <w:cnfStyle w:val="000000100000" w:firstRow="0" w:lastRow="0" w:firstColumn="0" w:lastColumn="0" w:oddVBand="0" w:evenVBand="0" w:oddHBand="1" w:evenHBand="0" w:firstRowFirstColumn="0" w:firstRowLastColumn="0" w:lastRowFirstColumn="0" w:lastRowLastColumn="0"/>
-            </w:pPr>
-            <w:r>
-              <w:t>Nee</w:t>
-            </w:r>
-          </w:p>
-        </w:tc>
-        <w:tc>
-          <w:tcPr>
-            <w:tcW w:w="3571" w:type="dxa"/>
-          </w:tcPr>
-          <w:p>
-            <w:pPr>
-              <w:cnfStyle w:val="000000100000" w:firstRow="0" w:lastRow="0" w:firstColumn="0" w:lastColumn="0" w:oddVBand="0" w:evenVBand="0" w:oddHBand="1" w:evenHBand="0" w:firstRowFirstColumn="0" w:firstRowLastColumn="0" w:lastRowFirstColumn="0" w:lastRowLastColumn="0"/>
-            </w:pPr>
-            <w:r>
-              <w:t>De omschrijving van het nieuws</w:t>
-            </w:r>
-          </w:p>
-        </w:tc>
-      </w:tr>
-      <w:tr>
-        <w:trPr>
-          <w:trHeight w:val="335"/>
-        </w:trPr>
-        <w:tc>
-          <w:tcPr>
-            <w:cnfStyle w:val="001000000000" w:firstRow="0" w:lastRow="0" w:firstColumn="1" w:lastColumn="0" w:oddVBand="0" w:evenVBand="0" w:oddHBand="0" w:evenHBand="0" w:firstRowFirstColumn="0" w:firstRowLastColumn="0" w:lastRowFirstColumn="0" w:lastRowLastColumn="0"/>
-            <w:tcW w:w="2138" w:type="dxa"/>
-          </w:tcPr>
-          <w:p>
-            <w:r>
-              <w:t>newsTextHeader</w:t>
-            </w:r>
-          </w:p>
-        </w:tc>
-        <w:tc>
-          <w:tcPr>
-            <w:tcW w:w="1883" w:type="dxa"/>
-          </w:tcPr>
-          <w:p>
-            <w:pPr>
-              <w:cnfStyle w:val="000000000000" w:firstRow="0" w:lastRow="0" w:firstColumn="0" w:lastColumn="0" w:oddVBand="0" w:evenVBand="0" w:oddHBand="0" w:evenHBand="0" w:firstRowFirstColumn="0" w:firstRowLastColumn="0" w:lastRowFirstColumn="0" w:lastRowLastColumn="0"/>
-            </w:pPr>
-            <w:r>
-              <w:t>Varchar(max)</w:t>
-            </w:r>
-          </w:p>
-        </w:tc>
-        <w:tc>
-          <w:tcPr>
-            <w:tcW w:w="1576" w:type="dxa"/>
-          </w:tcPr>
-          <w:p>
-            <w:pPr>
-              <w:cnfStyle w:val="000000000000" w:firstRow="0" w:lastRow="0" w:firstColumn="0" w:lastColumn="0" w:oddVBand="0" w:evenVBand="0" w:oddHBand="0" w:evenHBand="0" w:firstRowFirstColumn="0" w:firstRowLastColumn="0" w:lastRowFirstColumn="0" w:lastRowLastColumn="0"/>
-            </w:pPr>
-            <w:r>
-              <w:t>Aa-Zz 0-9 .,</w:t>
-            </w:r>
-          </w:p>
-        </w:tc>
-        <w:tc>
-          <w:tcPr>
-            <w:tcW w:w="1249" w:type="dxa"/>
-          </w:tcPr>
-          <w:p>
-            <w:pPr>
-              <w:cnfStyle w:val="000000000000" w:firstRow="0" w:lastRow="0" w:firstColumn="0" w:lastColumn="0" w:oddVBand="0" w:evenVBand="0" w:oddHBand="0" w:evenHBand="0" w:firstRowFirstColumn="0" w:firstRowLastColumn="0" w:lastRowFirstColumn="0" w:lastRowLastColumn="0"/>
-            </w:pPr>
-            <w:r>
-              <w:t>Nee</w:t>
-            </w:r>
-          </w:p>
-        </w:tc>
-        <w:tc>
-          <w:tcPr>
-            <w:tcW w:w="1267" w:type="dxa"/>
-          </w:tcPr>
-          <w:p>
-            <w:pPr>
-              <w:cnfStyle w:val="000000000000" w:firstRow="0" w:lastRow="0" w:firstColumn="0" w:lastColumn="0" w:oddVBand="0" w:evenVBand="0" w:oddHBand="0" w:evenHBand="0" w:firstRowFirstColumn="0" w:firstRowLastColumn="0" w:lastRowFirstColumn="0" w:lastRowLastColumn="0"/>
-            </w:pPr>
-            <w:r>
-              <w:t>Nee</w:t>
-            </w:r>
-          </w:p>
-        </w:tc>
-        <w:tc>
-          <w:tcPr>
-            <w:tcW w:w="3571" w:type="dxa"/>
-          </w:tcPr>
-          <w:p>
-            <w:pPr>
-              <w:cnfStyle w:val="000000000000" w:firstRow="0" w:lastRow="0" w:firstColumn="0" w:lastColumn="0" w:oddVBand="0" w:evenVBand="0" w:oddHBand="0" w:evenHBand="0" w:firstRowFirstColumn="0" w:firstRowLastColumn="0" w:lastRowFirstColumn="0" w:lastRowLastColumn="0"/>
-            </w:pPr>
-            <w:r>
-              <w:t xml:space="preserve">Begintekst van </w:t>
-            </w:r>
-            <w:r>
-              <w:t>het nieuws</w:t>
-            </w:r>
-          </w:p>
-        </w:tc>
-      </w:tr>
-      <w:tr>
-        <w:trPr>
-          <w:cnfStyle w:val="000000100000" w:firstRow="0" w:lastRow="0" w:firstColumn="0" w:lastColumn="0" w:oddVBand="0" w:evenVBand="0" w:oddHBand="1" w:evenHBand="0" w:firstRowFirstColumn="0" w:firstRowLastColumn="0" w:lastRowFirstColumn="0" w:lastRowLastColumn="0"/>
-          <w:trHeight w:val="335"/>
-        </w:trPr>
-        <w:tc>
-          <w:tcPr>
-            <w:cnfStyle w:val="001000000000" w:firstRow="0" w:lastRow="0" w:firstColumn="1" w:lastColumn="0" w:oddVBand="0" w:evenVBand="0" w:oddHBand="0" w:evenHBand="0" w:firstRowFirstColumn="0" w:firstRowLastColumn="0" w:lastRowFirstColumn="0" w:lastRowLastColumn="0"/>
-            <w:tcW w:w="2138" w:type="dxa"/>
-          </w:tcPr>
-          <w:p>
-            <w:r>
-              <w:t>newsTextCenter</w:t>
-            </w:r>
-          </w:p>
-        </w:tc>
-        <w:tc>
-          <w:tcPr>
-            <w:tcW w:w="1883" w:type="dxa"/>
-          </w:tcPr>
-          <w:p>
-            <w:pPr>
-              <w:cnfStyle w:val="000000100000" w:firstRow="0" w:lastRow="0" w:firstColumn="0" w:lastColumn="0" w:oddVBand="0" w:evenVBand="0" w:oddHBand="1" w:evenHBand="0" w:firstRowFirstColumn="0" w:firstRowLastColumn="0" w:lastRowFirstColumn="0" w:lastRowLastColumn="0"/>
-            </w:pPr>
-            <w:r>
-              <w:t>Varchar(max)</w:t>
-            </w:r>
-          </w:p>
-        </w:tc>
-        <w:tc>
-          <w:tcPr>
-            <w:tcW w:w="1576" w:type="dxa"/>
-          </w:tcPr>
-          <w:p>
-            <w:pPr>
-              <w:cnfStyle w:val="000000100000" w:firstRow="0" w:lastRow="0" w:firstColumn="0" w:lastColumn="0" w:oddVBand="0" w:evenVBand="0" w:oddHBand="1" w:evenHBand="0" w:firstRowFirstColumn="0" w:firstRowLastColumn="0" w:lastRowFirstColumn="0" w:lastRowLastColumn="0"/>
-            </w:pPr>
-            <w:r>
-              <w:t>Aa-Zz 0-9 .,</w:t>
-            </w:r>
-          </w:p>
-        </w:tc>
-        <w:tc>
-          <w:tcPr>
-            <w:tcW w:w="1249" w:type="dxa"/>
-          </w:tcPr>
-          <w:p>
-            <w:pPr>
-              <w:cnfStyle w:val="000000100000" w:firstRow="0" w:lastRow="0" w:firstColumn="0" w:lastColumn="0" w:oddVBand="0" w:evenVBand="0" w:oddHBand="1" w:evenHBand="0" w:firstRowFirstColumn="0" w:firstRowLastColumn="0" w:lastRowFirstColumn="0" w:lastRowLastColumn="0"/>
-            </w:pPr>
-            <w:r>
-              <w:t>Nee</w:t>
-            </w:r>
-          </w:p>
-        </w:tc>
-        <w:tc>
-          <w:tcPr>
-            <w:tcW w:w="1267" w:type="dxa"/>
-          </w:tcPr>
-          <w:p>
-            <w:pPr>
-              <w:cnfStyle w:val="000000100000" w:firstRow="0" w:lastRow="0" w:firstColumn="0" w:lastColumn="0" w:oddVBand="0" w:evenVBand="0" w:oddHBand="1" w:evenHBand="0" w:firstRowFirstColumn="0" w:firstRowLastColumn="0" w:lastRowFirstColumn="0" w:lastRowLastColumn="0"/>
-            </w:pPr>
-            <w:r>
-              <w:t>Nee</w:t>
-            </w:r>
-          </w:p>
-        </w:tc>
-        <w:tc>
-          <w:tcPr>
-            <w:tcW w:w="3571" w:type="dxa"/>
-          </w:tcPr>
-          <w:p>
-            <w:pPr>
-              <w:cnfStyle w:val="000000100000" w:firstRow="0" w:lastRow="0" w:firstColumn="0" w:lastColumn="0" w:oddVBand="0" w:evenVBand="0" w:oddHBand="1" w:evenHBand="0" w:firstRowFirstColumn="0" w:firstRowLastColumn="0" w:lastRowFirstColumn="0" w:lastRowLastColumn="0"/>
-            </w:pPr>
-            <w:r>
-              <w:t xml:space="preserve">Middenstuk tekst van </w:t>
-            </w:r>
-            <w:r>
-              <w:t>het nieuws</w:t>
-            </w:r>
-          </w:p>
-        </w:tc>
-      </w:tr>
-      <w:tr>
-        <w:trPr>
-          <w:trHeight w:val="335"/>
-        </w:trPr>
-        <w:tc>
-          <w:tcPr>
-            <w:cnfStyle w:val="001000000000" w:firstRow="0" w:lastRow="0" w:firstColumn="1" w:lastColumn="0" w:oddVBand="0" w:evenVBand="0" w:oddHBand="0" w:evenHBand="0" w:firstRowFirstColumn="0" w:firstRowLastColumn="0" w:lastRowFirstColumn="0" w:lastRowLastColumn="0"/>
-            <w:tcW w:w="2138" w:type="dxa"/>
-          </w:tcPr>
-          <w:p>
-            <w:r>
-              <w:t>newsTextFooter</w:t>
-            </w:r>
-          </w:p>
-        </w:tc>
-        <w:tc>
-          <w:tcPr>
-            <w:tcW w:w="1883" w:type="dxa"/>
-          </w:tcPr>
-          <w:p>
-            <w:pPr>
-              <w:cnfStyle w:val="000000000000" w:firstRow="0" w:lastRow="0" w:firstColumn="0" w:lastColumn="0" w:oddVBand="0" w:evenVBand="0" w:oddHBand="0" w:evenHBand="0" w:firstRowFirstColumn="0" w:firstRowLastColumn="0" w:lastRowFirstColumn="0" w:lastRowLastColumn="0"/>
-            </w:pPr>
-            <w:r>
-              <w:t>Varchar(max)</w:t>
-            </w:r>
-          </w:p>
-        </w:tc>
-        <w:tc>
-          <w:tcPr>
-            <w:tcW w:w="1576" w:type="dxa"/>
-          </w:tcPr>
-          <w:p>
-            <w:pPr>
-              <w:cnfStyle w:val="000000000000" w:firstRow="0" w:lastRow="0" w:firstColumn="0" w:lastColumn="0" w:oddVBand="0" w:evenVBand="0" w:oddHBand="0" w:evenHBand="0" w:firstRowFirstColumn="0" w:firstRowLastColumn="0" w:lastRowFirstColumn="0" w:lastRowLastColumn="0"/>
-            </w:pPr>
-            <w:r>
-              <w:t>Aa-Zz 0-9 .,</w:t>
-            </w:r>
-          </w:p>
-        </w:tc>
-        <w:tc>
-          <w:tcPr>
-            <w:tcW w:w="1249" w:type="dxa"/>
-          </w:tcPr>
-          <w:p>
-            <w:pPr>
-              <w:cnfStyle w:val="000000000000" w:firstRow="0" w:lastRow="0" w:firstColumn="0" w:lastColumn="0" w:oddVBand="0" w:evenVBand="0" w:oddHBand="0" w:evenHBand="0" w:firstRowFirstColumn="0" w:firstRowLastColumn="0" w:lastRowFirstColumn="0" w:lastRowLastColumn="0"/>
-            </w:pPr>
-            <w:r>
-              <w:t>Nee</w:t>
-            </w:r>
-          </w:p>
-        </w:tc>
-        <w:tc>
-          <w:tcPr>
-            <w:tcW w:w="1267" w:type="dxa"/>
-          </w:tcPr>
-          <w:p>
-            <w:pPr>
-              <w:cnfStyle w:val="000000000000" w:firstRow="0" w:lastRow="0" w:firstColumn="0" w:lastColumn="0" w:oddVBand="0" w:evenVBand="0" w:oddHBand="0" w:evenHBand="0" w:firstRowFirstColumn="0" w:firstRowLastColumn="0" w:lastRowFirstColumn="0" w:lastRowLastColumn="0"/>
-            </w:pPr>
-            <w:r>
-              <w:t>Nee</w:t>
-            </w:r>
-          </w:p>
-        </w:tc>
-        <w:tc>
-          <w:tcPr>
-            <w:tcW w:w="3571" w:type="dxa"/>
-          </w:tcPr>
-          <w:p>
-            <w:pPr>
-              <w:cnfStyle w:val="000000000000" w:firstRow="0" w:lastRow="0" w:firstColumn="0" w:lastColumn="0" w:oddVBand="0" w:evenVBand="0" w:oddHBand="0" w:evenHBand="0" w:firstRowFirstColumn="0" w:firstRowLastColumn="0" w:lastRowFirstColumn="0" w:lastRowLastColumn="0"/>
-            </w:pPr>
-            <w:r>
-              <w:t xml:space="preserve">De slot tekst van </w:t>
-            </w:r>
-            <w:r>
-              <w:t>het nieuws</w:t>
-            </w:r>
-          </w:p>
-        </w:tc>
-      </w:tr>
-      <w:tr>
-        <w:trPr>
-          <w:cnfStyle w:val="000000100000" w:firstRow="0" w:lastRow="0" w:firstColumn="0" w:lastColumn="0" w:oddVBand="0" w:evenVBand="0" w:oddHBand="1" w:evenHBand="0" w:firstRowFirstColumn="0" w:firstRowLastColumn="0" w:lastRowFirstColumn="0" w:lastRowLastColumn="0"/>
-          <w:trHeight w:val="335"/>
-        </w:trPr>
-        <w:tc>
-          <w:tcPr>
-            <w:cnfStyle w:val="001000000000" w:firstRow="0" w:lastRow="0" w:firstColumn="1" w:lastColumn="0" w:oddVBand="0" w:evenVBand="0" w:oddHBand="0" w:evenHBand="0" w:firstRowFirstColumn="0" w:firstRowLastColumn="0" w:lastRowFirstColumn="0" w:lastRowLastColumn="0"/>
-            <w:tcW w:w="2138" w:type="dxa"/>
-          </w:tcPr>
-          <w:p>
-            <w:r>
-              <w:t>newsDate</w:t>
-            </w:r>
-            <w:r>
-              <w:t>Time</w:t>
-            </w:r>
-          </w:p>
-        </w:tc>
-        <w:tc>
-          <w:tcPr>
-            <w:tcW w:w="1883" w:type="dxa"/>
-          </w:tcPr>
-          <w:p>
-            <w:pPr>
-              <w:cnfStyle w:val="000000100000" w:firstRow="0" w:lastRow="0" w:firstColumn="0" w:lastColumn="0" w:oddVBand="0" w:evenVBand="0" w:oddHBand="1" w:evenHBand="0" w:firstRowFirstColumn="0" w:firstRowLastColumn="0" w:lastRowFirstColumn="0" w:lastRowLastColumn="0"/>
-            </w:pPr>
-            <w:r>
-              <w:t>DateTime</w:t>
-            </w:r>
-          </w:p>
-        </w:tc>
-        <w:tc>
-          <w:tcPr>
-            <w:tcW w:w="1576" w:type="dxa"/>
-          </w:tcPr>
-          <w:p>
-            <w:pPr>
-              <w:cnfStyle w:val="000000100000" w:firstRow="0" w:lastRow="0" w:firstColumn="0" w:lastColumn="0" w:oddVBand="0" w:evenVBand="0" w:oddHBand="1" w:evenHBand="0" w:firstRowFirstColumn="0" w:firstRowLastColumn="0" w:lastRowFirstColumn="0" w:lastRowLastColumn="0"/>
-            </w:pPr>
-            <w:r>
-              <w:t>07-07</w:t>
-            </w:r>
-            <w:r>
-              <w:t>-20</w:t>
-            </w:r>
-            <w:r>
-              <w:t>17</w:t>
-            </w:r>
-            <w:r>
-              <w:t xml:space="preserve">, </w:t>
-            </w:r>
-            <w:r>
-              <w:t>21:21</w:t>
-            </w:r>
-          </w:p>
-        </w:tc>
-        <w:tc>
-          <w:tcPr>
-            <w:tcW w:w="1249" w:type="dxa"/>
-          </w:tcPr>
-          <w:p>
-            <w:pPr>
-              <w:cnfStyle w:val="000000100000" w:firstRow="0" w:lastRow="0" w:firstColumn="0" w:lastColumn="0" w:oddVBand="0" w:evenVBand="0" w:oddHBand="1" w:evenHBand="0" w:firstRowFirstColumn="0" w:firstRowLastColumn="0" w:lastRowFirstColumn="0" w:lastRowLastColumn="0"/>
-            </w:pPr>
-            <w:r>
-              <w:t>Nee</w:t>
-            </w:r>
-          </w:p>
-        </w:tc>
-        <w:tc>
-          <w:tcPr>
-            <w:tcW w:w="1267" w:type="dxa"/>
-          </w:tcPr>
-          <w:p>
-            <w:pPr>
-              <w:cnfStyle w:val="000000100000" w:firstRow="0" w:lastRow="0" w:firstColumn="0" w:lastColumn="0" w:oddVBand="0" w:evenVBand="0" w:oddHBand="1" w:evenHBand="0" w:firstRowFirstColumn="0" w:firstRowLastColumn="0" w:lastRowFirstColumn="0" w:lastRowLastColumn="0"/>
-            </w:pPr>
-            <w:r>
-              <w:t>Ja</w:t>
-            </w:r>
-          </w:p>
-        </w:tc>
-        <w:tc>
-          <w:tcPr>
-            <w:tcW w:w="3571" w:type="dxa"/>
-          </w:tcPr>
-          <w:p>
-            <w:pPr>
-              <w:cnfStyle w:val="000000100000" w:firstRow="0" w:lastRow="0" w:firstColumn="0" w:lastColumn="0" w:oddVBand="0" w:evenVBand="0" w:oddHBand="1" w:evenHBand="0" w:firstRowFirstColumn="0" w:firstRowLastColumn="0" w:lastRowFirstColumn="0" w:lastRowLastColumn="0"/>
-            </w:pPr>
-            <w:r>
-              <w:t>De datum van het nieuws.</w:t>
-            </w:r>
-          </w:p>
-        </w:tc>
-      </w:tr>
-      <w:tr>
-        <w:trPr>
-          <w:trHeight w:val="335"/>
-        </w:trPr>
-        <w:tc>
-          <w:tcPr>
-            <w:cnfStyle w:val="001000000000" w:firstRow="0" w:lastRow="0" w:firstColumn="1" w:lastColumn="0" w:oddVBand="0" w:evenVBand="0" w:oddHBand="0" w:evenHBand="0" w:firstRowFirstColumn="0" w:firstRowLastColumn="0" w:lastRowFirstColumn="0" w:lastRowLastColumn="0"/>
-            <w:tcW w:w="2138" w:type="dxa"/>
-          </w:tcPr>
-          <w:p>
-            <w:r>
-              <w:t>newsImage</w:t>
-            </w:r>
-          </w:p>
-        </w:tc>
-        <w:tc>
-          <w:tcPr>
-            <w:tcW w:w="1883" w:type="dxa"/>
-          </w:tcPr>
-          <w:p>
-            <w:pPr>
-              <w:cnfStyle w:val="000000000000" w:firstRow="0" w:lastRow="0" w:firstColumn="0" w:lastColumn="0" w:oddVBand="0" w:evenVBand="0" w:oddHBand="0" w:evenHBand="0" w:firstRowFirstColumn="0" w:firstRowLastColumn="0" w:lastRowFirstColumn="0" w:lastRowLastColumn="0"/>
-            </w:pPr>
-            <w:r>
-              <w:t>VarBinary(max)</w:t>
-            </w:r>
-          </w:p>
-        </w:tc>
-        <w:tc>
-          <w:tcPr>
-            <w:tcW w:w="1576" w:type="dxa"/>
-          </w:tcPr>
-          <w:p>
-            <w:pPr>
-              <w:cnfStyle w:val="000000000000" w:firstRow="0" w:lastRow="0" w:firstColumn="0" w:lastColumn="0" w:oddVBand="0" w:evenVBand="0" w:oddHBand="0" w:evenHBand="0" w:firstRowFirstColumn="0" w:firstRowLastColumn="0" w:lastRowFirstColumn="0" w:lastRowLastColumn="0"/>
-            </w:pPr>
-            <w:r>
-              <w:t>Aa-Zz 0-9</w:t>
-            </w:r>
-          </w:p>
-        </w:tc>
-        <w:tc>
-          <w:tcPr>
-            <w:tcW w:w="1249" w:type="dxa"/>
-          </w:tcPr>
-          <w:p>
-            <w:pPr>
-              <w:cnfStyle w:val="000000000000" w:firstRow="0" w:lastRow="0" w:firstColumn="0" w:lastColumn="0" w:oddVBand="0" w:evenVBand="0" w:oddHBand="0" w:evenHBand="0" w:firstRowFirstColumn="0" w:firstRowLastColumn="0" w:lastRowFirstColumn="0" w:lastRowLastColumn="0"/>
-            </w:pPr>
-            <w:r>
-              <w:t>Nee</w:t>
-            </w:r>
-          </w:p>
-        </w:tc>
-        <w:tc>
-          <w:tcPr>
-            <w:tcW w:w="1267" w:type="dxa"/>
-          </w:tcPr>
-          <w:p>
-            <w:pPr>
-              <w:cnfStyle w:val="000000000000" w:firstRow="0" w:lastRow="0" w:firstColumn="0" w:lastColumn="0" w:oddVBand="0" w:evenVBand="0" w:oddHBand="0" w:evenHBand="0" w:firstRowFirstColumn="0" w:firstRowLastColumn="0" w:lastRowFirstColumn="0" w:lastRowLastColumn="0"/>
-            </w:pPr>
-            <w:r>
-              <w:t>Nee</w:t>
-            </w:r>
-          </w:p>
-        </w:tc>
-        <w:tc>
-          <w:tcPr>
-            <w:tcW w:w="3571" w:type="dxa"/>
-          </w:tcPr>
-          <w:p>
-            <w:pPr>
-              <w:cnfStyle w:val="000000000000" w:firstRow="0" w:lastRow="0" w:firstColumn="0" w:lastColumn="0" w:oddVBand="0" w:evenVBand="0" w:oddHBand="0" w:evenHBand="0" w:firstRowFirstColumn="0" w:firstRowLastColumn="0" w:lastRowFirstColumn="0" w:lastRowLastColumn="0"/>
-            </w:pPr>
-            <w:r>
-              <w:t>Afbeelding</w:t>
-            </w:r>
-          </w:p>
-        </w:tc>
-      </w:tr>
-    </w:tbl>
-    <w:p/>
-    <w:p>
-      <w:pPr>
         <w:pStyle w:val="Kop1"/>
       </w:pPr>
-      <w:r>
-        <w:br w:type="column"/>
-      </w:r>
-      <w:bookmarkStart w:id="6" w:name="_Toc476823722"/>
+      <w:bookmarkStart w:id="6" w:name="_Toc477167350"/>
       <w:r>
         <w:lastRenderedPageBreak/>
         <w:t>Revisie</w:t>
@@ -4101,6 +3584,89 @@
         <w:tc>
           <w:tcPr>
             <w:tcW w:w="1516" w:type="pct"/>
+            <w:noWrap/>
+          </w:tcPr>
+          <w:p>
+            <w:pPr>
+              <w:rPr>
+                <w:lang w:eastAsia="nl-NL"/>
+              </w:rPr>
+            </w:pPr>
+            <w:r>
+              <w:rPr>
+                <w:lang w:eastAsia="nl-NL"/>
+              </w:rPr>
+              <w:t>13-03-2017</w:t>
+            </w:r>
+          </w:p>
+        </w:tc>
+        <w:tc>
+          <w:tcPr>
+            <w:tcW w:w="1161" w:type="pct"/>
+          </w:tcPr>
+          <w:p>
+            <w:pPr>
+              <w:rPr>
+                <w:lang w:eastAsia="nl-NL"/>
+              </w:rPr>
+            </w:pPr>
+            <w:proofErr w:type="spellStart"/>
+            <w:r>
+              <w:rPr>
+                <w:lang w:eastAsia="nl-NL"/>
+              </w:rPr>
+              <w:t>Tbl_Nieuws</w:t>
+            </w:r>
+            <w:proofErr w:type="spellEnd"/>
+            <w:r>
+              <w:rPr>
+                <w:lang w:eastAsia="nl-NL"/>
+              </w:rPr>
+              <w:t xml:space="preserve"> weggehaald.</w:t>
+            </w:r>
+          </w:p>
+        </w:tc>
+        <w:tc>
+          <w:tcPr>
+            <w:tcW w:w="1161" w:type="pct"/>
+          </w:tcPr>
+          <w:p>
+            <w:pPr>
+              <w:rPr>
+                <w:lang w:eastAsia="nl-NL"/>
+              </w:rPr>
+            </w:pPr>
+            <w:r>
+              <w:rPr>
+                <w:lang w:eastAsia="nl-NL"/>
+              </w:rPr>
+              <w:t>Tarik Hacialiogullari</w:t>
+            </w:r>
+          </w:p>
+        </w:tc>
+        <w:tc>
+          <w:tcPr>
+            <w:tcW w:w="1161" w:type="pct"/>
+          </w:tcPr>
+          <w:p>
+            <w:pPr>
+              <w:rPr>
+                <w:lang w:eastAsia="nl-NL"/>
+              </w:rPr>
+            </w:pPr>
+            <w:r>
+              <w:rPr>
+                <w:lang w:eastAsia="nl-NL"/>
+              </w:rPr>
+              <w:t>V1.2</w:t>
+            </w:r>
+          </w:p>
+        </w:tc>
+      </w:tr>
+      <w:tr>
+        <w:tc>
+          <w:tcPr>
+            <w:tcW w:w="1516" w:type="pct"/>
             <w:tcBorders>
               <w:bottom w:val="single" w:sz="4" w:space="0" w:color="auto"/>
             </w:tcBorders>
@@ -4133,20 +3699,20 @@
                 <w:lang w:eastAsia="nl-NL"/>
               </w:rPr>
             </w:pPr>
-            <w:r>
-              <w:rPr>
-                <w:lang w:eastAsia="nl-NL"/>
-              </w:rPr>
-              <w:t>Datadictionairy bijgewerkt</w:t>
-            </w:r>
-            <w:r>
-              <w:rPr>
-                <w:lang w:eastAsia="nl-NL"/>
-              </w:rPr>
-              <w:t xml:space="preserve"> n.a.v. normalisatie</w:t>
-            </w:r>
-            <w:bookmarkStart w:id="7" w:name="_GoBack"/>
-            <w:bookmarkEnd w:id="7"/>
+            <w:proofErr w:type="spellStart"/>
+            <w:r>
+              <w:rPr>
+                <w:lang w:eastAsia="nl-NL"/>
+              </w:rPr>
+              <w:t>Datadictionairy</w:t>
+            </w:r>
+            <w:proofErr w:type="spellEnd"/>
+            <w:r>
+              <w:rPr>
+                <w:lang w:eastAsia="nl-NL"/>
+              </w:rPr>
+              <w:t xml:space="preserve"> bijgewerkt n.a.v. normalisatie</w:t>
+            </w:r>
           </w:p>
         </w:tc>
         <w:tc>
@@ -4325,11 +3891,19 @@
                 <w:lang w:eastAsia="nl-NL"/>
               </w:rPr>
             </w:pPr>
-            <w:r>
-              <w:rPr>
-                <w:lang w:eastAsia="nl-NL"/>
-              </w:rPr>
-              <w:t>Datadictionary uitgebreid. Alle kopjes juist onder elkaar gezet.</w:t>
+            <w:proofErr w:type="spellStart"/>
+            <w:r>
+              <w:rPr>
+                <w:lang w:eastAsia="nl-NL"/>
+              </w:rPr>
+              <w:t>Datadictionary</w:t>
+            </w:r>
+            <w:proofErr w:type="spellEnd"/>
+            <w:r>
+              <w:rPr>
+                <w:lang w:eastAsia="nl-NL"/>
+              </w:rPr>
+              <w:t xml:space="preserve"> uitgebreid. Alle kopjes juist onder elkaar gezet.</w:t>
             </w:r>
           </w:p>
         </w:tc>
@@ -4349,12 +3923,28 @@
                 <w:lang w:eastAsia="nl-NL"/>
               </w:rPr>
             </w:pPr>
-            <w:r>
-              <w:rPr>
-                <w:lang w:eastAsia="nl-NL"/>
-              </w:rPr>
-              <w:t>Santino Bonora</w:t>
-            </w:r>
+            <w:proofErr w:type="spellStart"/>
+            <w:r>
+              <w:rPr>
+                <w:lang w:eastAsia="nl-NL"/>
+              </w:rPr>
+              <w:t>Santino</w:t>
+            </w:r>
+            <w:proofErr w:type="spellEnd"/>
+            <w:r>
+              <w:rPr>
+                <w:lang w:eastAsia="nl-NL"/>
+              </w:rPr>
+              <w:t xml:space="preserve"> </w:t>
+            </w:r>
+            <w:proofErr w:type="spellStart"/>
+            <w:r>
+              <w:rPr>
+                <w:lang w:eastAsia="nl-NL"/>
+              </w:rPr>
+              <w:t>Bonora</w:t>
+            </w:r>
+            <w:proofErr w:type="spellEnd"/>
           </w:p>
         </w:tc>
         <w:tc>
@@ -4424,11 +4014,19 @@
                 <w:lang w:eastAsia="nl-NL"/>
               </w:rPr>
             </w:pPr>
-            <w:r>
-              <w:rPr>
-                <w:lang w:eastAsia="nl-NL"/>
-              </w:rPr>
-              <w:t>Datadictionary uitgebreid</w:t>
+            <w:proofErr w:type="spellStart"/>
+            <w:r>
+              <w:rPr>
+                <w:lang w:eastAsia="nl-NL"/>
+              </w:rPr>
+              <w:t>Datadictionary</w:t>
+            </w:r>
+            <w:proofErr w:type="spellEnd"/>
+            <w:r>
+              <w:rPr>
+                <w:lang w:eastAsia="nl-NL"/>
+              </w:rPr>
+              <w:t xml:space="preserve"> uitgebreid</w:t>
             </w:r>
           </w:p>
         </w:tc>
@@ -4448,12 +4046,28 @@
                 <w:lang w:eastAsia="nl-NL"/>
               </w:rPr>
             </w:pPr>
-            <w:r>
-              <w:rPr>
-                <w:lang w:eastAsia="nl-NL"/>
-              </w:rPr>
-              <w:t>Santino Bonora</w:t>
-            </w:r>
+            <w:proofErr w:type="spellStart"/>
+            <w:r>
+              <w:rPr>
+                <w:lang w:eastAsia="nl-NL"/>
+              </w:rPr>
+              <w:t>Santino</w:t>
+            </w:r>
+            <w:proofErr w:type="spellEnd"/>
+            <w:r>
+              <w:rPr>
+                <w:lang w:eastAsia="nl-NL"/>
+              </w:rPr>
+              <w:t xml:space="preserve"> </w:t>
+            </w:r>
+            <w:proofErr w:type="spellStart"/>
+            <w:r>
+              <w:rPr>
+                <w:lang w:eastAsia="nl-NL"/>
+              </w:rPr>
+              <w:t>Bonora</w:t>
+            </w:r>
+            <w:proofErr w:type="spellEnd"/>
           </w:p>
         </w:tc>
         <w:tc>
@@ -4504,13 +4118,7 @@
               <w:rPr>
                 <w:lang w:eastAsia="nl-NL"/>
               </w:rPr>
-              <w:t>22</w:t>
-            </w:r>
-            <w:r>
-              <w:rPr>
-                <w:lang w:eastAsia="nl-NL"/>
-              </w:rPr>
-              <w:t>-02-2017</w:t>
+              <w:t>22-02-2017</w:t>
             </w:r>
           </w:p>
         </w:tc>
@@ -4556,12 +4164,28 @@
                 <w:lang w:eastAsia="nl-NL"/>
               </w:rPr>
             </w:pPr>
-            <w:r>
-              <w:rPr>
-                <w:lang w:eastAsia="nl-NL"/>
-              </w:rPr>
-              <w:t>Santino Bonora</w:t>
-            </w:r>
+            <w:proofErr w:type="spellStart"/>
+            <w:r>
+              <w:rPr>
+                <w:lang w:eastAsia="nl-NL"/>
+              </w:rPr>
+              <w:t>Santino</w:t>
+            </w:r>
+            <w:proofErr w:type="spellEnd"/>
+            <w:r>
+              <w:rPr>
+                <w:lang w:eastAsia="nl-NL"/>
+              </w:rPr>
+              <w:t xml:space="preserve"> </w:t>
+            </w:r>
+            <w:proofErr w:type="spellStart"/>
+            <w:r>
+              <w:rPr>
+                <w:lang w:eastAsia="nl-NL"/>
+              </w:rPr>
+              <w:t>Bonora</w:t>
+            </w:r>
+            <w:proofErr w:type="spellEnd"/>
           </w:p>
         </w:tc>
         <w:tc>
@@ -4610,13 +4234,7 @@
               <w:rPr>
                 <w:lang w:eastAsia="nl-NL"/>
               </w:rPr>
-              <w:t>21</w:t>
-            </w:r>
-            <w:r>
-              <w:rPr>
-                <w:lang w:eastAsia="nl-NL"/>
-              </w:rPr>
-              <w:t>-02-2017</w:t>
+              <w:t>21-02-2017</w:t>
             </w:r>
           </w:p>
         </w:tc>
@@ -4650,12 +4268,28 @@
                 <w:lang w:eastAsia="nl-NL"/>
               </w:rPr>
             </w:pPr>
-            <w:r>
-              <w:rPr>
-                <w:lang w:eastAsia="nl-NL"/>
-              </w:rPr>
-              <w:t>Santino Bonora</w:t>
-            </w:r>
+            <w:proofErr w:type="spellStart"/>
+            <w:r>
+              <w:rPr>
+                <w:lang w:eastAsia="nl-NL"/>
+              </w:rPr>
+              <w:t>Santino</w:t>
+            </w:r>
+            <w:proofErr w:type="spellEnd"/>
+            <w:r>
+              <w:rPr>
+                <w:lang w:eastAsia="nl-NL"/>
+              </w:rPr>
+              <w:t xml:space="preserve"> </w:t>
+            </w:r>
+            <w:proofErr w:type="spellStart"/>
+            <w:r>
+              <w:rPr>
+                <w:lang w:eastAsia="nl-NL"/>
+              </w:rPr>
+              <w:t>Bonora</w:t>
+            </w:r>
+            <w:proofErr w:type="spellEnd"/>
           </w:p>
         </w:tc>
         <w:tc>
@@ -4755,7 +4389,7 @@
           <w:rPr>
             <w:noProof/>
           </w:rPr>
-          <w:t>5</w:t>
+          <w:t>1</w:t>
         </w:r>
         <w:r>
           <w:fldChar w:fldCharType="end"/>
@@ -4919,6 +4553,7 @@
     <w:lsdException w:name="HTML Sample" w:semiHidden="1" w:unhideWhenUsed="1"/>
     <w:lsdException w:name="HTML Typewriter" w:semiHidden="1" w:unhideWhenUsed="1"/>
     <w:lsdException w:name="HTML Variable" w:semiHidden="1" w:unhideWhenUsed="1"/>
+    <w:lsdException w:name="Normal Table" w:semiHidden="1" w:unhideWhenUsed="1"/>
     <w:lsdException w:name="annotation subject" w:semiHidden="1" w:unhideWhenUsed="1"/>
     <w:lsdException w:name="No List" w:semiHidden="1" w:unhideWhenUsed="1"/>
     <w:lsdException w:name="Outline List 1" w:semiHidden="1" w:unhideWhenUsed="1"/>
@@ -4964,9 +4599,11 @@
     <w:lsdException w:name="Table Subtle 1" w:semiHidden="1" w:unhideWhenUsed="1"/>
     <w:lsdException w:name="Table Subtle 2" w:semiHidden="1" w:unhideWhenUsed="1"/>
     <w:lsdException w:name="Table Web 1" w:semiHidden="1" w:unhideWhenUsed="1"/>
+    <w:lsdException w:name="Table Web 2" w:semiHidden="1" w:unhideWhenUsed="1"/>
     <w:lsdException w:name="Table Web 3" w:semiHidden="1" w:unhideWhenUsed="1"/>
     <w:lsdException w:name="Balloon Text" w:semiHidden="1" w:unhideWhenUsed="1"/>
     <w:lsdException w:name="Table Grid" w:uiPriority="39"/>
+    <w:lsdException w:name="Table Theme" w:semiHidden="1" w:unhideWhenUsed="1"/>
     <w:lsdException w:name="Placeholder Text" w:semiHidden="1"/>
     <w:lsdException w:name="No Spacing" w:uiPriority="1" w:qFormat="1"/>
     <w:lsdException w:name="Light Shading" w:uiPriority="60"/>
@@ -6077,7 +5714,7 @@
 </file>
 
 <file path=customXml/itemProps2.xml><?xml version="1.0" encoding="utf-8"?>
-<ds:datastoreItem xmlns:ds="http://schemas.openxmlformats.org/officeDocument/2006/customXml" ds:itemID="{34054B3F-FBE5-48F7-9462-4455BA029AEE}">
+<ds:datastoreItem xmlns:ds="http://schemas.openxmlformats.org/officeDocument/2006/customXml" ds:itemID="{27365230-98F1-4D33-B41D-39ACC24BE5BB}">
   <ds:schemaRefs>
     <ds:schemaRef ds:uri="http://schemas.openxmlformats.org/officeDocument/2006/bibliography"/>
   </ds:schemaRefs>

--- a/Documentatie/Kerntaak-1/1.4.13 datadictionary/2017-03-09_datadictionary_V1.1.docx
+++ b/Documentatie/Kerntaak-1/1.4.13 datadictionary/2017-03-09_datadictionary_V1.1.docx
@@ -817,110 +817,63 @@
           <w:r>
             <w:fldChar w:fldCharType="separate"/>
           </w:r>
-          <w:bookmarkStart w:id="0" w:name="_GoBack"/>
-          <w:bookmarkEnd w:id="0"/>
-          <w:r>
-            <w:rPr>
-              <w:rStyle w:val="Hyperlink"/>
-              <w:noProof/>
-            </w:rPr>
-            <w:fldChar w:fldCharType="begin"/>
-          </w:r>
-          <w:r>
-            <w:rPr>
-              <w:rStyle w:val="Hyperlink"/>
-              <w:noProof/>
-            </w:rPr>
-            <w:instrText xml:space="preserve"> </w:instrText>
-          </w:r>
-          <w:r>
-            <w:rPr>
-              <w:noProof/>
-            </w:rPr>
-            <w:instrText>HYPERLINK \l "_Toc477167345"</w:instrText>
-          </w:r>
-          <w:r>
-            <w:rPr>
-              <w:rStyle w:val="Hyperlink"/>
-              <w:noProof/>
-            </w:rPr>
-            <w:instrText xml:space="preserve"> </w:instrText>
-          </w:r>
-          <w:r>
-            <w:rPr>
-              <w:rStyle w:val="Hyperlink"/>
-              <w:noProof/>
-            </w:rPr>
-          </w:r>
-          <w:r>
-            <w:rPr>
-              <w:rStyle w:val="Hyperlink"/>
-              <w:noProof/>
-            </w:rPr>
-            <w:fldChar w:fldCharType="separate"/>
-          </w:r>
-          <w:r>
-            <w:rPr>
-              <w:rStyle w:val="Hyperlink"/>
-              <w:noProof/>
-            </w:rPr>
-            <w:t>Inleiding</w:t>
-          </w:r>
-          <w:r>
-            <w:rPr>
-              <w:noProof/>
-              <w:webHidden/>
-            </w:rPr>
-            <w:tab/>
-          </w:r>
-          <w:r>
-            <w:rPr>
-              <w:noProof/>
-              <w:webHidden/>
-            </w:rPr>
-            <w:fldChar w:fldCharType="begin"/>
-          </w:r>
-          <w:r>
-            <w:rPr>
-              <w:noProof/>
-              <w:webHidden/>
-            </w:rPr>
-            <w:instrText xml:space="preserve"> PAGEREF _Toc477167345 \h </w:instrText>
-          </w:r>
-          <w:r>
-            <w:rPr>
-              <w:noProof/>
-              <w:webHidden/>
-            </w:rPr>
-          </w:r>
-          <w:r>
-            <w:rPr>
-              <w:noProof/>
-              <w:webHidden/>
-            </w:rPr>
-            <w:fldChar w:fldCharType="separate"/>
-          </w:r>
-          <w:r>
-            <w:rPr>
-              <w:noProof/>
-              <w:webHidden/>
-            </w:rPr>
-            <w:t>2</w:t>
-          </w:r>
-          <w:r>
-            <w:rPr>
-              <w:noProof/>
-              <w:webHidden/>
-            </w:rPr>
-            <w:fldChar w:fldCharType="end"/>
-          </w:r>
-          <w:r>
-            <w:rPr>
-              <w:rStyle w:val="Hyperlink"/>
-              <w:noProof/>
-            </w:rPr>
-            <w:fldChar w:fldCharType="end"/>
-          </w:r>
+          <w:hyperlink w:anchor="_Toc477167345" w:history="1">
+            <w:r>
+              <w:rPr>
+                <w:rStyle w:val="Hyperlink"/>
+                <w:noProof/>
+              </w:rPr>
+              <w:t>Inleiding</w:t>
+            </w:r>
+            <w:r>
+              <w:rPr>
+                <w:noProof/>
+                <w:webHidden/>
+              </w:rPr>
+              <w:tab/>
+            </w:r>
+            <w:r>
+              <w:rPr>
+                <w:noProof/>
+                <w:webHidden/>
+              </w:rPr>
+              <w:fldChar w:fldCharType="begin"/>
+            </w:r>
+            <w:r>
+              <w:rPr>
+                <w:noProof/>
+                <w:webHidden/>
+              </w:rPr>
+              <w:instrText xml:space="preserve"> PAGEREF _Toc477167345 \h </w:instrText>
+            </w:r>
+            <w:r>
+              <w:rPr>
+                <w:noProof/>
+                <w:webHidden/>
+              </w:rPr>
+            </w:r>
+            <w:r>
+              <w:rPr>
+                <w:noProof/>
+                <w:webHidden/>
+              </w:rPr>
+              <w:fldChar w:fldCharType="separate"/>
+            </w:r>
+            <w:r>
+              <w:rPr>
+                <w:noProof/>
+                <w:webHidden/>
+              </w:rPr>
+              <w:t>2</w:t>
+            </w:r>
+            <w:r>
+              <w:rPr>
+                <w:noProof/>
+                <w:webHidden/>
+              </w:rPr>
+              <w:fldChar w:fldCharType="end"/>
+            </w:r>
+          </w:hyperlink>
         </w:p>
         <w:p>
           <w:pPr>
@@ -1293,12 +1246,12 @@
       <w:pPr>
         <w:pStyle w:val="Kop1"/>
       </w:pPr>
-      <w:bookmarkStart w:id="1" w:name="_Toc477167345"/>
+      <w:bookmarkStart w:id="0" w:name="_Toc477167345"/>
       <w:r>
         <w:lastRenderedPageBreak/>
         <w:t>Inleiding</w:t>
       </w:r>
-      <w:bookmarkEnd w:id="1"/>
+      <w:bookmarkEnd w:id="0"/>
     </w:p>
     <w:p>
       <w:r>
@@ -1323,13 +1276,13 @@
       <w:r>
         <w:br w:type="column"/>
       </w:r>
-      <w:bookmarkStart w:id="2" w:name="_Toc477167346"/>
+      <w:bookmarkStart w:id="1" w:name="_Toc477167346"/>
       <w:proofErr w:type="spellStart"/>
       <w:r>
         <w:lastRenderedPageBreak/>
         <w:t>Datadictionary</w:t>
       </w:r>
-      <w:bookmarkEnd w:id="2"/>
+      <w:bookmarkEnd w:id="1"/>
       <w:proofErr w:type="spellEnd"/>
     </w:p>
     <w:p/>
@@ -1337,7 +1290,7 @@
       <w:pPr>
         <w:pStyle w:val="Kop2"/>
       </w:pPr>
-      <w:bookmarkStart w:id="3" w:name="_Toc477167347"/>
+      <w:bookmarkStart w:id="2" w:name="_Toc477167347"/>
       <w:proofErr w:type="spellStart"/>
       <w:r>
         <w:t>Tbl_Categor</w:t>
@@ -1345,7 +1298,7 @@
       <w:r>
         <w:t>ies</w:t>
       </w:r>
-      <w:bookmarkEnd w:id="3"/>
+      <w:bookmarkEnd w:id="2"/>
       <w:proofErr w:type="spellEnd"/>
     </w:p>
     <w:tbl>
@@ -2034,7 +1987,7 @@
       <w:pPr>
         <w:pStyle w:val="Kop2"/>
       </w:pPr>
-      <w:bookmarkStart w:id="4" w:name="_Toc477167348"/>
+      <w:bookmarkStart w:id="3" w:name="_Toc477167348"/>
       <w:proofErr w:type="spellStart"/>
       <w:r>
         <w:t>Tbl_Pag</w:t>
@@ -2045,7 +1998,7 @@
       <w:r>
         <w:t>s</w:t>
       </w:r>
-      <w:bookmarkEnd w:id="4"/>
+      <w:bookmarkEnd w:id="3"/>
       <w:proofErr w:type="spellEnd"/>
     </w:p>
     <w:tbl>
@@ -2950,12 +2903,12 @@
       <w:pPr>
         <w:pStyle w:val="Kop2"/>
       </w:pPr>
-      <w:bookmarkStart w:id="5" w:name="_Toc477167349"/>
+      <w:bookmarkStart w:id="4" w:name="_Toc477167349"/>
       <w:proofErr w:type="spellStart"/>
       <w:r>
         <w:t>Tbl_Brands</w:t>
       </w:r>
-      <w:bookmarkEnd w:id="5"/>
+      <w:bookmarkEnd w:id="4"/>
       <w:proofErr w:type="spellEnd"/>
     </w:p>
     <w:tbl>
@@ -3478,12 +3431,12 @@
       <w:pPr>
         <w:pStyle w:val="Kop1"/>
       </w:pPr>
-      <w:bookmarkStart w:id="6" w:name="_Toc477167350"/>
+      <w:bookmarkStart w:id="5" w:name="_Toc477167350"/>
       <w:r>
         <w:lastRenderedPageBreak/>
         <w:t>Revisie</w:t>
       </w:r>
-      <w:bookmarkEnd w:id="6"/>
+      <w:bookmarkEnd w:id="5"/>
     </w:p>
     <w:tbl>
       <w:tblPr>
@@ -3584,89 +3537,6 @@
         <w:tc>
           <w:tcPr>
             <w:tcW w:w="1516" w:type="pct"/>
-            <w:noWrap/>
-          </w:tcPr>
-          <w:p>
-            <w:pPr>
-              <w:rPr>
-                <w:lang w:eastAsia="nl-NL"/>
-              </w:rPr>
-            </w:pPr>
-            <w:r>
-              <w:rPr>
-                <w:lang w:eastAsia="nl-NL"/>
-              </w:rPr>
-              <w:t>13-03-2017</w:t>
-            </w:r>
-          </w:p>
-        </w:tc>
-        <w:tc>
-          <w:tcPr>
-            <w:tcW w:w="1161" w:type="pct"/>
-          </w:tcPr>
-          <w:p>
-            <w:pPr>
-              <w:rPr>
-                <w:lang w:eastAsia="nl-NL"/>
-              </w:rPr>
-            </w:pPr>
-            <w:proofErr w:type="spellStart"/>
-            <w:r>
-              <w:rPr>
-                <w:lang w:eastAsia="nl-NL"/>
-              </w:rPr>
-              <w:t>Tbl_Nieuws</w:t>
-            </w:r>
-            <w:proofErr w:type="spellEnd"/>
-            <w:r>
-              <w:rPr>
-                <w:lang w:eastAsia="nl-NL"/>
-              </w:rPr>
-              <w:t xml:space="preserve"> weggehaald.</w:t>
-            </w:r>
-          </w:p>
-        </w:tc>
-        <w:tc>
-          <w:tcPr>
-            <w:tcW w:w="1161" w:type="pct"/>
-          </w:tcPr>
-          <w:p>
-            <w:pPr>
-              <w:rPr>
-                <w:lang w:eastAsia="nl-NL"/>
-              </w:rPr>
-            </w:pPr>
-            <w:r>
-              <w:rPr>
-                <w:lang w:eastAsia="nl-NL"/>
-              </w:rPr>
-              <w:t>Tarik Hacialiogullari</w:t>
-            </w:r>
-          </w:p>
-        </w:tc>
-        <w:tc>
-          <w:tcPr>
-            <w:tcW w:w="1161" w:type="pct"/>
-          </w:tcPr>
-          <w:p>
-            <w:pPr>
-              <w:rPr>
-                <w:lang w:eastAsia="nl-NL"/>
-              </w:rPr>
-            </w:pPr>
-            <w:r>
-              <w:rPr>
-                <w:lang w:eastAsia="nl-NL"/>
-              </w:rPr>
-              <w:t>V1.2</w:t>
-            </w:r>
-          </w:p>
-        </w:tc>
-      </w:tr>
-      <w:tr>
-        <w:tc>
-          <w:tcPr>
-            <w:tcW w:w="1516" w:type="pct"/>
             <w:tcBorders>
               <w:bottom w:val="single" w:sz="4" w:space="0" w:color="auto"/>
             </w:tcBorders>
@@ -3682,7 +3552,7 @@
               <w:rPr>
                 <w:lang w:eastAsia="nl-NL"/>
               </w:rPr>
-              <w:t>09-03-2017</w:t>
+              <w:t>13-03-2017</w:t>
             </w:r>
           </w:p>
         </w:tc>
@@ -3704,14 +3574,22 @@
               <w:rPr>
                 <w:lang w:eastAsia="nl-NL"/>
               </w:rPr>
-              <w:t>Datadictionairy</w:t>
+              <w:t>Tbl_Nieuws</w:t>
             </w:r>
             <w:proofErr w:type="spellEnd"/>
             <w:r>
               <w:rPr>
                 <w:lang w:eastAsia="nl-NL"/>
               </w:rPr>
-              <w:t xml:space="preserve"> bijgewerkt n.a.v. normalisatie</w:t>
+              <w:t xml:space="preserve"> wegg</w:t>
+            </w:r>
+            <w:bookmarkStart w:id="6" w:name="_GoBack"/>
+            <w:bookmarkEnd w:id="6"/>
+            <w:r>
+              <w:rPr>
+                <w:lang w:eastAsia="nl-NL"/>
+              </w:rPr>
+              <w:t>ehaald.</w:t>
             </w:r>
           </w:p>
         </w:tc>
@@ -3740,6 +3618,105 @@
           <w:tcPr>
             <w:tcW w:w="1161" w:type="pct"/>
             <w:tcBorders>
+              <w:bottom w:val="single" w:sz="4" w:space="0" w:color="auto"/>
+            </w:tcBorders>
+          </w:tcPr>
+          <w:p>
+            <w:pPr>
+              <w:rPr>
+                <w:lang w:eastAsia="nl-NL"/>
+              </w:rPr>
+            </w:pPr>
+            <w:r>
+              <w:rPr>
+                <w:lang w:eastAsia="nl-NL"/>
+              </w:rPr>
+              <w:t>V1.2</w:t>
+            </w:r>
+          </w:p>
+        </w:tc>
+      </w:tr>
+      <w:tr>
+        <w:tc>
+          <w:tcPr>
+            <w:tcW w:w="1516" w:type="pct"/>
+            <w:tcBorders>
+              <w:top w:val="single" w:sz="4" w:space="0" w:color="auto"/>
+              <w:bottom w:val="single" w:sz="4" w:space="0" w:color="auto"/>
+            </w:tcBorders>
+            <w:noWrap/>
+          </w:tcPr>
+          <w:p>
+            <w:pPr>
+              <w:rPr>
+                <w:lang w:eastAsia="nl-NL"/>
+              </w:rPr>
+            </w:pPr>
+            <w:r>
+              <w:rPr>
+                <w:lang w:eastAsia="nl-NL"/>
+              </w:rPr>
+              <w:t>09-03-2017</w:t>
+            </w:r>
+          </w:p>
+        </w:tc>
+        <w:tc>
+          <w:tcPr>
+            <w:tcW w:w="1161" w:type="pct"/>
+            <w:tcBorders>
+              <w:top w:val="single" w:sz="4" w:space="0" w:color="auto"/>
+              <w:bottom w:val="single" w:sz="4" w:space="0" w:color="auto"/>
+            </w:tcBorders>
+          </w:tcPr>
+          <w:p>
+            <w:pPr>
+              <w:rPr>
+                <w:lang w:eastAsia="nl-NL"/>
+              </w:rPr>
+            </w:pPr>
+            <w:proofErr w:type="spellStart"/>
+            <w:r>
+              <w:rPr>
+                <w:lang w:eastAsia="nl-NL"/>
+              </w:rPr>
+              <w:t>Datadictionairy</w:t>
+            </w:r>
+            <w:proofErr w:type="spellEnd"/>
+            <w:r>
+              <w:rPr>
+                <w:lang w:eastAsia="nl-NL"/>
+              </w:rPr>
+              <w:t xml:space="preserve"> bijgewerkt n.a.v. normalisatie</w:t>
+            </w:r>
+          </w:p>
+        </w:tc>
+        <w:tc>
+          <w:tcPr>
+            <w:tcW w:w="1161" w:type="pct"/>
+            <w:tcBorders>
+              <w:top w:val="single" w:sz="4" w:space="0" w:color="auto"/>
+              <w:bottom w:val="single" w:sz="4" w:space="0" w:color="auto"/>
+            </w:tcBorders>
+          </w:tcPr>
+          <w:p>
+            <w:pPr>
+              <w:rPr>
+                <w:lang w:eastAsia="nl-NL"/>
+              </w:rPr>
+            </w:pPr>
+            <w:r>
+              <w:rPr>
+                <w:lang w:eastAsia="nl-NL"/>
+              </w:rPr>
+              <w:t>Tarik Hacialiogullari</w:t>
+            </w:r>
+          </w:p>
+        </w:tc>
+        <w:tc>
+          <w:tcPr>
+            <w:tcW w:w="1161" w:type="pct"/>
+            <w:tcBorders>
+              <w:top w:val="single" w:sz="4" w:space="0" w:color="auto"/>
               <w:bottom w:val="single" w:sz="4" w:space="0" w:color="auto"/>
             </w:tcBorders>
           </w:tcPr>
@@ -4389,7 +4366,7 @@
           <w:rPr>
             <w:noProof/>
           </w:rPr>
-          <w:t>1</w:t>
+          <w:t>4</w:t>
         </w:r>
         <w:r>
           <w:fldChar w:fldCharType="end"/>
@@ -5714,7 +5691,7 @@
 </file>
 
 <file path=customXml/itemProps2.xml><?xml version="1.0" encoding="utf-8"?>
-<ds:datastoreItem xmlns:ds="http://schemas.openxmlformats.org/officeDocument/2006/customXml" ds:itemID="{27365230-98F1-4D33-B41D-39ACC24BE5BB}">
+<ds:datastoreItem xmlns:ds="http://schemas.openxmlformats.org/officeDocument/2006/customXml" ds:itemID="{1EBAA218-2D80-43C5-98FC-C92D777E9F18}">
   <ds:schemaRefs>
     <ds:schemaRef ds:uri="http://schemas.openxmlformats.org/officeDocument/2006/bibliography"/>
   </ds:schemaRefs>

--- a/Documentatie/Kerntaak-1/1.4.13 datadictionary/2017-03-09_datadictionary_V1.1.docx
+++ b/Documentatie/Kerntaak-1/1.4.13 datadictionary/2017-03-09_datadictionary_V1.1.docx
@@ -1,6 +1,6 @@
 
 <file path=word/document.xml><?xml version="1.0" encoding="utf-8"?>
-<w:document xmlns:wpc="http://schemas.microsoft.com/office/word/2010/wordprocessingCanvas" xmlns:cx="http://schemas.microsoft.com/office/drawing/2014/chartex" xmlns:cx1="http://schemas.microsoft.com/office/drawing/2015/9/8/chartex" xmlns:cx2="http://schemas.microsoft.com/office/drawing/2015/10/21/chartex" xmlns:cx3="http://schemas.microsoft.com/office/drawing/2016/5/9/chartex" xmlns:cx4="http://schemas.microsoft.com/office/drawing/2016/5/10/chartex" xmlns:cx5="http://schemas.microsoft.com/office/drawing/2016/5/11/chartex" xmlns:mc="http://schemas.openxmlformats.org/markup-compatibility/2006" xmlns:o="urn:schemas-microsoft-com:office:office" xmlns:r="http://schemas.openxmlformats.org/officeDocument/2006/relationships" xmlns:m="http://schemas.openxmlformats.org/officeDocument/2006/math" xmlns:v="urn:schemas-microsoft-com:vml" xmlns:wp14="http://schemas.microsoft.com/office/word/2010/wordprocessingDrawing" xmlns:wp="http://schemas.openxmlformats.org/drawingml/2006/wordprocessingDrawing" xmlns:w10="urn:schemas-microsoft-com:office:word" xmlns:w="http://schemas.openxmlformats.org/wordprocessingml/2006/main" xmlns:w14="http://schemas.microsoft.com/office/word/2010/wordml" xmlns:w15="http://schemas.microsoft.com/office/word/2012/wordml" xmlns:w16se="http://schemas.microsoft.com/office/word/2015/wordml/symex" xmlns:wpg="http://schemas.microsoft.com/office/word/2010/wordprocessingGroup" xmlns:wpi="http://schemas.microsoft.com/office/word/2010/wordprocessingInk" xmlns:wne="http://schemas.microsoft.com/office/word/2006/wordml" xmlns:wps="http://schemas.microsoft.com/office/word/2010/wordprocessingShape" mc:Ignorable="w14 w15 w16se wp14">
+<w:document xmlns:wpc="http://schemas.microsoft.com/office/word/2010/wordprocessingCanvas" xmlns:mc="http://schemas.openxmlformats.org/markup-compatibility/2006" xmlns:o="urn:schemas-microsoft-com:office:office" xmlns:r="http://schemas.openxmlformats.org/officeDocument/2006/relationships" xmlns:m="http://schemas.openxmlformats.org/officeDocument/2006/math" xmlns:v="urn:schemas-microsoft-com:vml" xmlns:wp14="http://schemas.microsoft.com/office/word/2010/wordprocessingDrawing" xmlns:wp="http://schemas.openxmlformats.org/drawingml/2006/wordprocessingDrawing" xmlns:w10="urn:schemas-microsoft-com:office:word" xmlns:w="http://schemas.openxmlformats.org/wordprocessingml/2006/main" xmlns:w14="http://schemas.microsoft.com/office/word/2010/wordml" xmlns:w15="http://schemas.microsoft.com/office/word/2012/wordml" xmlns:wpg="http://schemas.microsoft.com/office/word/2010/wordprocessingGroup" xmlns:wpi="http://schemas.microsoft.com/office/word/2010/wordprocessingInk" xmlns:wne="http://schemas.microsoft.com/office/word/2006/wordml" xmlns:wps="http://schemas.microsoft.com/office/word/2010/wordprocessingShape" mc:Ignorable="w14 w15 wp14">
   <w:body>
     <w:sdt>
       <w:sdtPr>
@@ -90,20 +90,7 @@
                                     <w:lang w:val="en-US"/>
                                   </w:rPr>
                                   <w:br/>
-                                </w:r>
-                                <w:proofErr w:type="spellStart"/>
-                                <w:r>
-                                  <w:rPr>
-                                    <w:lang w:val="en-US"/>
-                                  </w:rPr>
-                                  <w:t>Klas</w:t>
-                                </w:r>
-                                <w:proofErr w:type="spellEnd"/>
-                                <w:r>
-                                  <w:rPr>
-                                    <w:lang w:val="en-US"/>
-                                  </w:rPr>
-                                  <w:t>: RIO4-APO3A</w:t>
+                                  <w:t>Klas: RIO4-APO3A</w:t>
                                 </w:r>
                                 <w:r>
                                   <w:rPr>
@@ -111,19 +98,11 @@
                                   </w:rPr>
                                   <w:br/>
                                 </w:r>
-                                <w:proofErr w:type="spellStart"/>
                                 <w:r>
                                   <w:rPr>
                                     <w:lang w:val="en-US"/>
                                   </w:rPr>
-                                  <w:t>Examencasus</w:t>
-                                </w:r>
-                                <w:proofErr w:type="spellEnd"/>
-                                <w:r>
-                                  <w:rPr>
-                                    <w:lang w:val="en-US"/>
-                                  </w:rPr>
-                                  <w:t>: 9</w:t>
+                                  <w:t>Examencasus: 9</w:t>
                                 </w:r>
                               </w:p>
                               <w:p>
@@ -289,13 +268,12 @@
                             <w:txbxContent>
                               <w:p>
                                 <w:pPr>
-                                  <w:pStyle w:val="Geenafstand"/>
+                                  <w:pStyle w:val="NoSpacing"/>
                                   <w:spacing w:before="40" w:after="560" w:line="216" w:lineRule="auto"/>
                                   <w:rPr>
                                     <w:color w:val="5B9BD5" w:themeColor="accent1"/>
                                     <w:sz w:val="72"/>
                                     <w:szCs w:val="72"/>
-                                    <w:lang w:val="nl-NL"/>
                                   </w:rPr>
                                 </w:pPr>
                                 <w:sdt>
@@ -304,7 +282,6 @@
                                       <w:color w:val="5B9BD5" w:themeColor="accent1"/>
                                       <w:sz w:val="72"/>
                                       <w:szCs w:val="72"/>
-                                      <w:lang w:val="nl-NL"/>
                                     </w:rPr>
                                     <w:alias w:val="Titel"/>
                                     <w:tag w:val=""/>
@@ -319,18 +296,8 @@
                                         <w:color w:val="5B9BD5" w:themeColor="accent1"/>
                                         <w:sz w:val="72"/>
                                         <w:szCs w:val="72"/>
-                                        <w:lang w:val="nl-NL"/>
                                       </w:rPr>
-                                      <w:t>Project</w:t>
-                                    </w:r>
-                                    <w:r>
-                                      <w:rPr>
-                                        <w:color w:val="5B9BD5" w:themeColor="accent1"/>
-                                        <w:sz w:val="72"/>
-                                        <w:szCs w:val="72"/>
-                                        <w:lang w:val="nl-NL"/>
-                                      </w:rPr>
-                                      <w:t xml:space="preserve"> E-Division</w:t>
+                                      <w:t>Project E-Division</w:t>
                                     </w:r>
                                   </w:sdtContent>
                                 </w:sdt>
@@ -342,7 +309,6 @@
                                     <w:color w:val="1F3864" w:themeColor="accent5" w:themeShade="80"/>
                                     <w:sz w:val="28"/>
                                     <w:szCs w:val="28"/>
-                                    <w:lang w:val="nl-NL"/>
                                   </w:rPr>
                                   <w:alias w:val="Ondertitel"/>
                                   <w:tag w:val=""/>
@@ -354,14 +320,13 @@
                                 <w:sdtContent>
                                   <w:p>
                                     <w:pPr>
-                                      <w:pStyle w:val="Geenafstand"/>
+                                      <w:pStyle w:val="NoSpacing"/>
                                       <w:spacing w:before="40" w:after="40"/>
                                       <w:rPr>
                                         <w:caps/>
                                         <w:color w:val="1F3864" w:themeColor="accent5" w:themeShade="80"/>
                                         <w:sz w:val="28"/>
                                         <w:szCs w:val="28"/>
-                                        <w:lang w:val="nl-NL"/>
                                       </w:rPr>
                                     </w:pPr>
                                     <w:r>
@@ -370,7 +335,6 @@
                                         <w:color w:val="1F3864" w:themeColor="accent5" w:themeShade="80"/>
                                         <w:sz w:val="28"/>
                                         <w:szCs w:val="28"/>
-                                        <w:lang w:val="nl-NL"/>
                                       </w:rPr>
                                       <w:t>datadictionary</w:t>
                                     </w:r>
@@ -394,13 +358,12 @@
                                 <w:sdtContent>
                                   <w:p>
                                     <w:pPr>
-                                      <w:pStyle w:val="Geenafstand"/>
+                                      <w:pStyle w:val="NoSpacing"/>
                                       <w:spacing w:before="80" w:after="40"/>
                                       <w:rPr>
                                         <w:caps/>
                                         <w:color w:val="4472C4" w:themeColor="accent5"/>
                                         <w:szCs w:val="24"/>
-                                        <w:lang w:val="nl-NL"/>
                                       </w:rPr>
                                     </w:pPr>
                                     <w:r>
@@ -408,7 +371,6 @@
                                         <w:caps/>
                                         <w:color w:val="4472C4" w:themeColor="accent5"/>
                                         <w:szCs w:val="24"/>
-                                        <w:lang w:val="nl-NL"/>
                                       </w:rPr>
                                       <w:t>Tarik Hacialiogullari &amp; Santino bonora</w:t>
                                     </w:r>
@@ -442,13 +404,12 @@
                       <w:txbxContent>
                         <w:p>
                           <w:pPr>
-                            <w:pStyle w:val="Geenafstand"/>
+                            <w:pStyle w:val="NoSpacing"/>
                             <w:spacing w:before="40" w:after="560" w:line="216" w:lineRule="auto"/>
                             <w:rPr>
                               <w:color w:val="5B9BD5" w:themeColor="accent1"/>
                               <w:sz w:val="72"/>
                               <w:szCs w:val="72"/>
-                              <w:lang w:val="nl-NL"/>
                             </w:rPr>
                           </w:pPr>
                           <w:sdt>
@@ -457,7 +418,6 @@
                                 <w:color w:val="5B9BD5" w:themeColor="accent1"/>
                                 <w:sz w:val="72"/>
                                 <w:szCs w:val="72"/>
-                                <w:lang w:val="nl-NL"/>
                               </w:rPr>
                               <w:alias w:val="Titel"/>
                               <w:tag w:val=""/>
@@ -472,18 +432,8 @@
                                   <w:color w:val="5B9BD5" w:themeColor="accent1"/>
                                   <w:sz w:val="72"/>
                                   <w:szCs w:val="72"/>
-                                  <w:lang w:val="nl-NL"/>
                                 </w:rPr>
-                                <w:t>Project</w:t>
-                              </w:r>
-                              <w:r>
-                                <w:rPr>
-                                  <w:color w:val="5B9BD5" w:themeColor="accent1"/>
-                                  <w:sz w:val="72"/>
-                                  <w:szCs w:val="72"/>
-                                  <w:lang w:val="nl-NL"/>
-                                </w:rPr>
-                                <w:t xml:space="preserve"> E-Division</w:t>
+                                <w:t>Project E-Division</w:t>
                               </w:r>
                             </w:sdtContent>
                           </w:sdt>
@@ -495,7 +445,6 @@
                               <w:color w:val="1F3864" w:themeColor="accent5" w:themeShade="80"/>
                               <w:sz w:val="28"/>
                               <w:szCs w:val="28"/>
-                              <w:lang w:val="nl-NL"/>
                             </w:rPr>
                             <w:alias w:val="Ondertitel"/>
                             <w:tag w:val=""/>
@@ -507,14 +456,13 @@
                           <w:sdtContent>
                             <w:p>
                               <w:pPr>
-                                <w:pStyle w:val="Geenafstand"/>
+                                <w:pStyle w:val="NoSpacing"/>
                                 <w:spacing w:before="40" w:after="40"/>
                                 <w:rPr>
                                   <w:caps/>
                                   <w:color w:val="1F3864" w:themeColor="accent5" w:themeShade="80"/>
                                   <w:sz w:val="28"/>
                                   <w:szCs w:val="28"/>
-                                  <w:lang w:val="nl-NL"/>
                                 </w:rPr>
                               </w:pPr>
                               <w:r>
@@ -523,7 +471,6 @@
                                   <w:color w:val="1F3864" w:themeColor="accent5" w:themeShade="80"/>
                                   <w:sz w:val="28"/>
                                   <w:szCs w:val="28"/>
-                                  <w:lang w:val="nl-NL"/>
                                 </w:rPr>
                                 <w:t>datadictionary</w:t>
                               </w:r>
@@ -547,13 +494,12 @@
                           <w:sdtContent>
                             <w:p>
                               <w:pPr>
-                                <w:pStyle w:val="Geenafstand"/>
+                                <w:pStyle w:val="NoSpacing"/>
                                 <w:spacing w:before="80" w:after="40"/>
                                 <w:rPr>
                                   <w:caps/>
                                   <w:color w:val="4472C4" w:themeColor="accent5"/>
                                   <w:szCs w:val="24"/>
-                                  <w:lang w:val="nl-NL"/>
                                 </w:rPr>
                               </w:pPr>
                               <w:r>
@@ -561,7 +507,6 @@
                                   <w:caps/>
                                   <w:color w:val="4472C4" w:themeColor="accent5"/>
                                   <w:szCs w:val="24"/>
-                                  <w:lang w:val="nl-NL"/>
                                 </w:rPr>
                                 <w:t>Tarik Hacialiogullari &amp; Santino bonora</w:t>
                               </w:r>
@@ -665,7 +610,7 @@
                                 <w:sdtContent>
                                   <w:p>
                                     <w:pPr>
-                                      <w:pStyle w:val="Geenafstand"/>
+                                      <w:pStyle w:val="NoSpacing"/>
                                       <w:jc w:val="right"/>
                                       <w:rPr>
                                         <w:color w:val="FFFFFF" w:themeColor="background1"/>
@@ -731,7 +676,7 @@
                           <w:sdtContent>
                             <w:p>
                               <w:pPr>
-                                <w:pStyle w:val="Geenafstand"/>
+                                <w:pStyle w:val="NoSpacing"/>
                                 <w:jc w:val="right"/>
                                 <w:rPr>
                                   <w:color w:val="FFFFFF" w:themeColor="background1"/>
@@ -787,7 +732,7 @@
       <w:sdtContent>
         <w:p>
           <w:pPr>
-            <w:pStyle w:val="Kopvaninhoudsopgave"/>
+            <w:pStyle w:val="TOCHeading"/>
           </w:pPr>
           <w:r>
             <w:rPr>
@@ -798,7 +743,7 @@
         </w:p>
         <w:p>
           <w:pPr>
-            <w:pStyle w:val="Inhopg1"/>
+            <w:pStyle w:val="TOC1"/>
             <w:tabs>
               <w:tab w:val="right" w:leader="dot" w:pos="9062"/>
             </w:tabs>
@@ -877,7 +822,7 @@
         </w:p>
         <w:p>
           <w:pPr>
-            <w:pStyle w:val="Inhopg1"/>
+            <w:pStyle w:val="TOC1"/>
             <w:tabs>
               <w:tab w:val="right" w:leader="dot" w:pos="9062"/>
             </w:tabs>
@@ -947,7 +892,7 @@
         </w:p>
         <w:p>
           <w:pPr>
-            <w:pStyle w:val="Inhopg2"/>
+            <w:pStyle w:val="TOC2"/>
             <w:tabs>
               <w:tab w:val="right" w:leader="dot" w:pos="9062"/>
             </w:tabs>
@@ -1017,7 +962,7 @@
         </w:p>
         <w:p>
           <w:pPr>
-            <w:pStyle w:val="Inhopg2"/>
+            <w:pStyle w:val="TOC2"/>
             <w:tabs>
               <w:tab w:val="right" w:leader="dot" w:pos="9062"/>
             </w:tabs>
@@ -1087,7 +1032,7 @@
         </w:p>
         <w:p>
           <w:pPr>
-            <w:pStyle w:val="Inhopg2"/>
+            <w:pStyle w:val="TOC2"/>
             <w:tabs>
               <w:tab w:val="right" w:leader="dot" w:pos="9062"/>
             </w:tabs>
@@ -1157,7 +1102,7 @@
         </w:p>
         <w:p>
           <w:pPr>
-            <w:pStyle w:val="Inhopg1"/>
+            <w:pStyle w:val="TOC1"/>
             <w:tabs>
               <w:tab w:val="right" w:leader="dot" w:pos="9062"/>
             </w:tabs>
@@ -1244,7 +1189,7 @@
     </w:p>
     <w:p>
       <w:pPr>
-        <w:pStyle w:val="Kop1"/>
+        <w:pStyle w:val="Heading1"/>
       </w:pPr>
       <w:bookmarkStart w:id="0" w:name="_Toc477167345"/>
       <w:r>
@@ -1258,40 +1203,29 @@
         <w:t xml:space="preserve">In dit document wordt er beschreven welke </w:t>
       </w:r>
       <w:r>
-        <w:t xml:space="preserve">gegevens er nodig zijn in de database. Welke waardes er bij de gegevens horen en wat het waarde bereik is. </w:t>
-      </w:r>
-      <w:proofErr w:type="gramStart"/>
-      <w:r>
-        <w:t>ook</w:t>
-      </w:r>
-      <w:proofErr w:type="gramEnd"/>
-      <w:r>
-        <w:t xml:space="preserve"> wordt er beschreven of deze waardes verplicht moeten zijn en waar nodig staat er ook een omschrijving bij.</w:t>
+        <w:t>gegevens er nodig zijn in de database. Welke waardes er bij de gegevens horen en wat het waarde bereik is. ook wordt er beschreven of deze waardes verplicht moeten zijn en waar nodig staat er ook een omschrijving bij.</w:t>
       </w:r>
     </w:p>
     <w:p>
       <w:pPr>
-        <w:pStyle w:val="Kop1"/>
+        <w:pStyle w:val="Heading1"/>
       </w:pPr>
       <w:r>
         <w:br w:type="column"/>
       </w:r>
       <w:bookmarkStart w:id="1" w:name="_Toc477167346"/>
-      <w:proofErr w:type="spellStart"/>
       <w:r>
         <w:lastRenderedPageBreak/>
         <w:t>Datadictionary</w:t>
       </w:r>
       <w:bookmarkEnd w:id="1"/>
-      <w:proofErr w:type="spellEnd"/>
     </w:p>
     <w:p/>
     <w:p>
       <w:pPr>
-        <w:pStyle w:val="Kop2"/>
+        <w:pStyle w:val="Heading2"/>
       </w:pPr>
       <w:bookmarkStart w:id="2" w:name="_Toc477167347"/>
-      <w:proofErr w:type="spellStart"/>
       <w:r>
         <w:t>Tbl_Categor</w:t>
       </w:r>
@@ -1299,11 +1233,10 @@
         <w:t>ies</w:t>
       </w:r>
       <w:bookmarkEnd w:id="2"/>
-      <w:proofErr w:type="spellEnd"/>
     </w:p>
     <w:tbl>
       <w:tblPr>
-        <w:tblStyle w:val="Rastertabel4-Accent1"/>
+        <w:tblStyle w:val="GridTable4-Accent1"/>
         <w:tblW w:w="11684" w:type="dxa"/>
         <w:tblInd w:w="-1341" w:type="dxa"/>
         <w:tblLook w:val="04A0" w:firstRow="1" w:lastRow="0" w:firstColumn="1" w:lastColumn="0" w:noHBand="0" w:noVBand="1"/>
@@ -1311,10 +1244,10 @@
       <w:tblGrid>
         <w:gridCol w:w="2537"/>
         <w:gridCol w:w="1883"/>
-        <w:gridCol w:w="1357"/>
-        <w:gridCol w:w="1242"/>
-        <w:gridCol w:w="1265"/>
-        <w:gridCol w:w="3400"/>
+        <w:gridCol w:w="1345"/>
+        <w:gridCol w:w="1324"/>
+        <w:gridCol w:w="1264"/>
+        <w:gridCol w:w="3331"/>
       </w:tblGrid>
       <w:tr>
         <w:trPr>
@@ -1367,7 +1300,10 @@
               <w:cnfStyle w:val="100000000000" w:firstRow="1" w:lastRow="0" w:firstColumn="0" w:lastColumn="0" w:oddVBand="0" w:evenVBand="0" w:oddHBand="0" w:evenHBand="0" w:firstRowFirstColumn="0" w:firstRowLastColumn="0" w:lastRowFirstColumn="0" w:lastRowLastColumn="0"/>
             </w:pPr>
             <w:r>
-              <w:t>Primaire sleutel</w:t>
+              <w:t>S</w:t>
+            </w:r>
+            <w:r>
+              <w:t>leutel</w:t>
             </w:r>
           </w:p>
         </w:tc>
@@ -1409,13 +1345,9 @@
             <w:tcW w:w="2537" w:type="dxa"/>
           </w:tcPr>
           <w:p>
-            <w:proofErr w:type="spellStart"/>
-            <w:proofErr w:type="gramStart"/>
             <w:r>
               <w:t>pageID</w:t>
             </w:r>
-            <w:proofErr w:type="spellEnd"/>
-            <w:proofErr w:type="gramEnd"/>
           </w:p>
         </w:tc>
         <w:tc>
@@ -1453,7 +1385,10 @@
               <w:cnfStyle w:val="000000100000" w:firstRow="0" w:lastRow="0" w:firstColumn="0" w:lastColumn="0" w:oddVBand="0" w:evenVBand="0" w:oddHBand="1" w:evenHBand="0" w:firstRowFirstColumn="0" w:firstRowLastColumn="0" w:lastRowFirstColumn="0" w:lastRowLastColumn="0"/>
             </w:pPr>
             <w:r>
-              <w:t>Nee</w:t>
+              <w:t>Referentie</w:t>
+            </w:r>
+            <w:r>
+              <w:t xml:space="preserve"> sleutel</w:t>
             </w:r>
           </w:p>
         </w:tc>
@@ -1494,16 +1429,12 @@
             <w:tcW w:w="2537" w:type="dxa"/>
           </w:tcPr>
           <w:p>
-            <w:proofErr w:type="spellStart"/>
-            <w:proofErr w:type="gramStart"/>
             <w:r>
               <w:t>c</w:t>
             </w:r>
             <w:r>
               <w:t>ategoryID</w:t>
             </w:r>
-            <w:proofErr w:type="spellEnd"/>
-            <w:proofErr w:type="gramEnd"/>
           </w:p>
         </w:tc>
         <w:tc>
@@ -1544,7 +1475,7 @@
               <w:cnfStyle w:val="000000000000" w:firstRow="0" w:lastRow="0" w:firstColumn="0" w:lastColumn="0" w:oddVBand="0" w:evenVBand="0" w:oddHBand="0" w:evenHBand="0" w:firstRowFirstColumn="0" w:firstRowLastColumn="0" w:lastRowFirstColumn="0" w:lastRowLastColumn="0"/>
             </w:pPr>
             <w:r>
-              <w:t>Ja</w:t>
+              <w:t>Primaire sleutel</w:t>
             </w:r>
           </w:p>
         </w:tc>
@@ -1586,16 +1517,12 @@
             <w:tcW w:w="2537" w:type="dxa"/>
           </w:tcPr>
           <w:p>
-            <w:proofErr w:type="spellStart"/>
-            <w:proofErr w:type="gramStart"/>
             <w:r>
               <w:t>categoryP</w:t>
             </w:r>
             <w:r>
               <w:t>arentID</w:t>
             </w:r>
-            <w:proofErr w:type="spellEnd"/>
-            <w:proofErr w:type="gramEnd"/>
           </w:p>
         </w:tc>
         <w:tc>
@@ -1636,7 +1563,7 @@
               <w:cnfStyle w:val="000000100000" w:firstRow="0" w:lastRow="0" w:firstColumn="0" w:lastColumn="0" w:oddVBand="0" w:evenVBand="0" w:oddHBand="1" w:evenHBand="0" w:firstRowFirstColumn="0" w:firstRowLastColumn="0" w:lastRowFirstColumn="0" w:lastRowLastColumn="0"/>
             </w:pPr>
             <w:r>
-              <w:t>Nee</w:t>
+              <w:t>Geen sleutel</w:t>
             </w:r>
           </w:p>
         </w:tc>
@@ -1677,13 +1604,9 @@
             <w:tcW w:w="2537" w:type="dxa"/>
           </w:tcPr>
           <w:p>
-            <w:proofErr w:type="spellStart"/>
-            <w:proofErr w:type="gramStart"/>
             <w:r>
               <w:t>categoryName</w:t>
             </w:r>
-            <w:proofErr w:type="spellEnd"/>
-            <w:proofErr w:type="gramEnd"/>
           </w:p>
         </w:tc>
         <w:tc>
@@ -1694,18 +1617,8 @@
             <w:pPr>
               <w:cnfStyle w:val="000000000000" w:firstRow="0" w:lastRow="0" w:firstColumn="0" w:lastColumn="0" w:oddVBand="0" w:evenVBand="0" w:oddHBand="0" w:evenHBand="0" w:firstRowFirstColumn="0" w:firstRowLastColumn="0" w:lastRowFirstColumn="0" w:lastRowLastColumn="0"/>
             </w:pPr>
-            <w:proofErr w:type="spellStart"/>
-            <w:proofErr w:type="gramStart"/>
-            <w:r>
-              <w:t>Varchar</w:t>
-            </w:r>
-            <w:proofErr w:type="spellEnd"/>
-            <w:r>
-              <w:t>(</w:t>
-            </w:r>
-            <w:proofErr w:type="gramEnd"/>
-            <w:r>
-              <w:t>20)</w:t>
+            <w:r>
+              <w:t>Varchar(20)</w:t>
             </w:r>
           </w:p>
         </w:tc>
@@ -1718,15 +1631,7 @@
               <w:cnfStyle w:val="000000000000" w:firstRow="0" w:lastRow="0" w:firstColumn="0" w:lastColumn="0" w:oddVBand="0" w:evenVBand="0" w:oddHBand="0" w:evenHBand="0" w:firstRowFirstColumn="0" w:firstRowLastColumn="0" w:lastRowFirstColumn="0" w:lastRowLastColumn="0"/>
             </w:pPr>
             <w:r>
-              <w:t>Aa-</w:t>
-            </w:r>
-            <w:proofErr w:type="spellStart"/>
-            <w:r>
-              <w:t>Zz</w:t>
-            </w:r>
-            <w:proofErr w:type="spellEnd"/>
-            <w:r>
-              <w:t xml:space="preserve"> 0-9 .,</w:t>
+              <w:t>Aa-Zz 0-9 .,</w:t>
             </w:r>
           </w:p>
         </w:tc>
@@ -1739,7 +1644,7 @@
               <w:cnfStyle w:val="000000000000" w:firstRow="0" w:lastRow="0" w:firstColumn="0" w:lastColumn="0" w:oddVBand="0" w:evenVBand="0" w:oddHBand="0" w:evenHBand="0" w:firstRowFirstColumn="0" w:firstRowLastColumn="0" w:lastRowFirstColumn="0" w:lastRowLastColumn="0"/>
             </w:pPr>
             <w:r>
-              <w:t>Nee</w:t>
+              <w:t>Geen sleutel</w:t>
             </w:r>
           </w:p>
         </w:tc>
@@ -1787,13 +1692,9 @@
             <w:tcW w:w="2537" w:type="dxa"/>
           </w:tcPr>
           <w:p>
-            <w:proofErr w:type="spellStart"/>
-            <w:proofErr w:type="gramStart"/>
             <w:r>
               <w:t>categoryDescription</w:t>
             </w:r>
-            <w:proofErr w:type="spellEnd"/>
-            <w:proofErr w:type="gramEnd"/>
           </w:p>
         </w:tc>
         <w:tc>
@@ -1804,18 +1705,8 @@
             <w:pPr>
               <w:cnfStyle w:val="000000100000" w:firstRow="0" w:lastRow="0" w:firstColumn="0" w:lastColumn="0" w:oddVBand="0" w:evenVBand="0" w:oddHBand="1" w:evenHBand="0" w:firstRowFirstColumn="0" w:firstRowLastColumn="0" w:lastRowFirstColumn="0" w:lastRowLastColumn="0"/>
             </w:pPr>
-            <w:proofErr w:type="spellStart"/>
-            <w:proofErr w:type="gramStart"/>
-            <w:r>
-              <w:t>Varchar</w:t>
-            </w:r>
-            <w:proofErr w:type="spellEnd"/>
-            <w:r>
-              <w:t>(</w:t>
-            </w:r>
-            <w:proofErr w:type="gramEnd"/>
-            <w:r>
-              <w:t>100)</w:t>
+            <w:r>
+              <w:t>Varchar(100)</w:t>
             </w:r>
           </w:p>
         </w:tc>
@@ -1828,15 +1719,7 @@
               <w:cnfStyle w:val="000000100000" w:firstRow="0" w:lastRow="0" w:firstColumn="0" w:lastColumn="0" w:oddVBand="0" w:evenVBand="0" w:oddHBand="1" w:evenHBand="0" w:firstRowFirstColumn="0" w:firstRowLastColumn="0" w:lastRowFirstColumn="0" w:lastRowLastColumn="0"/>
             </w:pPr>
             <w:r>
-              <w:t>Aa-</w:t>
-            </w:r>
-            <w:proofErr w:type="spellStart"/>
-            <w:r>
-              <w:t>Zz</w:t>
-            </w:r>
-            <w:proofErr w:type="spellEnd"/>
-            <w:r>
-              <w:t xml:space="preserve"> 0-9 .,</w:t>
+              <w:t>Aa-Zz 0-9 .,</w:t>
             </w:r>
           </w:p>
         </w:tc>
@@ -1849,7 +1732,7 @@
               <w:cnfStyle w:val="000000100000" w:firstRow="0" w:lastRow="0" w:firstColumn="0" w:lastColumn="0" w:oddVBand="0" w:evenVBand="0" w:oddHBand="1" w:evenHBand="0" w:firstRowFirstColumn="0" w:firstRowLastColumn="0" w:lastRowFirstColumn="0" w:lastRowLastColumn="0"/>
             </w:pPr>
             <w:r>
-              <w:t>Nee</w:t>
+              <w:t>Geen sleutel</w:t>
             </w:r>
           </w:p>
         </w:tc>
@@ -1893,13 +1776,9 @@
             <w:tcW w:w="2537" w:type="dxa"/>
           </w:tcPr>
           <w:p>
-            <w:proofErr w:type="spellStart"/>
-            <w:proofErr w:type="gramStart"/>
             <w:r>
               <w:t>categoryImage</w:t>
             </w:r>
-            <w:proofErr w:type="spellEnd"/>
-            <w:proofErr w:type="gramEnd"/>
           </w:p>
         </w:tc>
         <w:tc>
@@ -1910,13 +1789,8 @@
             <w:pPr>
               <w:cnfStyle w:val="000000000000" w:firstRow="0" w:lastRow="0" w:firstColumn="0" w:lastColumn="0" w:oddVBand="0" w:evenVBand="0" w:oddHBand="0" w:evenHBand="0" w:firstRowFirstColumn="0" w:firstRowLastColumn="0" w:lastRowFirstColumn="0" w:lastRowLastColumn="0"/>
             </w:pPr>
-            <w:proofErr w:type="spellStart"/>
-            <w:r>
-              <w:t>VarBinary</w:t>
-            </w:r>
-            <w:proofErr w:type="spellEnd"/>
-            <w:r>
-              <w:t>(max)</w:t>
+            <w:r>
+              <w:t>VarBinary(max)</w:t>
             </w:r>
           </w:p>
         </w:tc>
@@ -1929,15 +1803,7 @@
               <w:cnfStyle w:val="000000000000" w:firstRow="0" w:lastRow="0" w:firstColumn="0" w:lastColumn="0" w:oddVBand="0" w:evenVBand="0" w:oddHBand="0" w:evenHBand="0" w:firstRowFirstColumn="0" w:firstRowLastColumn="0" w:lastRowFirstColumn="0" w:lastRowLastColumn="0"/>
             </w:pPr>
             <w:r>
-              <w:t>Aa-</w:t>
-            </w:r>
-            <w:proofErr w:type="spellStart"/>
-            <w:r>
-              <w:t>Zz</w:t>
-            </w:r>
-            <w:proofErr w:type="spellEnd"/>
-            <w:r>
-              <w:t xml:space="preserve"> 0-9</w:t>
+              <w:t>Aa-Zz 0-9</w:t>
             </w:r>
           </w:p>
         </w:tc>
@@ -1950,7 +1816,7 @@
               <w:cnfStyle w:val="000000000000" w:firstRow="0" w:lastRow="0" w:firstColumn="0" w:lastColumn="0" w:oddVBand="0" w:evenVBand="0" w:oddHBand="0" w:evenHBand="0" w:firstRowFirstColumn="0" w:firstRowLastColumn="0" w:lastRowFirstColumn="0" w:lastRowLastColumn="0"/>
             </w:pPr>
             <w:r>
-              <w:t>Nee</w:t>
+              <w:t>Geen sleutel</w:t>
             </w:r>
           </w:p>
         </w:tc>
@@ -1985,10 +1851,9 @@
     <w:p/>
     <w:p>
       <w:pPr>
-        <w:pStyle w:val="Kop2"/>
+        <w:pStyle w:val="Heading2"/>
       </w:pPr>
       <w:bookmarkStart w:id="3" w:name="_Toc477167348"/>
-      <w:proofErr w:type="spellStart"/>
       <w:r>
         <w:t>Tbl_Pag</w:t>
       </w:r>
@@ -1999,11 +1864,10 @@
         <w:t>s</w:t>
       </w:r>
       <w:bookmarkEnd w:id="3"/>
-      <w:proofErr w:type="spellEnd"/>
     </w:p>
     <w:tbl>
       <w:tblPr>
-        <w:tblStyle w:val="Rastertabel4-Accent1"/>
+        <w:tblStyle w:val="GridTable4-Accent1"/>
         <w:tblW w:w="11684" w:type="dxa"/>
         <w:tblInd w:w="-1341" w:type="dxa"/>
         <w:tblLook w:val="04A0" w:firstRow="1" w:lastRow="0" w:firstColumn="1" w:lastColumn="0" w:noHBand="0" w:noVBand="1"/>
@@ -2067,7 +1931,10 @@
               <w:cnfStyle w:val="100000000000" w:firstRow="1" w:lastRow="0" w:firstColumn="0" w:lastColumn="0" w:oddVBand="0" w:evenVBand="0" w:oddHBand="0" w:evenHBand="0" w:firstRowFirstColumn="0" w:firstRowLastColumn="0" w:lastRowFirstColumn="0" w:lastRowLastColumn="0"/>
             </w:pPr>
             <w:r>
-              <w:t>Primaire sleutel</w:t>
+              <w:t>S</w:t>
+            </w:r>
+            <w:r>
+              <w:t>leutel</w:t>
             </w:r>
           </w:p>
         </w:tc>
@@ -2109,13 +1976,9 @@
             <w:tcW w:w="2097" w:type="dxa"/>
           </w:tcPr>
           <w:p>
-            <w:proofErr w:type="spellStart"/>
-            <w:proofErr w:type="gramStart"/>
             <w:r>
               <w:t>pageID</w:t>
             </w:r>
-            <w:proofErr w:type="spellEnd"/>
-            <w:proofErr w:type="gramEnd"/>
           </w:p>
         </w:tc>
         <w:tc>
@@ -2156,7 +2019,7 @@
               <w:cnfStyle w:val="000000100000" w:firstRow="0" w:lastRow="0" w:firstColumn="0" w:lastColumn="0" w:oddVBand="0" w:evenVBand="0" w:oddHBand="1" w:evenHBand="0" w:firstRowFirstColumn="0" w:firstRowLastColumn="0" w:lastRowFirstColumn="0" w:lastRowLastColumn="0"/>
             </w:pPr>
             <w:r>
-              <w:t>Ja</w:t>
+              <w:t>Primaire sleutel</w:t>
             </w:r>
           </w:p>
         </w:tc>
@@ -2197,13 +2060,9 @@
             <w:tcW w:w="2097" w:type="dxa"/>
           </w:tcPr>
           <w:p>
-            <w:proofErr w:type="spellStart"/>
-            <w:proofErr w:type="gramStart"/>
             <w:r>
               <w:t>pageType</w:t>
             </w:r>
-            <w:proofErr w:type="spellEnd"/>
-            <w:proofErr w:type="gramEnd"/>
           </w:p>
         </w:tc>
         <w:tc>
@@ -2214,18 +2073,8 @@
             <w:pPr>
               <w:cnfStyle w:val="000000000000" w:firstRow="0" w:lastRow="0" w:firstColumn="0" w:lastColumn="0" w:oddVBand="0" w:evenVBand="0" w:oddHBand="0" w:evenHBand="0" w:firstRowFirstColumn="0" w:firstRowLastColumn="0" w:lastRowFirstColumn="0" w:lastRowLastColumn="0"/>
             </w:pPr>
-            <w:proofErr w:type="spellStart"/>
-            <w:proofErr w:type="gramStart"/>
-            <w:r>
-              <w:t>Varchar</w:t>
-            </w:r>
-            <w:proofErr w:type="spellEnd"/>
-            <w:r>
-              <w:t>(</w:t>
-            </w:r>
-            <w:proofErr w:type="gramEnd"/>
-            <w:r>
-              <w:t>25)</w:t>
+            <w:r>
+              <w:t>Varchar(25)</w:t>
             </w:r>
           </w:p>
         </w:tc>
@@ -2238,15 +2087,7 @@
               <w:cnfStyle w:val="000000000000" w:firstRow="0" w:lastRow="0" w:firstColumn="0" w:lastColumn="0" w:oddVBand="0" w:evenVBand="0" w:oddHBand="0" w:evenHBand="0" w:firstRowFirstColumn="0" w:firstRowLastColumn="0" w:lastRowFirstColumn="0" w:lastRowLastColumn="0"/>
             </w:pPr>
             <w:r>
-              <w:t>Aa-</w:t>
-            </w:r>
-            <w:proofErr w:type="spellStart"/>
-            <w:r>
-              <w:t>Zz</w:t>
-            </w:r>
-            <w:proofErr w:type="spellEnd"/>
-            <w:r>
-              <w:t xml:space="preserve"> 0-9 .,</w:t>
+              <w:t>Aa-Zz 0-9 .,</w:t>
             </w:r>
           </w:p>
         </w:tc>
@@ -2259,7 +2100,7 @@
               <w:cnfStyle w:val="000000000000" w:firstRow="0" w:lastRow="0" w:firstColumn="0" w:lastColumn="0" w:oddVBand="0" w:evenVBand="0" w:oddHBand="0" w:evenHBand="0" w:firstRowFirstColumn="0" w:firstRowLastColumn="0" w:lastRowFirstColumn="0" w:lastRowLastColumn="0"/>
             </w:pPr>
             <w:r>
-              <w:t>Nee</w:t>
+              <w:t>Geen sleutel</w:t>
             </w:r>
           </w:p>
         </w:tc>
@@ -2301,13 +2142,9 @@
             <w:tcW w:w="2097" w:type="dxa"/>
           </w:tcPr>
           <w:p>
-            <w:proofErr w:type="spellStart"/>
-            <w:proofErr w:type="gramStart"/>
             <w:r>
               <w:t>pageName</w:t>
             </w:r>
-            <w:proofErr w:type="spellEnd"/>
-            <w:proofErr w:type="gramEnd"/>
           </w:p>
         </w:tc>
         <w:tc>
@@ -2318,18 +2155,8 @@
             <w:pPr>
               <w:cnfStyle w:val="000000100000" w:firstRow="0" w:lastRow="0" w:firstColumn="0" w:lastColumn="0" w:oddVBand="0" w:evenVBand="0" w:oddHBand="1" w:evenHBand="0" w:firstRowFirstColumn="0" w:firstRowLastColumn="0" w:lastRowFirstColumn="0" w:lastRowLastColumn="0"/>
             </w:pPr>
-            <w:proofErr w:type="spellStart"/>
-            <w:proofErr w:type="gramStart"/>
-            <w:r>
-              <w:t>Varchar</w:t>
-            </w:r>
-            <w:proofErr w:type="spellEnd"/>
-            <w:r>
-              <w:t>(</w:t>
-            </w:r>
-            <w:proofErr w:type="gramEnd"/>
-            <w:r>
-              <w:t>20)</w:t>
+            <w:r>
+              <w:t>Varchar(20)</w:t>
             </w:r>
           </w:p>
         </w:tc>
@@ -2342,15 +2169,7 @@
               <w:cnfStyle w:val="000000100000" w:firstRow="0" w:lastRow="0" w:firstColumn="0" w:lastColumn="0" w:oddVBand="0" w:evenVBand="0" w:oddHBand="1" w:evenHBand="0" w:firstRowFirstColumn="0" w:firstRowLastColumn="0" w:lastRowFirstColumn="0" w:lastRowLastColumn="0"/>
             </w:pPr>
             <w:r>
-              <w:t>Aa-</w:t>
-            </w:r>
-            <w:proofErr w:type="spellStart"/>
-            <w:r>
-              <w:t>Zz</w:t>
-            </w:r>
-            <w:proofErr w:type="spellEnd"/>
-            <w:r>
-              <w:t xml:space="preserve"> 0-9 .,</w:t>
+              <w:t>Aa-Zz 0-9 .,</w:t>
             </w:r>
           </w:p>
         </w:tc>
@@ -2363,7 +2182,7 @@
               <w:cnfStyle w:val="000000100000" w:firstRow="0" w:lastRow="0" w:firstColumn="0" w:lastColumn="0" w:oddVBand="0" w:evenVBand="0" w:oddHBand="1" w:evenHBand="0" w:firstRowFirstColumn="0" w:firstRowLastColumn="0" w:lastRowFirstColumn="0" w:lastRowLastColumn="0"/>
             </w:pPr>
             <w:r>
-              <w:t>Nee</w:t>
+              <w:t>Geen sleutel</w:t>
             </w:r>
           </w:p>
         </w:tc>
@@ -2407,13 +2226,9 @@
             <w:tcW w:w="2097" w:type="dxa"/>
           </w:tcPr>
           <w:p>
-            <w:proofErr w:type="spellStart"/>
-            <w:proofErr w:type="gramStart"/>
             <w:r>
               <w:t>pageDescription</w:t>
             </w:r>
-            <w:proofErr w:type="spellEnd"/>
-            <w:proofErr w:type="gramEnd"/>
           </w:p>
         </w:tc>
         <w:tc>
@@ -2424,18 +2239,8 @@
             <w:pPr>
               <w:cnfStyle w:val="000000000000" w:firstRow="0" w:lastRow="0" w:firstColumn="0" w:lastColumn="0" w:oddVBand="0" w:evenVBand="0" w:oddHBand="0" w:evenHBand="0" w:firstRowFirstColumn="0" w:firstRowLastColumn="0" w:lastRowFirstColumn="0" w:lastRowLastColumn="0"/>
             </w:pPr>
-            <w:proofErr w:type="spellStart"/>
-            <w:proofErr w:type="gramStart"/>
-            <w:r>
-              <w:t>Varchar</w:t>
-            </w:r>
-            <w:proofErr w:type="spellEnd"/>
-            <w:r>
-              <w:t>(</w:t>
-            </w:r>
-            <w:proofErr w:type="gramEnd"/>
-            <w:r>
-              <w:t>100)</w:t>
+            <w:r>
+              <w:t>Varchar(100)</w:t>
             </w:r>
           </w:p>
         </w:tc>
@@ -2448,15 +2253,7 @@
               <w:cnfStyle w:val="000000000000" w:firstRow="0" w:lastRow="0" w:firstColumn="0" w:lastColumn="0" w:oddVBand="0" w:evenVBand="0" w:oddHBand="0" w:evenHBand="0" w:firstRowFirstColumn="0" w:firstRowLastColumn="0" w:lastRowFirstColumn="0" w:lastRowLastColumn="0"/>
             </w:pPr>
             <w:r>
-              <w:t>Aa-</w:t>
-            </w:r>
-            <w:proofErr w:type="spellStart"/>
-            <w:r>
-              <w:t>Zz</w:t>
-            </w:r>
-            <w:proofErr w:type="spellEnd"/>
-            <w:r>
-              <w:t xml:space="preserve"> 0-9 .,</w:t>
+              <w:t>Aa-Zz 0-9 .,</w:t>
             </w:r>
           </w:p>
         </w:tc>
@@ -2469,7 +2266,7 @@
               <w:cnfStyle w:val="000000000000" w:firstRow="0" w:lastRow="0" w:firstColumn="0" w:lastColumn="0" w:oddVBand="0" w:evenVBand="0" w:oddHBand="0" w:evenHBand="0" w:firstRowFirstColumn="0" w:firstRowLastColumn="0" w:lastRowFirstColumn="0" w:lastRowLastColumn="0"/>
             </w:pPr>
             <w:r>
-              <w:t>Nee</w:t>
+              <w:t>Geen sleutel</w:t>
             </w:r>
           </w:p>
         </w:tc>
@@ -2511,13 +2308,9 @@
             <w:tcW w:w="2097" w:type="dxa"/>
           </w:tcPr>
           <w:p>
-            <w:proofErr w:type="spellStart"/>
-            <w:proofErr w:type="gramStart"/>
             <w:r>
               <w:t>pageTextHeader</w:t>
             </w:r>
-            <w:proofErr w:type="spellEnd"/>
-            <w:proofErr w:type="gramEnd"/>
           </w:p>
         </w:tc>
         <w:tc>
@@ -2528,13 +2321,8 @@
             <w:pPr>
               <w:cnfStyle w:val="000000100000" w:firstRow="0" w:lastRow="0" w:firstColumn="0" w:lastColumn="0" w:oddVBand="0" w:evenVBand="0" w:oddHBand="1" w:evenHBand="0" w:firstRowFirstColumn="0" w:firstRowLastColumn="0" w:lastRowFirstColumn="0" w:lastRowLastColumn="0"/>
             </w:pPr>
-            <w:proofErr w:type="spellStart"/>
-            <w:r>
-              <w:t>Varchar</w:t>
-            </w:r>
-            <w:proofErr w:type="spellEnd"/>
-            <w:r>
-              <w:t>(max)</w:t>
+            <w:r>
+              <w:t>Varchar(max)</w:t>
             </w:r>
           </w:p>
         </w:tc>
@@ -2547,15 +2335,7 @@
               <w:cnfStyle w:val="000000100000" w:firstRow="0" w:lastRow="0" w:firstColumn="0" w:lastColumn="0" w:oddVBand="0" w:evenVBand="0" w:oddHBand="1" w:evenHBand="0" w:firstRowFirstColumn="0" w:firstRowLastColumn="0" w:lastRowFirstColumn="0" w:lastRowLastColumn="0"/>
             </w:pPr>
             <w:r>
-              <w:t>Aa-</w:t>
-            </w:r>
-            <w:proofErr w:type="spellStart"/>
-            <w:r>
-              <w:t>Zz</w:t>
-            </w:r>
-            <w:proofErr w:type="spellEnd"/>
-            <w:r>
-              <w:t xml:space="preserve"> 0-9 .,</w:t>
+              <w:t>Aa-Zz 0-9 .,</w:t>
             </w:r>
           </w:p>
         </w:tc>
@@ -2568,7 +2348,7 @@
               <w:cnfStyle w:val="000000100000" w:firstRow="0" w:lastRow="0" w:firstColumn="0" w:lastColumn="0" w:oddVBand="0" w:evenVBand="0" w:oddHBand="1" w:evenHBand="0" w:firstRowFirstColumn="0" w:firstRowLastColumn="0" w:lastRowFirstColumn="0" w:lastRowLastColumn="0"/>
             </w:pPr>
             <w:r>
-              <w:t>Nee</w:t>
+              <w:t>Geen sleutel</w:t>
             </w:r>
           </w:p>
         </w:tc>
@@ -2609,13 +2389,9 @@
             <w:tcW w:w="2097" w:type="dxa"/>
           </w:tcPr>
           <w:p>
-            <w:proofErr w:type="spellStart"/>
-            <w:proofErr w:type="gramStart"/>
             <w:r>
               <w:t>pageTextCenter</w:t>
             </w:r>
-            <w:proofErr w:type="spellEnd"/>
-            <w:proofErr w:type="gramEnd"/>
           </w:p>
         </w:tc>
         <w:tc>
@@ -2626,13 +2402,8 @@
             <w:pPr>
               <w:cnfStyle w:val="000000000000" w:firstRow="0" w:lastRow="0" w:firstColumn="0" w:lastColumn="0" w:oddVBand="0" w:evenVBand="0" w:oddHBand="0" w:evenHBand="0" w:firstRowFirstColumn="0" w:firstRowLastColumn="0" w:lastRowFirstColumn="0" w:lastRowLastColumn="0"/>
             </w:pPr>
-            <w:proofErr w:type="spellStart"/>
-            <w:r>
-              <w:t>Varchar</w:t>
-            </w:r>
-            <w:proofErr w:type="spellEnd"/>
-            <w:r>
-              <w:t>(max)</w:t>
+            <w:r>
+              <w:t>Varchar(max)</w:t>
             </w:r>
           </w:p>
         </w:tc>
@@ -2645,15 +2416,7 @@
               <w:cnfStyle w:val="000000000000" w:firstRow="0" w:lastRow="0" w:firstColumn="0" w:lastColumn="0" w:oddVBand="0" w:evenVBand="0" w:oddHBand="0" w:evenHBand="0" w:firstRowFirstColumn="0" w:firstRowLastColumn="0" w:lastRowFirstColumn="0" w:lastRowLastColumn="0"/>
             </w:pPr>
             <w:r>
-              <w:t>Aa-</w:t>
-            </w:r>
-            <w:proofErr w:type="spellStart"/>
-            <w:r>
-              <w:t>Zz</w:t>
-            </w:r>
-            <w:proofErr w:type="spellEnd"/>
-            <w:r>
-              <w:t xml:space="preserve"> 0-9 .,</w:t>
+              <w:t>Aa-Zz 0-9 .,</w:t>
             </w:r>
           </w:p>
         </w:tc>
@@ -2666,7 +2429,7 @@
               <w:cnfStyle w:val="000000000000" w:firstRow="0" w:lastRow="0" w:firstColumn="0" w:lastColumn="0" w:oddVBand="0" w:evenVBand="0" w:oddHBand="0" w:evenHBand="0" w:firstRowFirstColumn="0" w:firstRowLastColumn="0" w:lastRowFirstColumn="0" w:lastRowLastColumn="0"/>
             </w:pPr>
             <w:r>
-              <w:t>Nee</w:t>
+              <w:t>Geen sleutel</w:t>
             </w:r>
           </w:p>
         </w:tc>
@@ -2708,13 +2471,9 @@
             <w:tcW w:w="2097" w:type="dxa"/>
           </w:tcPr>
           <w:p>
-            <w:proofErr w:type="spellStart"/>
-            <w:proofErr w:type="gramStart"/>
             <w:r>
               <w:t>pageTextFooter</w:t>
             </w:r>
-            <w:proofErr w:type="spellEnd"/>
-            <w:proofErr w:type="gramEnd"/>
           </w:p>
         </w:tc>
         <w:tc>
@@ -2725,13 +2484,8 @@
             <w:pPr>
               <w:cnfStyle w:val="000000100000" w:firstRow="0" w:lastRow="0" w:firstColumn="0" w:lastColumn="0" w:oddVBand="0" w:evenVBand="0" w:oddHBand="1" w:evenHBand="0" w:firstRowFirstColumn="0" w:firstRowLastColumn="0" w:lastRowFirstColumn="0" w:lastRowLastColumn="0"/>
             </w:pPr>
-            <w:proofErr w:type="spellStart"/>
-            <w:r>
-              <w:t>Varchar</w:t>
-            </w:r>
-            <w:proofErr w:type="spellEnd"/>
-            <w:r>
-              <w:t>(max)</w:t>
+            <w:r>
+              <w:t>Varchar(max)</w:t>
             </w:r>
           </w:p>
         </w:tc>
@@ -2744,15 +2498,7 @@
               <w:cnfStyle w:val="000000100000" w:firstRow="0" w:lastRow="0" w:firstColumn="0" w:lastColumn="0" w:oddVBand="0" w:evenVBand="0" w:oddHBand="1" w:evenHBand="0" w:firstRowFirstColumn="0" w:firstRowLastColumn="0" w:lastRowFirstColumn="0" w:lastRowLastColumn="0"/>
             </w:pPr>
             <w:r>
-              <w:t>Aa-</w:t>
-            </w:r>
-            <w:proofErr w:type="spellStart"/>
-            <w:r>
-              <w:t>Zz</w:t>
-            </w:r>
-            <w:proofErr w:type="spellEnd"/>
-            <w:r>
-              <w:t xml:space="preserve"> 0-9 .,</w:t>
+              <w:t>Aa-Zz 0-9 .,</w:t>
             </w:r>
           </w:p>
         </w:tc>
@@ -2765,7 +2511,7 @@
               <w:cnfStyle w:val="000000100000" w:firstRow="0" w:lastRow="0" w:firstColumn="0" w:lastColumn="0" w:oddVBand="0" w:evenVBand="0" w:oddHBand="1" w:evenHBand="0" w:firstRowFirstColumn="0" w:firstRowLastColumn="0" w:lastRowFirstColumn="0" w:lastRowLastColumn="0"/>
             </w:pPr>
             <w:r>
-              <w:t>Nee</w:t>
+              <w:t>Geen sleutel</w:t>
             </w:r>
           </w:p>
         </w:tc>
@@ -2809,13 +2555,9 @@
             <w:tcW w:w="2097" w:type="dxa"/>
           </w:tcPr>
           <w:p>
-            <w:proofErr w:type="spellStart"/>
-            <w:proofErr w:type="gramStart"/>
             <w:r>
               <w:t>pageImage</w:t>
             </w:r>
-            <w:proofErr w:type="spellEnd"/>
-            <w:proofErr w:type="gramEnd"/>
           </w:p>
         </w:tc>
         <w:tc>
@@ -2826,13 +2568,8 @@
             <w:pPr>
               <w:cnfStyle w:val="000000000000" w:firstRow="0" w:lastRow="0" w:firstColumn="0" w:lastColumn="0" w:oddVBand="0" w:evenVBand="0" w:oddHBand="0" w:evenHBand="0" w:firstRowFirstColumn="0" w:firstRowLastColumn="0" w:lastRowFirstColumn="0" w:lastRowLastColumn="0"/>
             </w:pPr>
-            <w:proofErr w:type="spellStart"/>
-            <w:r>
-              <w:t>VarBinary</w:t>
-            </w:r>
-            <w:proofErr w:type="spellEnd"/>
-            <w:r>
-              <w:t>(max)</w:t>
+            <w:r>
+              <w:t>VarBinary(max)</w:t>
             </w:r>
           </w:p>
         </w:tc>
@@ -2845,15 +2582,7 @@
               <w:cnfStyle w:val="000000000000" w:firstRow="0" w:lastRow="0" w:firstColumn="0" w:lastColumn="0" w:oddVBand="0" w:evenVBand="0" w:oddHBand="0" w:evenHBand="0" w:firstRowFirstColumn="0" w:firstRowLastColumn="0" w:lastRowFirstColumn="0" w:lastRowLastColumn="0"/>
             </w:pPr>
             <w:r>
-              <w:t>Aa-</w:t>
-            </w:r>
-            <w:proofErr w:type="spellStart"/>
-            <w:r>
-              <w:t>Zz</w:t>
-            </w:r>
-            <w:proofErr w:type="spellEnd"/>
-            <w:r>
-              <w:t xml:space="preserve"> 0-9</w:t>
+              <w:t>Aa-Zz 0-9</w:t>
             </w:r>
           </w:p>
         </w:tc>
@@ -2866,7 +2595,7 @@
               <w:cnfStyle w:val="000000000000" w:firstRow="0" w:lastRow="0" w:firstColumn="0" w:lastColumn="0" w:oddVBand="0" w:evenVBand="0" w:oddHBand="0" w:evenHBand="0" w:firstRowFirstColumn="0" w:firstRowLastColumn="0" w:lastRowFirstColumn="0" w:lastRowLastColumn="0"/>
             </w:pPr>
             <w:r>
-              <w:t>Nee</w:t>
+              <w:t>Geen sleutel</w:t>
             </w:r>
           </w:p>
         </w:tc>
@@ -2901,19 +2630,17 @@
     <w:p/>
     <w:p>
       <w:pPr>
-        <w:pStyle w:val="Kop2"/>
+        <w:pStyle w:val="Heading2"/>
       </w:pPr>
       <w:bookmarkStart w:id="4" w:name="_Toc477167349"/>
-      <w:proofErr w:type="spellStart"/>
       <w:r>
         <w:t>Tbl_Brands</w:t>
       </w:r>
       <w:bookmarkEnd w:id="4"/>
-      <w:proofErr w:type="spellEnd"/>
     </w:p>
     <w:tbl>
       <w:tblPr>
-        <w:tblStyle w:val="Rastertabel4-Accent1"/>
+        <w:tblStyle w:val="GridTable4-Accent1"/>
         <w:tblW w:w="11684" w:type="dxa"/>
         <w:tblInd w:w="-1341" w:type="dxa"/>
         <w:tblLook w:val="04A0" w:firstRow="1" w:lastRow="0" w:firstColumn="1" w:lastColumn="0" w:noHBand="0" w:noVBand="1"/>
@@ -2922,9 +2649,9 @@
         <w:gridCol w:w="1870"/>
         <w:gridCol w:w="1883"/>
         <w:gridCol w:w="1631"/>
-        <w:gridCol w:w="1257"/>
-        <w:gridCol w:w="1269"/>
-        <w:gridCol w:w="3774"/>
+        <w:gridCol w:w="1254"/>
+        <w:gridCol w:w="1270"/>
+        <w:gridCol w:w="3776"/>
       </w:tblGrid>
       <w:tr>
         <w:trPr>
@@ -2977,7 +2704,10 @@
               <w:cnfStyle w:val="100000000000" w:firstRow="1" w:lastRow="0" w:firstColumn="0" w:lastColumn="0" w:oddVBand="0" w:evenVBand="0" w:oddHBand="0" w:evenHBand="0" w:firstRowFirstColumn="0" w:firstRowLastColumn="0" w:lastRowFirstColumn="0" w:lastRowLastColumn="0"/>
             </w:pPr>
             <w:r>
-              <w:t>Primaire sleutel</w:t>
+              <w:t>Sl</w:t>
+            </w:r>
+            <w:r>
+              <w:t>eutel</w:t>
             </w:r>
           </w:p>
         </w:tc>
@@ -3019,8 +2749,6 @@
             <w:tcW w:w="1718" w:type="dxa"/>
           </w:tcPr>
           <w:p>
-            <w:proofErr w:type="spellStart"/>
-            <w:proofErr w:type="gramStart"/>
             <w:r>
               <w:t>b</w:t>
             </w:r>
@@ -3030,8 +2758,6 @@
             <w:r>
               <w:t>ID</w:t>
             </w:r>
-            <w:proofErr w:type="spellEnd"/>
-            <w:proofErr w:type="gramEnd"/>
           </w:p>
         </w:tc>
         <w:tc>
@@ -3072,7 +2798,7 @@
               <w:cnfStyle w:val="000000100000" w:firstRow="0" w:lastRow="0" w:firstColumn="0" w:lastColumn="0" w:oddVBand="0" w:evenVBand="0" w:oddHBand="1" w:evenHBand="0" w:firstRowFirstColumn="0" w:firstRowLastColumn="0" w:lastRowFirstColumn="0" w:lastRowLastColumn="0"/>
             </w:pPr>
             <w:r>
-              <w:t>Ja</w:t>
+              <w:t>Primaire sleutel</w:t>
             </w:r>
           </w:p>
         </w:tc>
@@ -3113,16 +2839,12 @@
             <w:tcW w:w="1718" w:type="dxa"/>
           </w:tcPr>
           <w:p>
-            <w:proofErr w:type="spellStart"/>
-            <w:proofErr w:type="gramStart"/>
             <w:r>
               <w:t>brandParent</w:t>
             </w:r>
             <w:r>
               <w:t>ID</w:t>
             </w:r>
-            <w:proofErr w:type="spellEnd"/>
-            <w:proofErr w:type="gramEnd"/>
           </w:p>
         </w:tc>
         <w:tc>
@@ -3160,7 +2882,7 @@
               <w:cnfStyle w:val="000000000000" w:firstRow="0" w:lastRow="0" w:firstColumn="0" w:lastColumn="0" w:oddVBand="0" w:evenVBand="0" w:oddHBand="0" w:evenHBand="0" w:firstRowFirstColumn="0" w:firstRowLastColumn="0" w:lastRowFirstColumn="0" w:lastRowLastColumn="0"/>
             </w:pPr>
             <w:r>
-              <w:t>Nee</w:t>
+              <w:t>Geen sleutel</w:t>
             </w:r>
           </w:p>
         </w:tc>
@@ -3214,13 +2936,10 @@
             <w:tcW w:w="1718" w:type="dxa"/>
           </w:tcPr>
           <w:p>
-            <w:proofErr w:type="spellStart"/>
-            <w:proofErr w:type="gramStart"/>
-            <w:r>
+            <w:r>
+              <w:lastRenderedPageBreak/>
               <w:t>brandName</w:t>
             </w:r>
-            <w:proofErr w:type="spellEnd"/>
-            <w:proofErr w:type="gramEnd"/>
           </w:p>
         </w:tc>
         <w:tc>
@@ -3231,18 +2950,8 @@
             <w:pPr>
               <w:cnfStyle w:val="000000100000" w:firstRow="0" w:lastRow="0" w:firstColumn="0" w:lastColumn="0" w:oddVBand="0" w:evenVBand="0" w:oddHBand="1" w:evenHBand="0" w:firstRowFirstColumn="0" w:firstRowLastColumn="0" w:lastRowFirstColumn="0" w:lastRowLastColumn="0"/>
             </w:pPr>
-            <w:proofErr w:type="spellStart"/>
-            <w:proofErr w:type="gramStart"/>
-            <w:r>
-              <w:t>Varchar</w:t>
-            </w:r>
-            <w:proofErr w:type="spellEnd"/>
-            <w:r>
-              <w:t>(</w:t>
-            </w:r>
-            <w:proofErr w:type="gramEnd"/>
-            <w:r>
-              <w:t>30)</w:t>
+            <w:r>
+              <w:t>Varchar(30)</w:t>
             </w:r>
           </w:p>
         </w:tc>
@@ -3255,15 +2964,7 @@
               <w:cnfStyle w:val="000000100000" w:firstRow="0" w:lastRow="0" w:firstColumn="0" w:lastColumn="0" w:oddVBand="0" w:evenVBand="0" w:oddHBand="1" w:evenHBand="0" w:firstRowFirstColumn="0" w:firstRowLastColumn="0" w:lastRowFirstColumn="0" w:lastRowLastColumn="0"/>
             </w:pPr>
             <w:r>
-              <w:t>Aa-</w:t>
-            </w:r>
-            <w:proofErr w:type="spellStart"/>
-            <w:r>
-              <w:t>Zz</w:t>
-            </w:r>
-            <w:proofErr w:type="spellEnd"/>
-            <w:r>
-              <w:t xml:space="preserve"> 0-9 .,</w:t>
+              <w:t>Aa-Zz 0-9 .,</w:t>
             </w:r>
           </w:p>
         </w:tc>
@@ -3276,10 +2977,7 @@
               <w:cnfStyle w:val="000000100000" w:firstRow="0" w:lastRow="0" w:firstColumn="0" w:lastColumn="0" w:oddVBand="0" w:evenVBand="0" w:oddHBand="1" w:evenHBand="0" w:firstRowFirstColumn="0" w:firstRowLastColumn="0" w:lastRowFirstColumn="0" w:lastRowLastColumn="0"/>
             </w:pPr>
             <w:r>
-              <w:t>Nee</w:t>
-            </w:r>
-            <w:r>
-              <w:t xml:space="preserve"> </w:t>
+              <w:t>Geen sleutel</w:t>
             </w:r>
           </w:p>
         </w:tc>
@@ -3332,13 +3030,9 @@
             <w:tcW w:w="1718" w:type="dxa"/>
           </w:tcPr>
           <w:p>
-            <w:proofErr w:type="spellStart"/>
-            <w:proofErr w:type="gramStart"/>
             <w:r>
               <w:t>brandImage</w:t>
             </w:r>
-            <w:proofErr w:type="spellEnd"/>
-            <w:proofErr w:type="gramEnd"/>
           </w:p>
         </w:tc>
         <w:tc>
@@ -3349,13 +3043,8 @@
             <w:pPr>
               <w:cnfStyle w:val="000000000000" w:firstRow="0" w:lastRow="0" w:firstColumn="0" w:lastColumn="0" w:oddVBand="0" w:evenVBand="0" w:oddHBand="0" w:evenHBand="0" w:firstRowFirstColumn="0" w:firstRowLastColumn="0" w:lastRowFirstColumn="0" w:lastRowLastColumn="0"/>
             </w:pPr>
-            <w:proofErr w:type="spellStart"/>
-            <w:r>
-              <w:t>VarBinary</w:t>
-            </w:r>
-            <w:proofErr w:type="spellEnd"/>
-            <w:r>
-              <w:t>(max)</w:t>
+            <w:r>
+              <w:t>VarBinary(max)</w:t>
             </w:r>
           </w:p>
         </w:tc>
@@ -3368,15 +3057,7 @@
               <w:cnfStyle w:val="000000000000" w:firstRow="0" w:lastRow="0" w:firstColumn="0" w:lastColumn="0" w:oddVBand="0" w:evenVBand="0" w:oddHBand="0" w:evenHBand="0" w:firstRowFirstColumn="0" w:firstRowLastColumn="0" w:lastRowFirstColumn="0" w:lastRowLastColumn="0"/>
             </w:pPr>
             <w:r>
-              <w:t>Aa-</w:t>
-            </w:r>
-            <w:proofErr w:type="spellStart"/>
-            <w:r>
-              <w:t>Zz</w:t>
-            </w:r>
-            <w:proofErr w:type="spellEnd"/>
-            <w:r>
-              <w:t xml:space="preserve"> 0-9</w:t>
+              <w:t>Aa-Zz 0-9</w:t>
             </w:r>
           </w:p>
         </w:tc>
@@ -3389,7 +3070,7 @@
               <w:cnfStyle w:val="000000000000" w:firstRow="0" w:lastRow="0" w:firstColumn="0" w:lastColumn="0" w:oddVBand="0" w:evenVBand="0" w:oddHBand="0" w:evenHBand="0" w:firstRowFirstColumn="0" w:firstRowLastColumn="0" w:lastRowFirstColumn="0" w:lastRowLastColumn="0"/>
             </w:pPr>
             <w:r>
-              <w:t>Nee</w:t>
+              <w:t>Geen sleutel</w:t>
             </w:r>
           </w:p>
         </w:tc>
@@ -3429,7 +3110,7 @@
     </w:p>
     <w:p>
       <w:pPr>
-        <w:pStyle w:val="Kop1"/>
+        <w:pStyle w:val="Heading1"/>
       </w:pPr>
       <w:bookmarkStart w:id="5" w:name="_Toc477167350"/>
       <w:r>
@@ -3440,7 +3121,7 @@
     </w:p>
     <w:tbl>
       <w:tblPr>
-        <w:tblStyle w:val="Gemiddeldearcering2-accent5"/>
+        <w:tblStyle w:val="MediumShading2-Accent5"/>
         <w:tblW w:w="5000" w:type="pct"/>
         <w:tblInd w:w="0" w:type="dxa"/>
         <w:tblLook w:val="0660" w:firstRow="1" w:lastRow="1" w:firstColumn="0" w:lastColumn="0" w:noHBand="1" w:noVBand="1"/>
@@ -3538,7 +3219,7 @@
           <w:tcPr>
             <w:tcW w:w="1516" w:type="pct"/>
             <w:tcBorders>
-              <w:bottom w:val="single" w:sz="4" w:space="0" w:color="auto"/>
+              <w:bottom w:val="double" w:sz="4" w:space="0" w:color="auto"/>
             </w:tcBorders>
             <w:noWrap/>
           </w:tcPr>
@@ -3552,7 +3233,7 @@
               <w:rPr>
                 <w:lang w:eastAsia="nl-NL"/>
               </w:rPr>
-              <w:t>13-03-2017</w:t>
+              <w:t>23-03-2017</w:t>
             </w:r>
           </w:p>
         </w:tc>
@@ -3560,7 +3241,7 @@
           <w:tcPr>
             <w:tcW w:w="1161" w:type="pct"/>
             <w:tcBorders>
-              <w:bottom w:val="single" w:sz="4" w:space="0" w:color="auto"/>
+              <w:bottom w:val="double" w:sz="4" w:space="0" w:color="auto"/>
             </w:tcBorders>
           </w:tcPr>
           <w:p>
@@ -3569,27 +3250,79 @@
                 <w:lang w:eastAsia="nl-NL"/>
               </w:rPr>
             </w:pPr>
-            <w:proofErr w:type="spellStart"/>
-            <w:r>
-              <w:rPr>
-                <w:lang w:eastAsia="nl-NL"/>
-              </w:rPr>
-              <w:t>Tbl_Nieuws</w:t>
-            </w:r>
-            <w:proofErr w:type="spellEnd"/>
-            <w:r>
-              <w:rPr>
-                <w:lang w:eastAsia="nl-NL"/>
-              </w:rPr>
-              <w:t xml:space="preserve"> wegg</w:t>
+            <w:r>
+              <w:rPr>
+                <w:lang w:eastAsia="nl-NL"/>
+              </w:rPr>
+              <w:t xml:space="preserve">Sleutels bijgewerkt </w:t>
+            </w:r>
+          </w:p>
+        </w:tc>
+        <w:tc>
+          <w:tcPr>
+            <w:tcW w:w="1161" w:type="pct"/>
+            <w:tcBorders>
+              <w:bottom w:val="double" w:sz="4" w:space="0" w:color="auto"/>
+            </w:tcBorders>
+          </w:tcPr>
+          <w:p>
+            <w:pPr>
+              <w:rPr>
+                <w:lang w:eastAsia="nl-NL"/>
+              </w:rPr>
+            </w:pPr>
+            <w:r>
+              <w:rPr>
+                <w:lang w:eastAsia="nl-NL"/>
+              </w:rPr>
+              <w:t>Santino Bonora en Tarik Hacialiogullari</w:t>
+            </w:r>
+          </w:p>
+        </w:tc>
+        <w:tc>
+          <w:tcPr>
+            <w:tcW w:w="1161" w:type="pct"/>
+            <w:tcBorders>
+              <w:bottom w:val="double" w:sz="4" w:space="0" w:color="auto"/>
+            </w:tcBorders>
+          </w:tcPr>
+          <w:p>
+            <w:pPr>
+              <w:rPr>
+                <w:lang w:eastAsia="nl-NL"/>
+              </w:rPr>
+            </w:pPr>
+            <w:r>
+              <w:rPr>
+                <w:lang w:eastAsia="nl-NL"/>
+              </w:rPr>
+              <w:t>V1.3</w:t>
             </w:r>
             <w:bookmarkStart w:id="6" w:name="_GoBack"/>
             <w:bookmarkEnd w:id="6"/>
-            <w:r>
-              <w:rPr>
-                <w:lang w:eastAsia="nl-NL"/>
-              </w:rPr>
-              <w:t>ehaald.</w:t>
+          </w:p>
+        </w:tc>
+      </w:tr>
+      <w:tr>
+        <w:tc>
+          <w:tcPr>
+            <w:tcW w:w="1516" w:type="pct"/>
+            <w:tcBorders>
+              <w:bottom w:val="double" w:sz="4" w:space="0" w:color="auto"/>
+            </w:tcBorders>
+            <w:noWrap/>
+          </w:tcPr>
+          <w:p>
+            <w:pPr>
+              <w:rPr>
+                <w:lang w:eastAsia="nl-NL"/>
+              </w:rPr>
+            </w:pPr>
+            <w:r>
+              <w:rPr>
+                <w:lang w:eastAsia="nl-NL"/>
+              </w:rPr>
+              <w:t>13-03-2017</w:t>
             </w:r>
           </w:p>
         </w:tc>
@@ -3597,7 +3330,7 @@
           <w:tcPr>
             <w:tcW w:w="1161" w:type="pct"/>
             <w:tcBorders>
-              <w:bottom w:val="single" w:sz="4" w:space="0" w:color="auto"/>
+              <w:bottom w:val="double" w:sz="4" w:space="0" w:color="auto"/>
             </w:tcBorders>
           </w:tcPr>
           <w:p>
@@ -3610,7 +3343,7 @@
               <w:rPr>
                 <w:lang w:eastAsia="nl-NL"/>
               </w:rPr>
-              <w:t>Tarik Hacialiogullari</w:t>
+              <w:t>Tbl_Nieuws weggehaald.</w:t>
             </w:r>
           </w:p>
         </w:tc>
@@ -3618,7 +3351,28 @@
           <w:tcPr>
             <w:tcW w:w="1161" w:type="pct"/>
             <w:tcBorders>
-              <w:bottom w:val="single" w:sz="4" w:space="0" w:color="auto"/>
+              <w:bottom w:val="double" w:sz="4" w:space="0" w:color="auto"/>
+            </w:tcBorders>
+          </w:tcPr>
+          <w:p>
+            <w:pPr>
+              <w:rPr>
+                <w:lang w:eastAsia="nl-NL"/>
+              </w:rPr>
+            </w:pPr>
+            <w:r>
+              <w:rPr>
+                <w:lang w:eastAsia="nl-NL"/>
+              </w:rPr>
+              <w:t>Tarik Hacialiogullari</w:t>
+            </w:r>
+          </w:p>
+        </w:tc>
+        <w:tc>
+          <w:tcPr>
+            <w:tcW w:w="1161" w:type="pct"/>
+            <w:tcBorders>
+              <w:bottom w:val="double" w:sz="4" w:space="0" w:color="auto"/>
             </w:tcBorders>
           </w:tcPr>
           <w:p>
@@ -3641,8 +3395,8 @@
           <w:tcPr>
             <w:tcW w:w="1516" w:type="pct"/>
             <w:tcBorders>
-              <w:top w:val="single" w:sz="4" w:space="0" w:color="auto"/>
-              <w:bottom w:val="single" w:sz="4" w:space="0" w:color="auto"/>
+              <w:top w:val="double" w:sz="4" w:space="0" w:color="auto"/>
+              <w:bottom w:val="double" w:sz="4" w:space="0" w:color="auto"/>
             </w:tcBorders>
             <w:noWrap/>
           </w:tcPr>
@@ -3664,8 +3418,8 @@
           <w:tcPr>
             <w:tcW w:w="1161" w:type="pct"/>
             <w:tcBorders>
-              <w:top w:val="single" w:sz="4" w:space="0" w:color="auto"/>
-              <w:bottom w:val="single" w:sz="4" w:space="0" w:color="auto"/>
+              <w:top w:val="double" w:sz="4" w:space="0" w:color="auto"/>
+              <w:bottom w:val="double" w:sz="4" w:space="0" w:color="auto"/>
             </w:tcBorders>
           </w:tcPr>
           <w:p>
@@ -3674,19 +3428,11 @@
                 <w:lang w:eastAsia="nl-NL"/>
               </w:rPr>
             </w:pPr>
-            <w:proofErr w:type="spellStart"/>
-            <w:r>
-              <w:rPr>
-                <w:lang w:eastAsia="nl-NL"/>
-              </w:rPr>
-              <w:t>Datadictionairy</w:t>
-            </w:r>
-            <w:proofErr w:type="spellEnd"/>
-            <w:r>
-              <w:rPr>
-                <w:lang w:eastAsia="nl-NL"/>
-              </w:rPr>
-              <w:t xml:space="preserve"> bijgewerkt n.a.v. normalisatie</w:t>
+            <w:r>
+              <w:rPr>
+                <w:lang w:eastAsia="nl-NL"/>
+              </w:rPr>
+              <w:t>Datadictionairy bijgewerkt n.a.v. normalisatie</w:t>
             </w:r>
           </w:p>
         </w:tc>
@@ -3694,8 +3440,8 @@
           <w:tcPr>
             <w:tcW w:w="1161" w:type="pct"/>
             <w:tcBorders>
-              <w:top w:val="single" w:sz="4" w:space="0" w:color="auto"/>
-              <w:bottom w:val="single" w:sz="4" w:space="0" w:color="auto"/>
+              <w:top w:val="double" w:sz="4" w:space="0" w:color="auto"/>
+              <w:bottom w:val="double" w:sz="4" w:space="0" w:color="auto"/>
             </w:tcBorders>
           </w:tcPr>
           <w:p>
@@ -3716,8 +3462,8 @@
           <w:tcPr>
             <w:tcW w:w="1161" w:type="pct"/>
             <w:tcBorders>
-              <w:top w:val="single" w:sz="4" w:space="0" w:color="auto"/>
-              <w:bottom w:val="single" w:sz="4" w:space="0" w:color="auto"/>
+              <w:top w:val="double" w:sz="4" w:space="0" w:color="auto"/>
+              <w:bottom w:val="double" w:sz="4" w:space="0" w:color="auto"/>
             </w:tcBorders>
           </w:tcPr>
           <w:p>
@@ -3740,8 +3486,8 @@
           <w:tcPr>
             <w:tcW w:w="1516" w:type="pct"/>
             <w:tcBorders>
-              <w:top w:val="single" w:sz="4" w:space="0" w:color="auto"/>
-              <w:bottom w:val="single" w:sz="4" w:space="0" w:color="auto"/>
+              <w:top w:val="double" w:sz="4" w:space="0" w:color="auto"/>
+              <w:bottom w:val="double" w:sz="4" w:space="0" w:color="auto"/>
             </w:tcBorders>
             <w:noWrap/>
           </w:tcPr>
@@ -3763,8 +3509,8 @@
           <w:tcPr>
             <w:tcW w:w="1161" w:type="pct"/>
             <w:tcBorders>
-              <w:top w:val="single" w:sz="4" w:space="0" w:color="auto"/>
-              <w:bottom w:val="single" w:sz="4" w:space="0" w:color="auto"/>
+              <w:top w:val="double" w:sz="4" w:space="0" w:color="auto"/>
+              <w:bottom w:val="double" w:sz="4" w:space="0" w:color="auto"/>
             </w:tcBorders>
           </w:tcPr>
           <w:p>
@@ -3785,8 +3531,8 @@
           <w:tcPr>
             <w:tcW w:w="1161" w:type="pct"/>
             <w:tcBorders>
-              <w:top w:val="single" w:sz="4" w:space="0" w:color="auto"/>
-              <w:bottom w:val="single" w:sz="4" w:space="0" w:color="auto"/>
+              <w:top w:val="double" w:sz="4" w:space="0" w:color="auto"/>
+              <w:bottom w:val="double" w:sz="4" w:space="0" w:color="auto"/>
             </w:tcBorders>
           </w:tcPr>
           <w:p>
@@ -3807,8 +3553,8 @@
           <w:tcPr>
             <w:tcW w:w="1161" w:type="pct"/>
             <w:tcBorders>
-              <w:top w:val="single" w:sz="4" w:space="0" w:color="auto"/>
-              <w:bottom w:val="single" w:sz="4" w:space="0" w:color="auto"/>
+              <w:top w:val="double" w:sz="4" w:space="0" w:color="auto"/>
+              <w:bottom w:val="double" w:sz="4" w:space="0" w:color="auto"/>
             </w:tcBorders>
           </w:tcPr>
           <w:p>
@@ -3831,7 +3577,7 @@
           <w:tcPr>
             <w:tcW w:w="1516" w:type="pct"/>
             <w:tcBorders>
-              <w:top w:val="single" w:sz="4" w:space="0" w:color="auto"/>
+              <w:top w:val="double" w:sz="4" w:space="0" w:color="auto"/>
               <w:left w:val="nil"/>
               <w:bottom w:val="double" w:sz="4" w:space="0" w:color="auto"/>
               <w:right w:val="nil"/>
@@ -3856,7 +3602,7 @@
           <w:tcPr>
             <w:tcW w:w="1161" w:type="pct"/>
             <w:tcBorders>
-              <w:top w:val="single" w:sz="4" w:space="0" w:color="auto"/>
+              <w:top w:val="double" w:sz="4" w:space="0" w:color="auto"/>
               <w:left w:val="nil"/>
               <w:bottom w:val="double" w:sz="4" w:space="0" w:color="auto"/>
               <w:right w:val="nil"/>
@@ -3868,19 +3614,11 @@
                 <w:lang w:eastAsia="nl-NL"/>
               </w:rPr>
             </w:pPr>
-            <w:proofErr w:type="spellStart"/>
-            <w:r>
-              <w:rPr>
-                <w:lang w:eastAsia="nl-NL"/>
-              </w:rPr>
-              <w:t>Datadictionary</w:t>
-            </w:r>
-            <w:proofErr w:type="spellEnd"/>
-            <w:r>
-              <w:rPr>
-                <w:lang w:eastAsia="nl-NL"/>
-              </w:rPr>
-              <w:t xml:space="preserve"> uitgebreid. Alle kopjes juist onder elkaar gezet.</w:t>
+            <w:r>
+              <w:rPr>
+                <w:lang w:eastAsia="nl-NL"/>
+              </w:rPr>
+              <w:t>Datadictionary uitgebreid. Alle kopjes juist onder elkaar gezet.</w:t>
             </w:r>
           </w:p>
         </w:tc>
@@ -3888,7 +3626,7 @@
           <w:tcPr>
             <w:tcW w:w="1161" w:type="pct"/>
             <w:tcBorders>
-              <w:top w:val="single" w:sz="4" w:space="0" w:color="auto"/>
+              <w:top w:val="double" w:sz="4" w:space="0" w:color="auto"/>
               <w:left w:val="nil"/>
               <w:bottom w:val="double" w:sz="4" w:space="0" w:color="auto"/>
               <w:right w:val="nil"/>
@@ -3900,35 +3638,19 @@
                 <w:lang w:eastAsia="nl-NL"/>
               </w:rPr>
             </w:pPr>
-            <w:proofErr w:type="spellStart"/>
-            <w:r>
-              <w:rPr>
-                <w:lang w:eastAsia="nl-NL"/>
-              </w:rPr>
-              <w:t>Santino</w:t>
-            </w:r>
-            <w:proofErr w:type="spellEnd"/>
-            <w:r>
-              <w:rPr>
-                <w:lang w:eastAsia="nl-NL"/>
-              </w:rPr>
-              <w:t xml:space="preserve"> </w:t>
-            </w:r>
-            <w:proofErr w:type="spellStart"/>
-            <w:r>
-              <w:rPr>
-                <w:lang w:eastAsia="nl-NL"/>
-              </w:rPr>
-              <w:t>Bonora</w:t>
-            </w:r>
-            <w:proofErr w:type="spellEnd"/>
+            <w:r>
+              <w:rPr>
+                <w:lang w:eastAsia="nl-NL"/>
+              </w:rPr>
+              <w:t>Santino Bonora</w:t>
+            </w:r>
           </w:p>
         </w:tc>
         <w:tc>
           <w:tcPr>
             <w:tcW w:w="1161" w:type="pct"/>
             <w:tcBorders>
-              <w:top w:val="single" w:sz="4" w:space="0" w:color="auto"/>
+              <w:top w:val="double" w:sz="4" w:space="0" w:color="auto"/>
               <w:left w:val="nil"/>
               <w:bottom w:val="double" w:sz="4" w:space="0" w:color="auto"/>
               <w:right w:val="nil"/>
@@ -3991,19 +3713,11 @@
                 <w:lang w:eastAsia="nl-NL"/>
               </w:rPr>
             </w:pPr>
-            <w:proofErr w:type="spellStart"/>
-            <w:r>
-              <w:rPr>
-                <w:lang w:eastAsia="nl-NL"/>
-              </w:rPr>
-              <w:t>Datadictionary</w:t>
-            </w:r>
-            <w:proofErr w:type="spellEnd"/>
-            <w:r>
-              <w:rPr>
-                <w:lang w:eastAsia="nl-NL"/>
-              </w:rPr>
-              <w:t xml:space="preserve"> uitgebreid</w:t>
+            <w:r>
+              <w:rPr>
+                <w:lang w:eastAsia="nl-NL"/>
+              </w:rPr>
+              <w:t>Datadictionary uitgebreid</w:t>
             </w:r>
           </w:p>
         </w:tc>
@@ -4023,28 +3737,12 @@
                 <w:lang w:eastAsia="nl-NL"/>
               </w:rPr>
             </w:pPr>
-            <w:proofErr w:type="spellStart"/>
-            <w:r>
-              <w:rPr>
-                <w:lang w:eastAsia="nl-NL"/>
-              </w:rPr>
-              <w:t>Santino</w:t>
-            </w:r>
-            <w:proofErr w:type="spellEnd"/>
-            <w:r>
-              <w:rPr>
-                <w:lang w:eastAsia="nl-NL"/>
-              </w:rPr>
-              <w:t xml:space="preserve"> </w:t>
-            </w:r>
-            <w:proofErr w:type="spellStart"/>
-            <w:r>
-              <w:rPr>
-                <w:lang w:eastAsia="nl-NL"/>
-              </w:rPr>
-              <w:t>Bonora</w:t>
-            </w:r>
-            <w:proofErr w:type="spellEnd"/>
+            <w:r>
+              <w:rPr>
+                <w:lang w:eastAsia="nl-NL"/>
+              </w:rPr>
+              <w:t>Santino Bonora</w:t>
+            </w:r>
           </w:p>
         </w:tc>
         <w:tc>
@@ -4141,28 +3839,12 @@
                 <w:lang w:eastAsia="nl-NL"/>
               </w:rPr>
             </w:pPr>
-            <w:proofErr w:type="spellStart"/>
-            <w:r>
-              <w:rPr>
-                <w:lang w:eastAsia="nl-NL"/>
-              </w:rPr>
-              <w:t>Santino</w:t>
-            </w:r>
-            <w:proofErr w:type="spellEnd"/>
-            <w:r>
-              <w:rPr>
-                <w:lang w:eastAsia="nl-NL"/>
-              </w:rPr>
-              <w:t xml:space="preserve"> </w:t>
-            </w:r>
-            <w:proofErr w:type="spellStart"/>
-            <w:r>
-              <w:rPr>
-                <w:lang w:eastAsia="nl-NL"/>
-              </w:rPr>
-              <w:t>Bonora</w:t>
-            </w:r>
-            <w:proofErr w:type="spellEnd"/>
+            <w:r>
+              <w:rPr>
+                <w:lang w:eastAsia="nl-NL"/>
+              </w:rPr>
+              <w:t>Santino Bonora</w:t>
+            </w:r>
           </w:p>
         </w:tc>
         <w:tc>
@@ -4245,28 +3927,12 @@
                 <w:lang w:eastAsia="nl-NL"/>
               </w:rPr>
             </w:pPr>
-            <w:proofErr w:type="spellStart"/>
-            <w:r>
-              <w:rPr>
-                <w:lang w:eastAsia="nl-NL"/>
-              </w:rPr>
-              <w:t>Santino</w:t>
-            </w:r>
-            <w:proofErr w:type="spellEnd"/>
-            <w:r>
-              <w:rPr>
-                <w:lang w:eastAsia="nl-NL"/>
-              </w:rPr>
-              <w:t xml:space="preserve"> </w:t>
-            </w:r>
-            <w:proofErr w:type="spellStart"/>
-            <w:r>
-              <w:rPr>
-                <w:lang w:eastAsia="nl-NL"/>
-              </w:rPr>
-              <w:t>Bonora</w:t>
-            </w:r>
-            <w:proofErr w:type="spellEnd"/>
+            <w:r>
+              <w:rPr>
+                <w:lang w:eastAsia="nl-NL"/>
+              </w:rPr>
+              <w:t>Santino Bonora</w:t>
+            </w:r>
           </w:p>
         </w:tc>
         <w:tc>
@@ -4292,7 +3958,7 @@
     </w:tbl>
     <w:p>
       <w:pPr>
-        <w:pStyle w:val="Kop1"/>
+        <w:pStyle w:val="Heading1"/>
       </w:pPr>
       <w:r>
         <w:t xml:space="preserve"> </w:t>
@@ -4312,7 +3978,7 @@
 </file>
 
 <file path=word/endnotes.xml><?xml version="1.0" encoding="utf-8"?>
-<w:endnotes xmlns:wpc="http://schemas.microsoft.com/office/word/2010/wordprocessingCanvas" xmlns:cx="http://schemas.microsoft.com/office/drawing/2014/chartex" xmlns:cx1="http://schemas.microsoft.com/office/drawing/2015/9/8/chartex" xmlns:cx2="http://schemas.microsoft.com/office/drawing/2015/10/21/chartex" xmlns:cx3="http://schemas.microsoft.com/office/drawing/2016/5/9/chartex" xmlns:cx4="http://schemas.microsoft.com/office/drawing/2016/5/10/chartex" xmlns:cx5="http://schemas.microsoft.com/office/drawing/2016/5/11/chartex" xmlns:mc="http://schemas.openxmlformats.org/markup-compatibility/2006" xmlns:o="urn:schemas-microsoft-com:office:office" xmlns:r="http://schemas.openxmlformats.org/officeDocument/2006/relationships" xmlns:m="http://schemas.openxmlformats.org/officeDocument/2006/math" xmlns:v="urn:schemas-microsoft-com:vml" xmlns:wp14="http://schemas.microsoft.com/office/word/2010/wordprocessingDrawing" xmlns:wp="http://schemas.openxmlformats.org/drawingml/2006/wordprocessingDrawing" xmlns:w10="urn:schemas-microsoft-com:office:word" xmlns:w="http://schemas.openxmlformats.org/wordprocessingml/2006/main" xmlns:w14="http://schemas.microsoft.com/office/word/2010/wordml" xmlns:w15="http://schemas.microsoft.com/office/word/2012/wordml" xmlns:w16se="http://schemas.microsoft.com/office/word/2015/wordml/symex" xmlns:wpg="http://schemas.microsoft.com/office/word/2010/wordprocessingGroup" xmlns:wpi="http://schemas.microsoft.com/office/word/2010/wordprocessingInk" xmlns:wne="http://schemas.microsoft.com/office/word/2006/wordml" xmlns:wps="http://schemas.microsoft.com/office/word/2010/wordprocessingShape" mc:Ignorable="w14 w15 w16se wp14">
+<w:endnotes xmlns:wpc="http://schemas.microsoft.com/office/word/2010/wordprocessingCanvas" xmlns:mc="http://schemas.openxmlformats.org/markup-compatibility/2006" xmlns:o="urn:schemas-microsoft-com:office:office" xmlns:r="http://schemas.openxmlformats.org/officeDocument/2006/relationships" xmlns:m="http://schemas.openxmlformats.org/officeDocument/2006/math" xmlns:v="urn:schemas-microsoft-com:vml" xmlns:wp14="http://schemas.microsoft.com/office/word/2010/wordprocessingDrawing" xmlns:wp="http://schemas.openxmlformats.org/drawingml/2006/wordprocessingDrawing" xmlns:w10="urn:schemas-microsoft-com:office:word" xmlns:w="http://schemas.openxmlformats.org/wordprocessingml/2006/main" xmlns:w14="http://schemas.microsoft.com/office/word/2010/wordml" xmlns:w15="http://schemas.microsoft.com/office/word/2012/wordml" xmlns:wpg="http://schemas.microsoft.com/office/word/2010/wordprocessingGroup" xmlns:wpi="http://schemas.microsoft.com/office/word/2010/wordprocessingInk" xmlns:wne="http://schemas.microsoft.com/office/word/2006/wordml" xmlns:wps="http://schemas.microsoft.com/office/word/2010/wordprocessingShape" mc:Ignorable="w14 w15 wp14">
   <w:endnote w:type="separator" w:id="-1">
     <w:p>
       <w:pPr>
@@ -4337,7 +4003,7 @@
 </file>
 
 <file path=word/footer1.xml><?xml version="1.0" encoding="utf-8"?>
-<w:ftr xmlns:wpc="http://schemas.microsoft.com/office/word/2010/wordprocessingCanvas" xmlns:cx="http://schemas.microsoft.com/office/drawing/2014/chartex" xmlns:cx1="http://schemas.microsoft.com/office/drawing/2015/9/8/chartex" xmlns:cx2="http://schemas.microsoft.com/office/drawing/2015/10/21/chartex" xmlns:cx3="http://schemas.microsoft.com/office/drawing/2016/5/9/chartex" xmlns:cx4="http://schemas.microsoft.com/office/drawing/2016/5/10/chartex" xmlns:cx5="http://schemas.microsoft.com/office/drawing/2016/5/11/chartex" xmlns:mc="http://schemas.openxmlformats.org/markup-compatibility/2006" xmlns:o="urn:schemas-microsoft-com:office:office" xmlns:r="http://schemas.openxmlformats.org/officeDocument/2006/relationships" xmlns:m="http://schemas.openxmlformats.org/officeDocument/2006/math" xmlns:v="urn:schemas-microsoft-com:vml" xmlns:wp14="http://schemas.microsoft.com/office/word/2010/wordprocessingDrawing" xmlns:wp="http://schemas.openxmlformats.org/drawingml/2006/wordprocessingDrawing" xmlns:w10="urn:schemas-microsoft-com:office:word" xmlns:w="http://schemas.openxmlformats.org/wordprocessingml/2006/main" xmlns:w14="http://schemas.microsoft.com/office/word/2010/wordml" xmlns:w15="http://schemas.microsoft.com/office/word/2012/wordml" xmlns:w16se="http://schemas.microsoft.com/office/word/2015/wordml/symex" xmlns:wpg="http://schemas.microsoft.com/office/word/2010/wordprocessingGroup" xmlns:wpi="http://schemas.microsoft.com/office/word/2010/wordprocessingInk" xmlns:wne="http://schemas.microsoft.com/office/word/2006/wordml" xmlns:wps="http://schemas.microsoft.com/office/word/2010/wordprocessingShape" mc:Ignorable="w14 w15 w16se wp14">
+<w:ftr xmlns:wpc="http://schemas.microsoft.com/office/word/2010/wordprocessingCanvas" xmlns:mc="http://schemas.openxmlformats.org/markup-compatibility/2006" xmlns:o="urn:schemas-microsoft-com:office:office" xmlns:r="http://schemas.openxmlformats.org/officeDocument/2006/relationships" xmlns:m="http://schemas.openxmlformats.org/officeDocument/2006/math" xmlns:v="urn:schemas-microsoft-com:vml" xmlns:wp14="http://schemas.microsoft.com/office/word/2010/wordprocessingDrawing" xmlns:wp="http://schemas.openxmlformats.org/drawingml/2006/wordprocessingDrawing" xmlns:w10="urn:schemas-microsoft-com:office:word" xmlns:w="http://schemas.openxmlformats.org/wordprocessingml/2006/main" xmlns:w14="http://schemas.microsoft.com/office/word/2010/wordml" xmlns:w15="http://schemas.microsoft.com/office/word/2012/wordml" xmlns:wpg="http://schemas.microsoft.com/office/word/2010/wordprocessingGroup" xmlns:wpi="http://schemas.microsoft.com/office/word/2010/wordprocessingInk" xmlns:wne="http://schemas.microsoft.com/office/word/2006/wordml" xmlns:wps="http://schemas.microsoft.com/office/word/2010/wordprocessingShape" mc:Ignorable="w14 w15 wp14">
   <w:sdt>
     <w:sdtPr>
       <w:id w:val="1540778983"/>
@@ -4350,7 +4016,7 @@
     <w:sdtContent>
       <w:p>
         <w:pPr>
-          <w:pStyle w:val="Voettekst"/>
+          <w:pStyle w:val="Footer"/>
           <w:jc w:val="right"/>
         </w:pPr>
         <w:r>
@@ -4366,7 +4032,7 @@
           <w:rPr>
             <w:noProof/>
           </w:rPr>
-          <w:t>4</w:t>
+          <w:t>5</w:t>
         </w:r>
         <w:r>
           <w:fldChar w:fldCharType="end"/>
@@ -4376,14 +4042,14 @@
   </w:sdt>
   <w:p>
     <w:pPr>
-      <w:pStyle w:val="Voettekst"/>
+      <w:pStyle w:val="Footer"/>
     </w:pPr>
   </w:p>
 </w:ftr>
 </file>
 
 <file path=word/footnotes.xml><?xml version="1.0" encoding="utf-8"?>
-<w:footnotes xmlns:wpc="http://schemas.microsoft.com/office/word/2010/wordprocessingCanvas" xmlns:cx="http://schemas.microsoft.com/office/drawing/2014/chartex" xmlns:cx1="http://schemas.microsoft.com/office/drawing/2015/9/8/chartex" xmlns:cx2="http://schemas.microsoft.com/office/drawing/2015/10/21/chartex" xmlns:cx3="http://schemas.microsoft.com/office/drawing/2016/5/9/chartex" xmlns:cx4="http://schemas.microsoft.com/office/drawing/2016/5/10/chartex" xmlns:cx5="http://schemas.microsoft.com/office/drawing/2016/5/11/chartex" xmlns:mc="http://schemas.openxmlformats.org/markup-compatibility/2006" xmlns:o="urn:schemas-microsoft-com:office:office" xmlns:r="http://schemas.openxmlformats.org/officeDocument/2006/relationships" xmlns:m="http://schemas.openxmlformats.org/officeDocument/2006/math" xmlns:v="urn:schemas-microsoft-com:vml" xmlns:wp14="http://schemas.microsoft.com/office/word/2010/wordprocessingDrawing" xmlns:wp="http://schemas.openxmlformats.org/drawingml/2006/wordprocessingDrawing" xmlns:w10="urn:schemas-microsoft-com:office:word" xmlns:w="http://schemas.openxmlformats.org/wordprocessingml/2006/main" xmlns:w14="http://schemas.microsoft.com/office/word/2010/wordml" xmlns:w15="http://schemas.microsoft.com/office/word/2012/wordml" xmlns:w16se="http://schemas.microsoft.com/office/word/2015/wordml/symex" xmlns:wpg="http://schemas.microsoft.com/office/word/2010/wordprocessingGroup" xmlns:wpi="http://schemas.microsoft.com/office/word/2010/wordprocessingInk" xmlns:wne="http://schemas.microsoft.com/office/word/2006/wordml" xmlns:wps="http://schemas.microsoft.com/office/word/2010/wordprocessingShape" mc:Ignorable="w14 w15 w16se wp14">
+<w:footnotes xmlns:wpc="http://schemas.microsoft.com/office/word/2010/wordprocessingCanvas" xmlns:mc="http://schemas.openxmlformats.org/markup-compatibility/2006" xmlns:o="urn:schemas-microsoft-com:office:office" xmlns:r="http://schemas.openxmlformats.org/officeDocument/2006/relationships" xmlns:m="http://schemas.openxmlformats.org/officeDocument/2006/math" xmlns:v="urn:schemas-microsoft-com:vml" xmlns:wp14="http://schemas.microsoft.com/office/word/2010/wordprocessingDrawing" xmlns:wp="http://schemas.openxmlformats.org/drawingml/2006/wordprocessingDrawing" xmlns:w10="urn:schemas-microsoft-com:office:word" xmlns:w="http://schemas.openxmlformats.org/wordprocessingml/2006/main" xmlns:w14="http://schemas.microsoft.com/office/word/2010/wordml" xmlns:w15="http://schemas.microsoft.com/office/word/2012/wordml" xmlns:wpg="http://schemas.microsoft.com/office/word/2010/wordprocessingGroup" xmlns:wpi="http://schemas.microsoft.com/office/word/2010/wordprocessingInk" xmlns:wne="http://schemas.microsoft.com/office/word/2006/wordml" xmlns:wps="http://schemas.microsoft.com/office/word/2010/wordprocessingShape" mc:Ignorable="w14 w15 wp14">
   <w:footnote w:type="separator" w:id="-1">
     <w:p>
       <w:pPr>
@@ -4408,7 +4074,7 @@
 </file>
 
 <file path=word/styles.xml><?xml version="1.0" encoding="utf-8"?>
-<w:styles xmlns:mc="http://schemas.openxmlformats.org/markup-compatibility/2006" xmlns:r="http://schemas.openxmlformats.org/officeDocument/2006/relationships" xmlns:w="http://schemas.openxmlformats.org/wordprocessingml/2006/main" xmlns:w14="http://schemas.microsoft.com/office/word/2010/wordml" xmlns:w15="http://schemas.microsoft.com/office/word/2012/wordml" xmlns:w16se="http://schemas.microsoft.com/office/word/2015/wordml/symex" mc:Ignorable="w14 w15 w16se">
+<w:styles xmlns:mc="http://schemas.openxmlformats.org/markup-compatibility/2006" xmlns:r="http://schemas.openxmlformats.org/officeDocument/2006/relationships" xmlns:w="http://schemas.openxmlformats.org/wordprocessingml/2006/main" xmlns:w14="http://schemas.microsoft.com/office/word/2010/wordml" xmlns:w15="http://schemas.microsoft.com/office/word/2012/wordml" mc:Ignorable="w14 w15">
   <w:docDefaults>
     <w:rPrDefault>
       <w:rPr>
@@ -4424,7 +4090,7 @@
       </w:pPr>
     </w:pPrDefault>
   </w:docDefaults>
-  <w:latentStyles w:defLockedState="0" w:defUIPriority="99" w:defSemiHidden="0" w:defUnhideWhenUsed="0" w:defQFormat="0" w:count="374">
+  <w:latentStyles w:defLockedState="0" w:defUIPriority="99" w:defSemiHidden="0" w:defUnhideWhenUsed="0" w:defQFormat="0" w:count="371">
     <w:lsdException w:name="Normal" w:uiPriority="0" w:qFormat="1"/>
     <w:lsdException w:name="heading 1" w:uiPriority="9" w:qFormat="1"/>
     <w:lsdException w:name="heading 2" w:semiHidden="1" w:uiPriority="9" w:unhideWhenUsed="1" w:qFormat="1"/>
@@ -4796,11 +4462,8 @@
     <w:lsdException w:name="List Table 5 Dark Accent 6" w:uiPriority="50"/>
     <w:lsdException w:name="List Table 6 Colorful Accent 6" w:uiPriority="51"/>
     <w:lsdException w:name="List Table 7 Colorful Accent 6" w:uiPriority="52"/>
-    <w:lsdException w:name="Mention" w:semiHidden="1" w:unhideWhenUsed="1"/>
-    <w:lsdException w:name="Smart Hyperlink" w:semiHidden="1" w:unhideWhenUsed="1"/>
-    <w:lsdException w:name="Hashtag" w:semiHidden="1" w:unhideWhenUsed="1"/>
   </w:latentStyles>
-  <w:style w:type="paragraph" w:default="1" w:styleId="Standaard">
+  <w:style w:type="paragraph" w:default="1" w:styleId="Normal">
     <w:name w:val="Normal"/>
     <w:qFormat/>
     <w:rsid w:val="00EC075C"/>
@@ -4809,11 +4472,11 @@
       <w:sz w:val="24"/>
     </w:rPr>
   </w:style>
-  <w:style w:type="paragraph" w:styleId="Kop1">
+  <w:style w:type="paragraph" w:styleId="Heading1">
     <w:name w:val="heading 1"/>
-    <w:basedOn w:val="Standaard"/>
-    <w:next w:val="Standaard"/>
-    <w:link w:val="Kop1Char"/>
+    <w:basedOn w:val="Normal"/>
+    <w:next w:val="Normal"/>
+    <w:link w:val="Heading1Char"/>
     <w:uiPriority w:val="9"/>
     <w:qFormat/>
     <w:rsid w:val="00EC075C"/>
@@ -4830,11 +4493,11 @@
       <w:szCs w:val="32"/>
     </w:rPr>
   </w:style>
-  <w:style w:type="paragraph" w:styleId="Kop2">
+  <w:style w:type="paragraph" w:styleId="Heading2">
     <w:name w:val="heading 2"/>
-    <w:basedOn w:val="Standaard"/>
-    <w:next w:val="Standaard"/>
-    <w:link w:val="Kop2Char"/>
+    <w:basedOn w:val="Normal"/>
+    <w:next w:val="Normal"/>
+    <w:link w:val="Heading2Char"/>
     <w:uiPriority w:val="9"/>
     <w:unhideWhenUsed/>
     <w:qFormat/>
@@ -4852,11 +4515,11 @@
       <w:szCs w:val="26"/>
     </w:rPr>
   </w:style>
-  <w:style w:type="paragraph" w:styleId="Kop3">
+  <w:style w:type="paragraph" w:styleId="Heading3">
     <w:name w:val="heading 3"/>
-    <w:basedOn w:val="Standaard"/>
-    <w:next w:val="Standaard"/>
-    <w:link w:val="Kop3Char"/>
+    <w:basedOn w:val="Normal"/>
+    <w:next w:val="Normal"/>
+    <w:link w:val="Heading3Char"/>
     <w:uiPriority w:val="9"/>
     <w:unhideWhenUsed/>
     <w:qFormat/>
@@ -4873,11 +4536,11 @@
       <w:szCs w:val="24"/>
     </w:rPr>
   </w:style>
-  <w:style w:type="paragraph" w:styleId="Kop4">
+  <w:style w:type="paragraph" w:styleId="Heading4">
     <w:name w:val="heading 4"/>
-    <w:basedOn w:val="Standaard"/>
-    <w:next w:val="Standaard"/>
-    <w:link w:val="Kop4Char"/>
+    <w:basedOn w:val="Normal"/>
+    <w:next w:val="Normal"/>
+    <w:link w:val="Heading4Char"/>
     <w:uiPriority w:val="9"/>
     <w:unhideWhenUsed/>
     <w:qFormat/>
@@ -4895,13 +4558,13 @@
       <w:color w:val="2E74B5" w:themeColor="accent1" w:themeShade="BF"/>
     </w:rPr>
   </w:style>
-  <w:style w:type="character" w:default="1" w:styleId="Standaardalinea-lettertype">
+  <w:style w:type="character" w:default="1" w:styleId="DefaultParagraphFont">
     <w:name w:val="Default Paragraph Font"/>
     <w:uiPriority w:val="1"/>
     <w:semiHidden/>
     <w:unhideWhenUsed/>
   </w:style>
-  <w:style w:type="table" w:default="1" w:styleId="Standaardtabel">
+  <w:style w:type="table" w:default="1" w:styleId="TableNormal">
     <w:name w:val="Normal Table"/>
     <w:uiPriority w:val="99"/>
     <w:semiHidden/>
@@ -4916,15 +4579,15 @@
       </w:tblCellMar>
     </w:tblPr>
   </w:style>
-  <w:style w:type="numbering" w:default="1" w:styleId="Geenlijst">
+  <w:style w:type="numbering" w:default="1" w:styleId="NoList">
     <w:name w:val="No List"/>
     <w:uiPriority w:val="99"/>
     <w:semiHidden/>
     <w:unhideWhenUsed/>
   </w:style>
-  <w:style w:type="paragraph" w:styleId="Geenafstand">
+  <w:style w:type="paragraph" w:styleId="NoSpacing">
     <w:name w:val="No Spacing"/>
-    <w:link w:val="GeenafstandChar"/>
+    <w:link w:val="NoSpacingChar"/>
     <w:uiPriority w:val="1"/>
     <w:qFormat/>
     <w:rsid w:val="00EC075C"/>
@@ -4937,10 +4600,10 @@
       <w:lang w:val="en-US"/>
     </w:rPr>
   </w:style>
-  <w:style w:type="character" w:customStyle="1" w:styleId="GeenafstandChar">
-    <w:name w:val="Geen afstand Char"/>
-    <w:basedOn w:val="Standaardalinea-lettertype"/>
-    <w:link w:val="Geenafstand"/>
+  <w:style w:type="character" w:customStyle="1" w:styleId="NoSpacingChar">
+    <w:name w:val="No Spacing Char"/>
+    <w:basedOn w:val="DefaultParagraphFont"/>
+    <w:link w:val="NoSpacing"/>
     <w:uiPriority w:val="1"/>
     <w:rsid w:val="00EC075C"/>
     <w:rPr>
@@ -4949,10 +4612,10 @@
       <w:lang w:val="en-US"/>
     </w:rPr>
   </w:style>
-  <w:style w:type="paragraph" w:styleId="Koptekst">
+  <w:style w:type="paragraph" w:styleId="Header">
     <w:name w:val="header"/>
-    <w:basedOn w:val="Standaard"/>
-    <w:link w:val="KoptekstChar"/>
+    <w:basedOn w:val="Normal"/>
+    <w:link w:val="HeaderChar"/>
     <w:uiPriority w:val="99"/>
     <w:unhideWhenUsed/>
     <w:rsid w:val="008B05BB"/>
@@ -4964,17 +4627,17 @@
       <w:spacing w:after="0" w:line="240" w:lineRule="auto"/>
     </w:pPr>
   </w:style>
-  <w:style w:type="character" w:customStyle="1" w:styleId="KoptekstChar">
-    <w:name w:val="Koptekst Char"/>
-    <w:basedOn w:val="Standaardalinea-lettertype"/>
-    <w:link w:val="Koptekst"/>
+  <w:style w:type="character" w:customStyle="1" w:styleId="HeaderChar">
+    <w:name w:val="Header Char"/>
+    <w:basedOn w:val="DefaultParagraphFont"/>
+    <w:link w:val="Header"/>
     <w:uiPriority w:val="99"/>
     <w:rsid w:val="008B05BB"/>
   </w:style>
-  <w:style w:type="paragraph" w:styleId="Voettekst">
+  <w:style w:type="paragraph" w:styleId="Footer">
     <w:name w:val="footer"/>
-    <w:basedOn w:val="Standaard"/>
-    <w:link w:val="VoettekstChar"/>
+    <w:basedOn w:val="Normal"/>
+    <w:link w:val="FooterChar"/>
     <w:uiPriority w:val="99"/>
     <w:unhideWhenUsed/>
     <w:rsid w:val="008B05BB"/>
@@ -4986,17 +4649,17 @@
       <w:spacing w:after="0" w:line="240" w:lineRule="auto"/>
     </w:pPr>
   </w:style>
-  <w:style w:type="character" w:customStyle="1" w:styleId="VoettekstChar">
-    <w:name w:val="Voettekst Char"/>
-    <w:basedOn w:val="Standaardalinea-lettertype"/>
-    <w:link w:val="Voettekst"/>
+  <w:style w:type="character" w:customStyle="1" w:styleId="FooterChar">
+    <w:name w:val="Footer Char"/>
+    <w:basedOn w:val="DefaultParagraphFont"/>
+    <w:link w:val="Footer"/>
     <w:uiPriority w:val="99"/>
     <w:rsid w:val="008B05BB"/>
   </w:style>
-  <w:style w:type="character" w:customStyle="1" w:styleId="Kop1Char">
-    <w:name w:val="Kop 1 Char"/>
-    <w:basedOn w:val="Standaardalinea-lettertype"/>
-    <w:link w:val="Kop1"/>
+  <w:style w:type="character" w:customStyle="1" w:styleId="Heading1Char">
+    <w:name w:val="Heading 1 Char"/>
+    <w:basedOn w:val="DefaultParagraphFont"/>
+    <w:link w:val="Heading1"/>
     <w:uiPriority w:val="9"/>
     <w:rsid w:val="00EC075C"/>
     <w:rPr>
@@ -5006,10 +4669,10 @@
       <w:szCs w:val="32"/>
     </w:rPr>
   </w:style>
-  <w:style w:type="character" w:customStyle="1" w:styleId="Kop2Char">
-    <w:name w:val="Kop 2 Char"/>
-    <w:basedOn w:val="Standaardalinea-lettertype"/>
-    <w:link w:val="Kop2"/>
+  <w:style w:type="character" w:customStyle="1" w:styleId="Heading2Char">
+    <w:name w:val="Heading 2 Char"/>
+    <w:basedOn w:val="DefaultParagraphFont"/>
+    <w:link w:val="Heading2"/>
     <w:uiPriority w:val="9"/>
     <w:rsid w:val="00EC075C"/>
     <w:rPr>
@@ -5019,11 +4682,11 @@
       <w:szCs w:val="26"/>
     </w:rPr>
   </w:style>
-  <w:style w:type="paragraph" w:styleId="Titel">
+  <w:style w:type="paragraph" w:styleId="Title">
     <w:name w:val="Title"/>
-    <w:basedOn w:val="Standaard"/>
-    <w:next w:val="Standaard"/>
-    <w:link w:val="TitelChar"/>
+    <w:basedOn w:val="Normal"/>
+    <w:next w:val="Normal"/>
+    <w:link w:val="TitleChar"/>
     <w:uiPriority w:val="10"/>
     <w:qFormat/>
     <w:rsid w:val="00EC075C"/>
@@ -5039,10 +4702,10 @@
       <w:szCs w:val="56"/>
     </w:rPr>
   </w:style>
-  <w:style w:type="character" w:customStyle="1" w:styleId="TitelChar">
-    <w:name w:val="Titel Char"/>
-    <w:basedOn w:val="Standaardalinea-lettertype"/>
-    <w:link w:val="Titel"/>
+  <w:style w:type="character" w:customStyle="1" w:styleId="TitleChar">
+    <w:name w:val="Title Char"/>
+    <w:basedOn w:val="DefaultParagraphFont"/>
+    <w:link w:val="Title"/>
     <w:uiPriority w:val="10"/>
     <w:rsid w:val="00EC075C"/>
     <w:rPr>
@@ -5053,10 +4716,10 @@
       <w:szCs w:val="56"/>
     </w:rPr>
   </w:style>
-  <w:style w:type="paragraph" w:styleId="Kopvaninhoudsopgave">
+  <w:style w:type="paragraph" w:styleId="TOCHeading">
     <w:name w:val="TOC Heading"/>
-    <w:basedOn w:val="Kop1"/>
-    <w:next w:val="Standaard"/>
+    <w:basedOn w:val="Heading1"/>
+    <w:next w:val="Normal"/>
     <w:uiPriority w:val="39"/>
     <w:unhideWhenUsed/>
     <w:qFormat/>
@@ -5069,10 +4732,10 @@
       <w:lang w:val="en-US"/>
     </w:rPr>
   </w:style>
-  <w:style w:type="paragraph" w:styleId="Inhopg2">
+  <w:style w:type="paragraph" w:styleId="TOC2">
     <w:name w:val="toc 2"/>
-    <w:basedOn w:val="Standaard"/>
-    <w:next w:val="Standaard"/>
+    <w:basedOn w:val="Normal"/>
+    <w:next w:val="Normal"/>
     <w:autoRedefine/>
     <w:uiPriority w:val="39"/>
     <w:unhideWhenUsed/>
@@ -5087,10 +4750,10 @@
       <w:lang w:val="en-US"/>
     </w:rPr>
   </w:style>
-  <w:style w:type="paragraph" w:styleId="Inhopg1">
+  <w:style w:type="paragraph" w:styleId="TOC1">
     <w:name w:val="toc 1"/>
-    <w:basedOn w:val="Standaard"/>
-    <w:next w:val="Standaard"/>
+    <w:basedOn w:val="Normal"/>
+    <w:next w:val="Normal"/>
     <w:autoRedefine/>
     <w:uiPriority w:val="39"/>
     <w:unhideWhenUsed/>
@@ -5104,10 +4767,10 @@
       <w:lang w:val="en-US"/>
     </w:rPr>
   </w:style>
-  <w:style w:type="paragraph" w:styleId="Inhopg3">
+  <w:style w:type="paragraph" w:styleId="TOC3">
     <w:name w:val="toc 3"/>
-    <w:basedOn w:val="Standaard"/>
-    <w:next w:val="Standaard"/>
+    <w:basedOn w:val="Normal"/>
+    <w:next w:val="Normal"/>
     <w:autoRedefine/>
     <w:uiPriority w:val="39"/>
     <w:unhideWhenUsed/>
@@ -5124,7 +4787,7 @@
   </w:style>
   <w:style w:type="character" w:styleId="Hyperlink">
     <w:name w:val="Hyperlink"/>
-    <w:basedOn w:val="Standaardalinea-lettertype"/>
+    <w:basedOn w:val="DefaultParagraphFont"/>
     <w:uiPriority w:val="99"/>
     <w:unhideWhenUsed/>
     <w:rsid w:val="00EC075C"/>
@@ -5133,9 +4796,9 @@
       <w:u w:val="single"/>
     </w:rPr>
   </w:style>
-  <w:style w:type="table" w:styleId="Tabelraster">
+  <w:style w:type="table" w:styleId="TableGrid">
     <w:name w:val="Table Grid"/>
-    <w:basedOn w:val="Standaardtabel"/>
+    <w:basedOn w:val="TableNormal"/>
     <w:uiPriority w:val="39"/>
     <w:rsid w:val="00A74C59"/>
     <w:pPr>
@@ -5152,9 +4815,9 @@
       </w:tblBorders>
     </w:tblPr>
   </w:style>
-  <w:style w:type="table" w:styleId="Gemiddeldearcering2-accent5">
+  <w:style w:type="table" w:styleId="MediumShading2-Accent5">
     <w:name w:val="Medium Shading 2 Accent 5"/>
-    <w:basedOn w:val="Standaardtabel"/>
+    <w:basedOn w:val="TableNormal"/>
     <w:uiPriority w:val="64"/>
     <w:semiHidden/>
     <w:unhideWhenUsed/>
@@ -5300,9 +4963,9 @@
       </w:tcPr>
     </w:tblStylePr>
   </w:style>
-  <w:style w:type="table" w:styleId="Rastertabel4-Accent1">
+  <w:style w:type="table" w:styleId="GridTable4-Accent1">
     <w:name w:val="Grid Table 4 Accent 1"/>
-    <w:basedOn w:val="Standaardtabel"/>
+    <w:basedOn w:val="TableNormal"/>
     <w:uiPriority w:val="49"/>
     <w:rsid w:val="006D132F"/>
     <w:pPr>
@@ -5376,10 +5039,10 @@
       </w:tcPr>
     </w:tblStylePr>
   </w:style>
-  <w:style w:type="character" w:customStyle="1" w:styleId="Kop3Char">
-    <w:name w:val="Kop 3 Char"/>
-    <w:basedOn w:val="Standaardalinea-lettertype"/>
-    <w:link w:val="Kop3"/>
+  <w:style w:type="character" w:customStyle="1" w:styleId="Heading3Char">
+    <w:name w:val="Heading 3 Char"/>
+    <w:basedOn w:val="DefaultParagraphFont"/>
+    <w:link w:val="Heading3"/>
     <w:uiPriority w:val="9"/>
     <w:rsid w:val="00A44706"/>
     <w:rPr>
@@ -5389,10 +5052,10 @@
       <w:szCs w:val="24"/>
     </w:rPr>
   </w:style>
-  <w:style w:type="character" w:customStyle="1" w:styleId="Kop4Char">
-    <w:name w:val="Kop 4 Char"/>
-    <w:basedOn w:val="Standaardalinea-lettertype"/>
-    <w:link w:val="Kop4"/>
+  <w:style w:type="character" w:customStyle="1" w:styleId="Heading4Char">
+    <w:name w:val="Heading 4 Char"/>
+    <w:basedOn w:val="DefaultParagraphFont"/>
+    <w:link w:val="Heading4"/>
     <w:uiPriority w:val="9"/>
     <w:rsid w:val="00A44706"/>
     <w:rPr>
@@ -5401,6 +5064,46 @@
       <w:iCs/>
       <w:color w:val="2E74B5" w:themeColor="accent1" w:themeShade="BF"/>
       <w:sz w:val="24"/>
+    </w:rPr>
+  </w:style>
+  <w:style w:type="paragraph" w:styleId="FootnoteText">
+    <w:name w:val="footnote text"/>
+    <w:basedOn w:val="Normal"/>
+    <w:link w:val="FootnoteTextChar"/>
+    <w:uiPriority w:val="99"/>
+    <w:semiHidden/>
+    <w:unhideWhenUsed/>
+    <w:rsid w:val="008704B2"/>
+    <w:pPr>
+      <w:spacing w:after="0" w:line="240" w:lineRule="auto"/>
+    </w:pPr>
+    <w:rPr>
+      <w:sz w:val="20"/>
+      <w:szCs w:val="20"/>
+    </w:rPr>
+  </w:style>
+  <w:style w:type="character" w:customStyle="1" w:styleId="FootnoteTextChar">
+    <w:name w:val="Footnote Text Char"/>
+    <w:basedOn w:val="DefaultParagraphFont"/>
+    <w:link w:val="FootnoteText"/>
+    <w:uiPriority w:val="99"/>
+    <w:semiHidden/>
+    <w:rsid w:val="008704B2"/>
+    <w:rPr>
+      <w:rFonts w:ascii="Arial" w:hAnsi="Arial"/>
+      <w:sz w:val="20"/>
+      <w:szCs w:val="20"/>
+    </w:rPr>
+  </w:style>
+  <w:style w:type="character" w:styleId="FootnoteReference">
+    <w:name w:val="footnote reference"/>
+    <w:basedOn w:val="DefaultParagraphFont"/>
+    <w:uiPriority w:val="99"/>
+    <w:semiHidden/>
+    <w:unhideWhenUsed/>
+    <w:rsid w:val="008704B2"/>
+    <w:rPr>
+      <w:vertAlign w:val="superscript"/>
     </w:rPr>
   </w:style>
 </w:styles>
@@ -5691,7 +5394,7 @@
 </file>
 
 <file path=customXml/itemProps2.xml><?xml version="1.0" encoding="utf-8"?>
-<ds:datastoreItem xmlns:ds="http://schemas.openxmlformats.org/officeDocument/2006/customXml" ds:itemID="{1EBAA218-2D80-43C5-98FC-C92D777E9F18}">
+<ds:datastoreItem xmlns:ds="http://schemas.openxmlformats.org/officeDocument/2006/customXml" ds:itemID="{0B7E3BB4-48D4-4BF7-B0E1-5D57A4F3FD72}">
   <ds:schemaRefs>
     <ds:schemaRef ds:uri="http://schemas.openxmlformats.org/officeDocument/2006/bibliography"/>
   </ds:schemaRefs>

--- a/Documentatie/Kerntaak-1/1.4.13 datadictionary/2017-03-09_datadictionary_V1.1.docx
+++ b/Documentatie/Kerntaak-1/1.4.13 datadictionary/2017-03-09_datadictionary_V1.1.docx
@@ -90,7 +90,20 @@
                                     <w:lang w:val="en-US"/>
                                   </w:rPr>
                                   <w:br/>
-                                  <w:t>Klas: RIO4-APO3A</w:t>
+                                </w:r>
+                                <w:proofErr w:type="spellStart"/>
+                                <w:r>
+                                  <w:rPr>
+                                    <w:lang w:val="en-US"/>
+                                  </w:rPr>
+                                  <w:t>Klas</w:t>
+                                </w:r>
+                                <w:proofErr w:type="spellEnd"/>
+                                <w:r>
+                                  <w:rPr>
+                                    <w:lang w:val="en-US"/>
+                                  </w:rPr>
+                                  <w:t>: RIO4-APO3A</w:t>
                                 </w:r>
                                 <w:r>
                                   <w:rPr>
@@ -98,11 +111,19 @@
                                   </w:rPr>
                                   <w:br/>
                                 </w:r>
+                                <w:proofErr w:type="spellStart"/>
                                 <w:r>
                                   <w:rPr>
                                     <w:lang w:val="en-US"/>
                                   </w:rPr>
-                                  <w:t>Examencasus: 9</w:t>
+                                  <w:t>Examencasus</w:t>
+                                </w:r>
+                                <w:proofErr w:type="spellEnd"/>
+                                <w:r>
+                                  <w:rPr>
+                                    <w:lang w:val="en-US"/>
+                                  </w:rPr>
+                                  <w:t>: 9</w:t>
                                 </w:r>
                               </w:p>
                               <w:p>
@@ -1214,11 +1235,13 @@
         <w:br w:type="column"/>
       </w:r>
       <w:bookmarkStart w:id="1" w:name="_Toc477167346"/>
+      <w:proofErr w:type="spellStart"/>
       <w:r>
         <w:lastRenderedPageBreak/>
         <w:t>Datadictionary</w:t>
       </w:r>
       <w:bookmarkEnd w:id="1"/>
+      <w:proofErr w:type="spellEnd"/>
     </w:p>
     <w:p/>
     <w:p>
@@ -1226,6 +1249,7 @@
         <w:pStyle w:val="Heading2"/>
       </w:pPr>
       <w:bookmarkStart w:id="2" w:name="_Toc477167347"/>
+      <w:proofErr w:type="spellStart"/>
       <w:r>
         <w:t>Tbl_Categor</w:t>
       </w:r>
@@ -1233,21 +1257,23 @@
         <w:t>ies</w:t>
       </w:r>
       <w:bookmarkEnd w:id="2"/>
+      <w:proofErr w:type="spellEnd"/>
     </w:p>
     <w:tbl>
       <w:tblPr>
         <w:tblStyle w:val="GridTable4-Accent1"/>
-        <w:tblW w:w="11684" w:type="dxa"/>
+        <w:tblW w:w="13029" w:type="dxa"/>
         <w:tblInd w:w="-1341" w:type="dxa"/>
         <w:tblLook w:val="04A0" w:firstRow="1" w:lastRow="0" w:firstColumn="1" w:lastColumn="0" w:noHBand="0" w:noVBand="1"/>
       </w:tblPr>
       <w:tblGrid>
         <w:gridCol w:w="2537"/>
         <w:gridCol w:w="1883"/>
-        <w:gridCol w:w="1345"/>
+        <w:gridCol w:w="2147"/>
+        <w:gridCol w:w="1230"/>
         <w:gridCol w:w="1324"/>
-        <w:gridCol w:w="1264"/>
-        <w:gridCol w:w="3331"/>
+        <w:gridCol w:w="1255"/>
+        <w:gridCol w:w="2653"/>
       </w:tblGrid>
       <w:tr>
         <w:trPr>
@@ -1280,7 +1306,7 @@
         </w:tc>
         <w:tc>
           <w:tcPr>
-            <w:tcW w:w="1357" w:type="dxa"/>
+            <w:tcW w:w="1345" w:type="dxa"/>
           </w:tcPr>
           <w:p>
             <w:pPr>
@@ -1293,36 +1319,46 @@
         </w:tc>
         <w:tc>
           <w:tcPr>
-            <w:tcW w:w="1242" w:type="dxa"/>
+            <w:tcW w:w="1345" w:type="dxa"/>
           </w:tcPr>
           <w:p>
             <w:pPr>
               <w:cnfStyle w:val="100000000000" w:firstRow="1" w:lastRow="0" w:firstColumn="0" w:lastColumn="0" w:oddVBand="0" w:evenVBand="0" w:oddHBand="0" w:evenHBand="0" w:firstRowFirstColumn="0" w:firstRowLastColumn="0" w:lastRowFirstColumn="0" w:lastRowLastColumn="0"/>
             </w:pPr>
             <w:r>
-              <w:t>S</w:t>
-            </w:r>
-            <w:r>
-              <w:t>leutel</w:t>
-            </w:r>
-          </w:p>
-        </w:tc>
-        <w:tc>
-          <w:tcPr>
-            <w:tcW w:w="1265" w:type="dxa"/>
+              <w:t>Waarde bereik</w:t>
+            </w:r>
+          </w:p>
+        </w:tc>
+        <w:tc>
+          <w:tcPr>
+            <w:tcW w:w="1324" w:type="dxa"/>
           </w:tcPr>
           <w:p>
             <w:pPr>
               <w:cnfStyle w:val="100000000000" w:firstRow="1" w:lastRow="0" w:firstColumn="0" w:lastColumn="0" w:oddVBand="0" w:evenVBand="0" w:oddHBand="0" w:evenHBand="0" w:firstRowFirstColumn="0" w:firstRowLastColumn="0" w:lastRowFirstColumn="0" w:lastRowLastColumn="0"/>
             </w:pPr>
             <w:r>
+              <w:t>Sleutel</w:t>
+            </w:r>
+          </w:p>
+        </w:tc>
+        <w:tc>
+          <w:tcPr>
+            <w:tcW w:w="1264" w:type="dxa"/>
+          </w:tcPr>
+          <w:p>
+            <w:pPr>
+              <w:cnfStyle w:val="100000000000" w:firstRow="1" w:lastRow="0" w:firstColumn="0" w:lastColumn="0" w:oddVBand="0" w:evenVBand="0" w:oddHBand="0" w:evenHBand="0" w:firstRowFirstColumn="0" w:firstRowLastColumn="0" w:lastRowFirstColumn="0" w:lastRowLastColumn="0"/>
+            </w:pPr>
+            <w:r>
               <w:t>Verplicht</w:t>
             </w:r>
           </w:p>
         </w:tc>
         <w:tc>
           <w:tcPr>
-            <w:tcW w:w="3400" w:type="dxa"/>
+            <w:tcW w:w="3331" w:type="dxa"/>
           </w:tcPr>
           <w:p>
             <w:pPr>
@@ -1345,9 +1381,11 @@
             <w:tcW w:w="2537" w:type="dxa"/>
           </w:tcPr>
           <w:p>
+            <w:proofErr w:type="spellStart"/>
             <w:r>
               <w:t>pageID</w:t>
             </w:r>
+            <w:proofErr w:type="spellEnd"/>
           </w:p>
         </w:tc>
         <w:tc>
@@ -1359,13 +1397,21 @@
               <w:cnfStyle w:val="000000100000" w:firstRow="0" w:lastRow="0" w:firstColumn="0" w:lastColumn="0" w:oddVBand="0" w:evenVBand="0" w:oddHBand="1" w:evenHBand="0" w:firstRowFirstColumn="0" w:firstRowLastColumn="0" w:lastRowFirstColumn="0" w:lastRowLastColumn="0"/>
             </w:pPr>
             <w:r>
-              <w:t>Int(max)</w:t>
-            </w:r>
-          </w:p>
-        </w:tc>
-        <w:tc>
-          <w:tcPr>
-            <w:tcW w:w="1357" w:type="dxa"/>
+              <w:t>Int(</w:t>
+            </w:r>
+            <w:proofErr w:type="gramStart"/>
+            <w:r>
+              <w:t>max</w:t>
+            </w:r>
+            <w:proofErr w:type="gramEnd"/>
+            <w:r>
+              <w:t>)</w:t>
+            </w:r>
+          </w:p>
+        </w:tc>
+        <w:tc>
+          <w:tcPr>
+            <w:tcW w:w="1345" w:type="dxa"/>
           </w:tcPr>
           <w:p>
             <w:pPr>
@@ -1378,36 +1424,46 @@
         </w:tc>
         <w:tc>
           <w:tcPr>
-            <w:tcW w:w="1242" w:type="dxa"/>
+            <w:tcW w:w="1345" w:type="dxa"/>
           </w:tcPr>
           <w:p>
             <w:pPr>
               <w:cnfStyle w:val="000000100000" w:firstRow="0" w:lastRow="0" w:firstColumn="0" w:lastColumn="0" w:oddVBand="0" w:evenVBand="0" w:oddHBand="1" w:evenHBand="0" w:firstRowFirstColumn="0" w:firstRowLastColumn="0" w:lastRowFirstColumn="0" w:lastRowLastColumn="0"/>
             </w:pPr>
             <w:r>
-              <w:t>Referentie</w:t>
-            </w:r>
-            <w:r>
-              <w:t xml:space="preserve"> sleutel</w:t>
-            </w:r>
-          </w:p>
-        </w:tc>
-        <w:tc>
-          <w:tcPr>
-            <w:tcW w:w="1265" w:type="dxa"/>
+              <w:t>0-9</w:t>
+            </w:r>
+          </w:p>
+        </w:tc>
+        <w:tc>
+          <w:tcPr>
+            <w:tcW w:w="1324" w:type="dxa"/>
           </w:tcPr>
           <w:p>
             <w:pPr>
               <w:cnfStyle w:val="000000100000" w:firstRow="0" w:lastRow="0" w:firstColumn="0" w:lastColumn="0" w:oddVBand="0" w:evenVBand="0" w:oddHBand="1" w:evenHBand="0" w:firstRowFirstColumn="0" w:firstRowLastColumn="0" w:lastRowFirstColumn="0" w:lastRowLastColumn="0"/>
             </w:pPr>
             <w:r>
+              <w:t>Referentie sleutel</w:t>
+            </w:r>
+          </w:p>
+        </w:tc>
+        <w:tc>
+          <w:tcPr>
+            <w:tcW w:w="1264" w:type="dxa"/>
+          </w:tcPr>
+          <w:p>
+            <w:pPr>
+              <w:cnfStyle w:val="000000100000" w:firstRow="0" w:lastRow="0" w:firstColumn="0" w:lastColumn="0" w:oddVBand="0" w:evenVBand="0" w:oddHBand="1" w:evenHBand="0" w:firstRowFirstColumn="0" w:firstRowLastColumn="0" w:lastRowFirstColumn="0" w:lastRowLastColumn="0"/>
+            </w:pPr>
+            <w:r>
               <w:t>Ja</w:t>
             </w:r>
           </w:p>
         </w:tc>
         <w:tc>
           <w:tcPr>
-            <w:tcW w:w="3400" w:type="dxa"/>
+            <w:tcW w:w="3331" w:type="dxa"/>
           </w:tcPr>
           <w:p>
             <w:pPr>
@@ -1429,12 +1485,11 @@
             <w:tcW w:w="2537" w:type="dxa"/>
           </w:tcPr>
           <w:p>
-            <w:r>
-              <w:t>c</w:t>
-            </w:r>
-            <w:r>
-              <w:t>ategoryID</w:t>
-            </w:r>
+            <w:proofErr w:type="spellStart"/>
+            <w:r>
+              <w:t>categoryID</w:t>
+            </w:r>
+            <w:proofErr w:type="spellEnd"/>
           </w:p>
         </w:tc>
         <w:tc>
@@ -1446,16 +1501,21 @@
               <w:cnfStyle w:val="000000000000" w:firstRow="0" w:lastRow="0" w:firstColumn="0" w:lastColumn="0" w:oddVBand="0" w:evenVBand="0" w:oddHBand="0" w:evenHBand="0" w:firstRowFirstColumn="0" w:firstRowLastColumn="0" w:lastRowFirstColumn="0" w:lastRowLastColumn="0"/>
             </w:pPr>
             <w:r>
-              <w:t>Int</w:t>
-            </w:r>
-            <w:r>
-              <w:t>(max)</w:t>
-            </w:r>
-          </w:p>
-        </w:tc>
-        <w:tc>
-          <w:tcPr>
-            <w:tcW w:w="1357" w:type="dxa"/>
+              <w:t>Int(</w:t>
+            </w:r>
+            <w:proofErr w:type="gramStart"/>
+            <w:r>
+              <w:t>max</w:t>
+            </w:r>
+            <w:proofErr w:type="gramEnd"/>
+            <w:r>
+              <w:t>)</w:t>
+            </w:r>
+          </w:p>
+        </w:tc>
+        <w:tc>
+          <w:tcPr>
+            <w:tcW w:w="1345" w:type="dxa"/>
           </w:tcPr>
           <w:p>
             <w:pPr>
@@ -1468,20 +1528,33 @@
         </w:tc>
         <w:tc>
           <w:tcPr>
-            <w:tcW w:w="1242" w:type="dxa"/>
+            <w:tcW w:w="1345" w:type="dxa"/>
           </w:tcPr>
           <w:p>
             <w:pPr>
               <w:cnfStyle w:val="000000000000" w:firstRow="0" w:lastRow="0" w:firstColumn="0" w:lastColumn="0" w:oddVBand="0" w:evenVBand="0" w:oddHBand="0" w:evenHBand="0" w:firstRowFirstColumn="0" w:firstRowLastColumn="0" w:lastRowFirstColumn="0" w:lastRowLastColumn="0"/>
             </w:pPr>
             <w:r>
+              <w:t>0-9</w:t>
+            </w:r>
+          </w:p>
+        </w:tc>
+        <w:tc>
+          <w:tcPr>
+            <w:tcW w:w="1324" w:type="dxa"/>
+          </w:tcPr>
+          <w:p>
+            <w:pPr>
+              <w:cnfStyle w:val="000000000000" w:firstRow="0" w:lastRow="0" w:firstColumn="0" w:lastColumn="0" w:oddVBand="0" w:evenVBand="0" w:oddHBand="0" w:evenHBand="0" w:firstRowFirstColumn="0" w:firstRowLastColumn="0" w:lastRowFirstColumn="0" w:lastRowLastColumn="0"/>
+            </w:pPr>
+            <w:r>
               <w:t>Primaire sleutel</w:t>
             </w:r>
           </w:p>
         </w:tc>
         <w:tc>
           <w:tcPr>
-            <w:tcW w:w="1265" w:type="dxa"/>
+            <w:tcW w:w="1264" w:type="dxa"/>
           </w:tcPr>
           <w:p>
             <w:pPr>
@@ -1494,7 +1567,7 @@
         </w:tc>
         <w:tc>
           <w:tcPr>
-            <w:tcW w:w="3400" w:type="dxa"/>
+            <w:tcW w:w="3331" w:type="dxa"/>
           </w:tcPr>
           <w:p>
             <w:pPr>
@@ -1517,12 +1590,11 @@
             <w:tcW w:w="2537" w:type="dxa"/>
           </w:tcPr>
           <w:p>
-            <w:r>
-              <w:t>categoryP</w:t>
-            </w:r>
-            <w:r>
-              <w:t>arentID</w:t>
-            </w:r>
+            <w:proofErr w:type="spellStart"/>
+            <w:r>
+              <w:t>categoryParentID</w:t>
+            </w:r>
+            <w:proofErr w:type="spellEnd"/>
           </w:p>
         </w:tc>
         <w:tc>
@@ -1534,16 +1606,21 @@
               <w:cnfStyle w:val="000000100000" w:firstRow="0" w:lastRow="0" w:firstColumn="0" w:lastColumn="0" w:oddVBand="0" w:evenVBand="0" w:oddHBand="1" w:evenHBand="0" w:firstRowFirstColumn="0" w:firstRowLastColumn="0" w:lastRowFirstColumn="0" w:lastRowLastColumn="0"/>
             </w:pPr>
             <w:r>
-              <w:t>Int</w:t>
-            </w:r>
-            <w:r>
-              <w:t>(max)</w:t>
-            </w:r>
-          </w:p>
-        </w:tc>
-        <w:tc>
-          <w:tcPr>
-            <w:tcW w:w="1357" w:type="dxa"/>
+              <w:t>Int(</w:t>
+            </w:r>
+            <w:proofErr w:type="gramStart"/>
+            <w:r>
+              <w:t>max</w:t>
+            </w:r>
+            <w:proofErr w:type="gramEnd"/>
+            <w:r>
+              <w:t>)</w:t>
+            </w:r>
+          </w:p>
+        </w:tc>
+        <w:tc>
+          <w:tcPr>
+            <w:tcW w:w="1345" w:type="dxa"/>
           </w:tcPr>
           <w:p>
             <w:pPr>
@@ -1556,20 +1633,33 @@
         </w:tc>
         <w:tc>
           <w:tcPr>
-            <w:tcW w:w="1242" w:type="dxa"/>
+            <w:tcW w:w="1345" w:type="dxa"/>
           </w:tcPr>
           <w:p>
             <w:pPr>
               <w:cnfStyle w:val="000000100000" w:firstRow="0" w:lastRow="0" w:firstColumn="0" w:lastColumn="0" w:oddVBand="0" w:evenVBand="0" w:oddHBand="1" w:evenHBand="0" w:firstRowFirstColumn="0" w:firstRowLastColumn="0" w:lastRowFirstColumn="0" w:lastRowLastColumn="0"/>
             </w:pPr>
             <w:r>
+              <w:t>0-9</w:t>
+            </w:r>
+          </w:p>
+        </w:tc>
+        <w:tc>
+          <w:tcPr>
+            <w:tcW w:w="1324" w:type="dxa"/>
+          </w:tcPr>
+          <w:p>
+            <w:pPr>
+              <w:cnfStyle w:val="000000100000" w:firstRow="0" w:lastRow="0" w:firstColumn="0" w:lastColumn="0" w:oddVBand="0" w:evenVBand="0" w:oddHBand="1" w:evenHBand="0" w:firstRowFirstColumn="0" w:firstRowLastColumn="0" w:lastRowFirstColumn="0" w:lastRowLastColumn="0"/>
+            </w:pPr>
+            <w:r>
               <w:t>Geen sleutel</w:t>
             </w:r>
           </w:p>
         </w:tc>
         <w:tc>
           <w:tcPr>
-            <w:tcW w:w="1265" w:type="dxa"/>
+            <w:tcW w:w="1264" w:type="dxa"/>
           </w:tcPr>
           <w:p>
             <w:pPr>
@@ -1582,7 +1672,7 @@
         </w:tc>
         <w:tc>
           <w:tcPr>
-            <w:tcW w:w="3400" w:type="dxa"/>
+            <w:tcW w:w="3331" w:type="dxa"/>
           </w:tcPr>
           <w:p>
             <w:pPr>
@@ -1604,9 +1694,11 @@
             <w:tcW w:w="2537" w:type="dxa"/>
           </w:tcPr>
           <w:p>
+            <w:proofErr w:type="spellStart"/>
             <w:r>
               <w:t>categoryName</w:t>
             </w:r>
+            <w:proofErr w:type="spellEnd"/>
           </w:p>
         </w:tc>
         <w:tc>
@@ -1617,66 +1709,126 @@
             <w:pPr>
               <w:cnfStyle w:val="000000000000" w:firstRow="0" w:lastRow="0" w:firstColumn="0" w:lastColumn="0" w:oddVBand="0" w:evenVBand="0" w:oddHBand="0" w:evenHBand="0" w:firstRowFirstColumn="0" w:firstRowLastColumn="0" w:lastRowFirstColumn="0" w:lastRowLastColumn="0"/>
             </w:pPr>
-            <w:r>
-              <w:t>Varchar(20)</w:t>
-            </w:r>
-          </w:p>
-        </w:tc>
-        <w:tc>
-          <w:tcPr>
-            <w:tcW w:w="1357" w:type="dxa"/>
+            <w:proofErr w:type="spellStart"/>
+            <w:r>
+              <w:t>Varchar</w:t>
+            </w:r>
+            <w:proofErr w:type="spellEnd"/>
+            <w:r>
+              <w:t>(20)</w:t>
+            </w:r>
+          </w:p>
+        </w:tc>
+        <w:tc>
+          <w:tcPr>
+            <w:tcW w:w="1345" w:type="dxa"/>
           </w:tcPr>
           <w:p>
             <w:pPr>
               <w:cnfStyle w:val="000000000000" w:firstRow="0" w:lastRow="0" w:firstColumn="0" w:lastColumn="0" w:oddVBand="0" w:evenVBand="0" w:oddHBand="0" w:evenHBand="0" w:firstRowFirstColumn="0" w:firstRowLastColumn="0" w:lastRowFirstColumn="0" w:lastRowLastColumn="0"/>
             </w:pPr>
             <w:r>
-              <w:t>Aa-Zz 0-9 .,</w:t>
-            </w:r>
-          </w:p>
-        </w:tc>
-        <w:tc>
-          <w:tcPr>
-            <w:tcW w:w="1242" w:type="dxa"/>
-          </w:tcPr>
+              <w:t>Aa-</w:t>
+            </w:r>
+            <w:proofErr w:type="spellStart"/>
+            <w:r>
+              <w:t>Zz</w:t>
+            </w:r>
+            <w:proofErr w:type="spellEnd"/>
+            <w:r>
+              <w:t xml:space="preserve"> 0-9</w:t>
+            </w:r>
+          </w:p>
           <w:p>
             <w:pPr>
               <w:cnfStyle w:val="000000000000" w:firstRow="0" w:lastRow="0" w:firstColumn="0" w:lastColumn="0" w:oddVBand="0" w:evenVBand="0" w:oddHBand="0" w:evenHBand="0" w:firstRowFirstColumn="0" w:firstRowLastColumn="0" w:lastRowFirstColumn="0" w:lastRowLastColumn="0"/>
             </w:pPr>
             <w:r>
+              <w:t>[</w:t>
+            </w:r>
+            <w:proofErr w:type="gramStart"/>
+            <w:r>
+              <w:t>,</w:t>
+            </w:r>
+            <w:proofErr w:type="gramEnd"/>
+            <w:r>
+              <w:t>.- !@</w:t>
+            </w:r>
+            <w:proofErr w:type="gramStart"/>
+            <w:r>
+              <w:t>#$%</w:t>
+            </w:r>
+            <w:proofErr w:type="gramEnd"/>
+            <w:r>
+              <w:t>^&amp;*()_+×?]</w:t>
+            </w:r>
+          </w:p>
+        </w:tc>
+        <w:tc>
+          <w:tcPr>
+            <w:tcW w:w="1345" w:type="dxa"/>
+          </w:tcPr>
+          <w:p>
+            <w:pPr>
+              <w:cnfStyle w:val="000000000000" w:firstRow="0" w:lastRow="0" w:firstColumn="0" w:lastColumn="0" w:oddVBand="0" w:evenVBand="0" w:oddHBand="0" w:evenHBand="0" w:firstRowFirstColumn="0" w:firstRowLastColumn="0" w:lastRowFirstColumn="0" w:lastRowLastColumn="0"/>
+            </w:pPr>
+            <w:r>
+              <w:t>Aa-</w:t>
+            </w:r>
+            <w:proofErr w:type="spellStart"/>
+            <w:r>
+              <w:t>Zz</w:t>
+            </w:r>
+            <w:proofErr w:type="spellEnd"/>
+            <w:r>
+              <w:t xml:space="preserve"> 0-</w:t>
+            </w:r>
+            <w:proofErr w:type="gramStart"/>
+            <w:r>
+              <w:t>9 .</w:t>
+            </w:r>
+            <w:proofErr w:type="gramEnd"/>
+            <w:r>
+              <w:t>,</w:t>
+            </w:r>
+          </w:p>
+        </w:tc>
+        <w:tc>
+          <w:tcPr>
+            <w:tcW w:w="1324" w:type="dxa"/>
+          </w:tcPr>
+          <w:p>
+            <w:pPr>
+              <w:cnfStyle w:val="000000000000" w:firstRow="0" w:lastRow="0" w:firstColumn="0" w:lastColumn="0" w:oddVBand="0" w:evenVBand="0" w:oddHBand="0" w:evenHBand="0" w:firstRowFirstColumn="0" w:firstRowLastColumn="0" w:lastRowFirstColumn="0" w:lastRowLastColumn="0"/>
+            </w:pPr>
+            <w:r>
               <w:t>Geen sleutel</w:t>
             </w:r>
           </w:p>
         </w:tc>
         <w:tc>
           <w:tcPr>
-            <w:tcW w:w="1265" w:type="dxa"/>
+            <w:tcW w:w="1264" w:type="dxa"/>
           </w:tcPr>
           <w:p>
             <w:pPr>
               <w:cnfStyle w:val="000000000000" w:firstRow="0" w:lastRow="0" w:firstColumn="0" w:lastColumn="0" w:oddVBand="0" w:evenVBand="0" w:oddHBand="0" w:evenHBand="0" w:firstRowFirstColumn="0" w:firstRowLastColumn="0" w:lastRowFirstColumn="0" w:lastRowLastColumn="0"/>
             </w:pPr>
             <w:r>
-              <w:t>Ja</w:t>
-            </w:r>
-            <w:r>
-              <w:t xml:space="preserve"> </w:t>
-            </w:r>
-          </w:p>
-        </w:tc>
-        <w:tc>
-          <w:tcPr>
-            <w:tcW w:w="3400" w:type="dxa"/>
+              <w:t xml:space="preserve">Ja </w:t>
+            </w:r>
+          </w:p>
+        </w:tc>
+        <w:tc>
+          <w:tcPr>
+            <w:tcW w:w="3331" w:type="dxa"/>
           </w:tcPr>
           <w:p>
             <w:pPr>
               <w:cnfStyle w:val="000000000000" w:firstRow="0" w:lastRow="0" w:firstColumn="0" w:lastColumn="0" w:oddVBand="0" w:evenVBand="0" w:oddHBand="0" w:evenHBand="0" w:firstRowFirstColumn="0" w:firstRowLastColumn="0" w:lastRowFirstColumn="0" w:lastRowLastColumn="0"/>
             </w:pPr>
             <w:r>
-              <w:t xml:space="preserve">Titel van de </w:t>
-            </w:r>
-            <w:r>
-              <w:t>categorie</w:t>
+              <w:t>Titel van de categorie</w:t>
             </w:r>
           </w:p>
         </w:tc>
@@ -1692,9 +1844,11 @@
             <w:tcW w:w="2537" w:type="dxa"/>
           </w:tcPr>
           <w:p>
+            <w:proofErr w:type="spellStart"/>
             <w:r>
               <w:t>categoryDescription</w:t>
             </w:r>
+            <w:proofErr w:type="spellEnd"/>
           </w:p>
         </w:tc>
         <w:tc>
@@ -1705,40 +1859,106 @@
             <w:pPr>
               <w:cnfStyle w:val="000000100000" w:firstRow="0" w:lastRow="0" w:firstColumn="0" w:lastColumn="0" w:oddVBand="0" w:evenVBand="0" w:oddHBand="1" w:evenHBand="0" w:firstRowFirstColumn="0" w:firstRowLastColumn="0" w:lastRowFirstColumn="0" w:lastRowLastColumn="0"/>
             </w:pPr>
-            <w:r>
-              <w:t>Varchar(100)</w:t>
-            </w:r>
-          </w:p>
-        </w:tc>
-        <w:tc>
-          <w:tcPr>
-            <w:tcW w:w="1357" w:type="dxa"/>
+            <w:proofErr w:type="spellStart"/>
+            <w:r>
+              <w:t>Varchar</w:t>
+            </w:r>
+            <w:proofErr w:type="spellEnd"/>
+            <w:r>
+              <w:t>(100)</w:t>
+            </w:r>
+          </w:p>
+        </w:tc>
+        <w:tc>
+          <w:tcPr>
+            <w:tcW w:w="1345" w:type="dxa"/>
           </w:tcPr>
           <w:p>
             <w:pPr>
               <w:cnfStyle w:val="000000100000" w:firstRow="0" w:lastRow="0" w:firstColumn="0" w:lastColumn="0" w:oddVBand="0" w:evenVBand="0" w:oddHBand="1" w:evenHBand="0" w:firstRowFirstColumn="0" w:firstRowLastColumn="0" w:lastRowFirstColumn="0" w:lastRowLastColumn="0"/>
             </w:pPr>
             <w:r>
-              <w:t>Aa-Zz 0-9 .,</w:t>
-            </w:r>
-          </w:p>
-        </w:tc>
-        <w:tc>
-          <w:tcPr>
-            <w:tcW w:w="1242" w:type="dxa"/>
-          </w:tcPr>
+              <w:t>Aa-</w:t>
+            </w:r>
+            <w:proofErr w:type="spellStart"/>
+            <w:r>
+              <w:t>Zz</w:t>
+            </w:r>
+            <w:proofErr w:type="spellEnd"/>
+            <w:r>
+              <w:t xml:space="preserve"> 0-9</w:t>
+            </w:r>
+          </w:p>
           <w:p>
             <w:pPr>
               <w:cnfStyle w:val="000000100000" w:firstRow="0" w:lastRow="0" w:firstColumn="0" w:lastColumn="0" w:oddVBand="0" w:evenVBand="0" w:oddHBand="1" w:evenHBand="0" w:firstRowFirstColumn="0" w:firstRowLastColumn="0" w:lastRowFirstColumn="0" w:lastRowLastColumn="0"/>
             </w:pPr>
             <w:r>
+              <w:t>[</w:t>
+            </w:r>
+            <w:proofErr w:type="gramStart"/>
+            <w:r>
+              <w:t>,</w:t>
+            </w:r>
+            <w:proofErr w:type="gramEnd"/>
+            <w:r>
+              <w:t>.- !@</w:t>
+            </w:r>
+            <w:proofErr w:type="gramStart"/>
+            <w:r>
+              <w:t>#$%</w:t>
+            </w:r>
+            <w:proofErr w:type="gramEnd"/>
+            <w:r>
+              <w:t>^&amp;*()_+×?]</w:t>
+            </w:r>
+          </w:p>
+        </w:tc>
+        <w:tc>
+          <w:tcPr>
+            <w:tcW w:w="1345" w:type="dxa"/>
+          </w:tcPr>
+          <w:p>
+            <w:pPr>
+              <w:cnfStyle w:val="000000100000" w:firstRow="0" w:lastRow="0" w:firstColumn="0" w:lastColumn="0" w:oddVBand="0" w:evenVBand="0" w:oddHBand="1" w:evenHBand="0" w:firstRowFirstColumn="0" w:firstRowLastColumn="0" w:lastRowFirstColumn="0" w:lastRowLastColumn="0"/>
+            </w:pPr>
+            <w:r>
+              <w:t>Aa-</w:t>
+            </w:r>
+            <w:proofErr w:type="spellStart"/>
+            <w:r>
+              <w:t>Zz</w:t>
+            </w:r>
+            <w:proofErr w:type="spellEnd"/>
+            <w:r>
+              <w:t xml:space="preserve"> 0-</w:t>
+            </w:r>
+            <w:proofErr w:type="gramStart"/>
+            <w:r>
+              <w:t>9 .</w:t>
+            </w:r>
+            <w:proofErr w:type="gramEnd"/>
+            <w:r>
+              <w:t>,</w:t>
+            </w:r>
+          </w:p>
+        </w:tc>
+        <w:tc>
+          <w:tcPr>
+            <w:tcW w:w="1324" w:type="dxa"/>
+          </w:tcPr>
+          <w:p>
+            <w:pPr>
+              <w:cnfStyle w:val="000000100000" w:firstRow="0" w:lastRow="0" w:firstColumn="0" w:lastColumn="0" w:oddVBand="0" w:evenVBand="0" w:oddHBand="1" w:evenHBand="0" w:firstRowFirstColumn="0" w:firstRowLastColumn="0" w:lastRowFirstColumn="0" w:lastRowLastColumn="0"/>
+            </w:pPr>
+            <w:r>
               <w:t>Geen sleutel</w:t>
             </w:r>
           </w:p>
         </w:tc>
         <w:tc>
           <w:tcPr>
-            <w:tcW w:w="1265" w:type="dxa"/>
+            <w:tcW w:w="1264" w:type="dxa"/>
           </w:tcPr>
           <w:p>
             <w:pPr>
@@ -1751,17 +1971,14 @@
         </w:tc>
         <w:tc>
           <w:tcPr>
-            <w:tcW w:w="3400" w:type="dxa"/>
+            <w:tcW w:w="3331" w:type="dxa"/>
           </w:tcPr>
           <w:p>
             <w:pPr>
               <w:cnfStyle w:val="000000100000" w:firstRow="0" w:lastRow="0" w:firstColumn="0" w:lastColumn="0" w:oddVBand="0" w:evenVBand="0" w:oddHBand="1" w:evenHBand="0" w:firstRowFirstColumn="0" w:firstRowLastColumn="0" w:lastRowFirstColumn="0" w:lastRowLastColumn="0"/>
             </w:pPr>
             <w:r>
-              <w:t xml:space="preserve">De omschrijving van de </w:t>
-            </w:r>
-            <w:r>
-              <w:t>categorie</w:t>
+              <w:t>De omschrijving van de categorie</w:t>
             </w:r>
           </w:p>
         </w:tc>
@@ -1776,9 +1993,11 @@
             <w:tcW w:w="2537" w:type="dxa"/>
           </w:tcPr>
           <w:p>
+            <w:proofErr w:type="spellStart"/>
             <w:r>
               <w:t>categoryImage</w:t>
             </w:r>
+            <w:proofErr w:type="spellEnd"/>
           </w:p>
         </w:tc>
         <w:tc>
@@ -1789,40 +2008,106 @@
             <w:pPr>
               <w:cnfStyle w:val="000000000000" w:firstRow="0" w:lastRow="0" w:firstColumn="0" w:lastColumn="0" w:oddVBand="0" w:evenVBand="0" w:oddHBand="0" w:evenHBand="0" w:firstRowFirstColumn="0" w:firstRowLastColumn="0" w:lastRowFirstColumn="0" w:lastRowLastColumn="0"/>
             </w:pPr>
-            <w:r>
-              <w:t>VarBinary(max)</w:t>
-            </w:r>
-          </w:p>
-        </w:tc>
-        <w:tc>
-          <w:tcPr>
-            <w:tcW w:w="1357" w:type="dxa"/>
+            <w:proofErr w:type="spellStart"/>
+            <w:r>
+              <w:t>VarBinary</w:t>
+            </w:r>
+            <w:proofErr w:type="spellEnd"/>
+            <w:r>
+              <w:t>(</w:t>
+            </w:r>
+            <w:proofErr w:type="gramStart"/>
+            <w:r>
+              <w:t>max</w:t>
+            </w:r>
+            <w:proofErr w:type="gramEnd"/>
+            <w:r>
+              <w:t>)</w:t>
+            </w:r>
+          </w:p>
+        </w:tc>
+        <w:tc>
+          <w:tcPr>
+            <w:tcW w:w="1345" w:type="dxa"/>
           </w:tcPr>
           <w:p>
             <w:pPr>
               <w:cnfStyle w:val="000000000000" w:firstRow="0" w:lastRow="0" w:firstColumn="0" w:lastColumn="0" w:oddVBand="0" w:evenVBand="0" w:oddHBand="0" w:evenHBand="0" w:firstRowFirstColumn="0" w:firstRowLastColumn="0" w:lastRowFirstColumn="0" w:lastRowLastColumn="0"/>
             </w:pPr>
             <w:r>
-              <w:t>Aa-Zz 0-9</w:t>
-            </w:r>
-          </w:p>
-        </w:tc>
-        <w:tc>
-          <w:tcPr>
-            <w:tcW w:w="1242" w:type="dxa"/>
-          </w:tcPr>
+              <w:t>Aa-</w:t>
+            </w:r>
+            <w:proofErr w:type="spellStart"/>
+            <w:r>
+              <w:t>Zz</w:t>
+            </w:r>
+            <w:proofErr w:type="spellEnd"/>
+            <w:r>
+              <w:t xml:space="preserve"> 0-9</w:t>
+            </w:r>
+          </w:p>
           <w:p>
             <w:pPr>
               <w:cnfStyle w:val="000000000000" w:firstRow="0" w:lastRow="0" w:firstColumn="0" w:lastColumn="0" w:oddVBand="0" w:evenVBand="0" w:oddHBand="0" w:evenHBand="0" w:firstRowFirstColumn="0" w:firstRowLastColumn="0" w:lastRowFirstColumn="0" w:lastRowLastColumn="0"/>
             </w:pPr>
             <w:r>
+              <w:t>[</w:t>
+            </w:r>
+            <w:proofErr w:type="gramStart"/>
+            <w:r>
+              <w:t>,</w:t>
+            </w:r>
+            <w:proofErr w:type="gramEnd"/>
+            <w:r>
+              <w:t>.- !@</w:t>
+            </w:r>
+            <w:proofErr w:type="gramStart"/>
+            <w:r>
+              <w:t>#$%</w:t>
+            </w:r>
+            <w:proofErr w:type="gramEnd"/>
+            <w:r>
+              <w:t>^&amp;*()_+×?]</w:t>
+            </w:r>
+          </w:p>
+        </w:tc>
+        <w:tc>
+          <w:tcPr>
+            <w:tcW w:w="1345" w:type="dxa"/>
+          </w:tcPr>
+          <w:p>
+            <w:pPr>
+              <w:cnfStyle w:val="000000000000" w:firstRow="0" w:lastRow="0" w:firstColumn="0" w:lastColumn="0" w:oddVBand="0" w:evenVBand="0" w:oddHBand="0" w:evenHBand="0" w:firstRowFirstColumn="0" w:firstRowLastColumn="0" w:lastRowFirstColumn="0" w:lastRowLastColumn="0"/>
+            </w:pPr>
+            <w:r>
+              <w:t>Aa-</w:t>
+            </w:r>
+            <w:proofErr w:type="spellStart"/>
+            <w:r>
+              <w:t>Zz</w:t>
+            </w:r>
+            <w:proofErr w:type="spellEnd"/>
+            <w:r>
+              <w:t xml:space="preserve"> 0-9</w:t>
+            </w:r>
+          </w:p>
+        </w:tc>
+        <w:tc>
+          <w:tcPr>
+            <w:tcW w:w="1324" w:type="dxa"/>
+          </w:tcPr>
+          <w:p>
+            <w:pPr>
+              <w:cnfStyle w:val="000000000000" w:firstRow="0" w:lastRow="0" w:firstColumn="0" w:lastColumn="0" w:oddVBand="0" w:evenVBand="0" w:oddHBand="0" w:evenHBand="0" w:firstRowFirstColumn="0" w:firstRowLastColumn="0" w:lastRowFirstColumn="0" w:lastRowLastColumn="0"/>
+            </w:pPr>
+            <w:r>
               <w:t>Geen sleutel</w:t>
             </w:r>
           </w:p>
         </w:tc>
         <w:tc>
           <w:tcPr>
-            <w:tcW w:w="1265" w:type="dxa"/>
+            <w:tcW w:w="1264" w:type="dxa"/>
           </w:tcPr>
           <w:p>
             <w:pPr>
@@ -1835,7 +2120,7 @@
         </w:tc>
         <w:tc>
           <w:tcPr>
-            <w:tcW w:w="3400" w:type="dxa"/>
+            <w:tcW w:w="3331" w:type="dxa"/>
           </w:tcPr>
           <w:p>
             <w:pPr>
@@ -1854,6 +2139,7 @@
         <w:pStyle w:val="Heading2"/>
       </w:pPr>
       <w:bookmarkStart w:id="3" w:name="_Toc477167348"/>
+      <w:proofErr w:type="spellStart"/>
       <w:r>
         <w:t>Tbl_Pag</w:t>
       </w:r>
@@ -1864,6 +2150,7 @@
         <w:t>s</w:t>
       </w:r>
       <w:bookmarkEnd w:id="3"/>
+      <w:proofErr w:type="spellEnd"/>
     </w:p>
     <w:tbl>
       <w:tblPr>
@@ -1875,10 +2162,10 @@
       <w:tblGrid>
         <w:gridCol w:w="2097"/>
         <w:gridCol w:w="1883"/>
-        <w:gridCol w:w="1704"/>
-        <w:gridCol w:w="1246"/>
-        <w:gridCol w:w="1266"/>
-        <w:gridCol w:w="3488"/>
+        <w:gridCol w:w="2147"/>
+        <w:gridCol w:w="1214"/>
+        <w:gridCol w:w="1261"/>
+        <w:gridCol w:w="3082"/>
       </w:tblGrid>
       <w:tr>
         <w:trPr>
@@ -1911,7 +2198,7 @@
         </w:tc>
         <w:tc>
           <w:tcPr>
-            <w:tcW w:w="1704" w:type="dxa"/>
+            <w:tcW w:w="2147" w:type="dxa"/>
           </w:tcPr>
           <w:p>
             <w:pPr>
@@ -1924,7 +2211,7 @@
         </w:tc>
         <w:tc>
           <w:tcPr>
-            <w:tcW w:w="1246" w:type="dxa"/>
+            <w:tcW w:w="1214" w:type="dxa"/>
           </w:tcPr>
           <w:p>
             <w:pPr>
@@ -1940,7 +2227,7 @@
         </w:tc>
         <w:tc>
           <w:tcPr>
-            <w:tcW w:w="1266" w:type="dxa"/>
+            <w:tcW w:w="1261" w:type="dxa"/>
           </w:tcPr>
           <w:p>
             <w:pPr>
@@ -1953,7 +2240,7 @@
         </w:tc>
         <w:tc>
           <w:tcPr>
-            <w:tcW w:w="3488" w:type="dxa"/>
+            <w:tcW w:w="3082" w:type="dxa"/>
           </w:tcPr>
           <w:p>
             <w:pPr>
@@ -1976,9 +2263,11 @@
             <w:tcW w:w="2097" w:type="dxa"/>
           </w:tcPr>
           <w:p>
+            <w:proofErr w:type="spellStart"/>
             <w:r>
               <w:t>pageID</w:t>
             </w:r>
+            <w:proofErr w:type="spellEnd"/>
           </w:p>
         </w:tc>
         <w:tc>
@@ -1990,16 +2279,21 @@
               <w:cnfStyle w:val="000000100000" w:firstRow="0" w:lastRow="0" w:firstColumn="0" w:lastColumn="0" w:oddVBand="0" w:evenVBand="0" w:oddHBand="1" w:evenHBand="0" w:firstRowFirstColumn="0" w:firstRowLastColumn="0" w:lastRowFirstColumn="0" w:lastRowLastColumn="0"/>
             </w:pPr>
             <w:r>
-              <w:t>Int</w:t>
-            </w:r>
-            <w:r>
-              <w:t>(max)</w:t>
-            </w:r>
-          </w:p>
-        </w:tc>
-        <w:tc>
-          <w:tcPr>
-            <w:tcW w:w="1704" w:type="dxa"/>
+              <w:t>Int(</w:t>
+            </w:r>
+            <w:proofErr w:type="gramStart"/>
+            <w:r>
+              <w:t>max</w:t>
+            </w:r>
+            <w:proofErr w:type="gramEnd"/>
+            <w:r>
+              <w:t>)</w:t>
+            </w:r>
+          </w:p>
+        </w:tc>
+        <w:tc>
+          <w:tcPr>
+            <w:tcW w:w="2147" w:type="dxa"/>
           </w:tcPr>
           <w:p>
             <w:pPr>
@@ -2012,7 +2306,7 @@
         </w:tc>
         <w:tc>
           <w:tcPr>
-            <w:tcW w:w="1246" w:type="dxa"/>
+            <w:tcW w:w="1214" w:type="dxa"/>
           </w:tcPr>
           <w:p>
             <w:pPr>
@@ -2025,7 +2319,7 @@
         </w:tc>
         <w:tc>
           <w:tcPr>
-            <w:tcW w:w="1266" w:type="dxa"/>
+            <w:tcW w:w="1261" w:type="dxa"/>
           </w:tcPr>
           <w:p>
             <w:pPr>
@@ -2038,7 +2332,7 @@
         </w:tc>
         <w:tc>
           <w:tcPr>
-            <w:tcW w:w="3488" w:type="dxa"/>
+            <w:tcW w:w="3082" w:type="dxa"/>
           </w:tcPr>
           <w:p>
             <w:pPr>
@@ -2060,9 +2354,11 @@
             <w:tcW w:w="2097" w:type="dxa"/>
           </w:tcPr>
           <w:p>
+            <w:proofErr w:type="spellStart"/>
             <w:r>
               <w:t>pageType</w:t>
             </w:r>
+            <w:proofErr w:type="spellEnd"/>
           </w:p>
         </w:tc>
         <w:tc>
@@ -2073,40 +2369,77 @@
             <w:pPr>
               <w:cnfStyle w:val="000000000000" w:firstRow="0" w:lastRow="0" w:firstColumn="0" w:lastColumn="0" w:oddVBand="0" w:evenVBand="0" w:oddHBand="0" w:evenHBand="0" w:firstRowFirstColumn="0" w:firstRowLastColumn="0" w:lastRowFirstColumn="0" w:lastRowLastColumn="0"/>
             </w:pPr>
-            <w:r>
-              <w:t>Varchar(25)</w:t>
-            </w:r>
-          </w:p>
-        </w:tc>
-        <w:tc>
-          <w:tcPr>
-            <w:tcW w:w="1704" w:type="dxa"/>
+            <w:proofErr w:type="spellStart"/>
+            <w:r>
+              <w:t>Varchar</w:t>
+            </w:r>
+            <w:proofErr w:type="spellEnd"/>
+            <w:r>
+              <w:t>(25)</w:t>
+            </w:r>
+          </w:p>
+        </w:tc>
+        <w:tc>
+          <w:tcPr>
+            <w:tcW w:w="2147" w:type="dxa"/>
           </w:tcPr>
           <w:p>
             <w:pPr>
               <w:cnfStyle w:val="000000000000" w:firstRow="0" w:lastRow="0" w:firstColumn="0" w:lastColumn="0" w:oddVBand="0" w:evenVBand="0" w:oddHBand="0" w:evenHBand="0" w:firstRowFirstColumn="0" w:firstRowLastColumn="0" w:lastRowFirstColumn="0" w:lastRowLastColumn="0"/>
             </w:pPr>
             <w:r>
-              <w:t>Aa-Zz 0-9 .,</w:t>
-            </w:r>
-          </w:p>
-        </w:tc>
-        <w:tc>
-          <w:tcPr>
-            <w:tcW w:w="1246" w:type="dxa"/>
-          </w:tcPr>
+              <w:t>Aa-</w:t>
+            </w:r>
+            <w:proofErr w:type="spellStart"/>
+            <w:r>
+              <w:t>Zz</w:t>
+            </w:r>
+            <w:proofErr w:type="spellEnd"/>
+            <w:r>
+              <w:t xml:space="preserve"> 0-9</w:t>
+            </w:r>
+          </w:p>
           <w:p>
             <w:pPr>
               <w:cnfStyle w:val="000000000000" w:firstRow="0" w:lastRow="0" w:firstColumn="0" w:lastColumn="0" w:oddVBand="0" w:evenVBand="0" w:oddHBand="0" w:evenHBand="0" w:firstRowFirstColumn="0" w:firstRowLastColumn="0" w:lastRowFirstColumn="0" w:lastRowLastColumn="0"/>
             </w:pPr>
             <w:r>
+              <w:t>[</w:t>
+            </w:r>
+            <w:proofErr w:type="gramStart"/>
+            <w:r>
+              <w:t>,</w:t>
+            </w:r>
+            <w:proofErr w:type="gramEnd"/>
+            <w:r>
+              <w:t>.- !@</w:t>
+            </w:r>
+            <w:proofErr w:type="gramStart"/>
+            <w:r>
+              <w:t>#$%</w:t>
+            </w:r>
+            <w:proofErr w:type="gramEnd"/>
+            <w:r>
+              <w:t>^&amp;*()_+×?]</w:t>
+            </w:r>
+          </w:p>
+        </w:tc>
+        <w:tc>
+          <w:tcPr>
+            <w:tcW w:w="1214" w:type="dxa"/>
+          </w:tcPr>
+          <w:p>
+            <w:pPr>
+              <w:cnfStyle w:val="000000000000" w:firstRow="0" w:lastRow="0" w:firstColumn="0" w:lastColumn="0" w:oddVBand="0" w:evenVBand="0" w:oddHBand="0" w:evenHBand="0" w:firstRowFirstColumn="0" w:firstRowLastColumn="0" w:lastRowFirstColumn="0" w:lastRowLastColumn="0"/>
+            </w:pPr>
+            <w:r>
               <w:t>Geen sleutel</w:t>
             </w:r>
           </w:p>
         </w:tc>
         <w:tc>
           <w:tcPr>
-            <w:tcW w:w="1266" w:type="dxa"/>
+            <w:tcW w:w="1261" w:type="dxa"/>
           </w:tcPr>
           <w:p>
             <w:pPr>
@@ -2119,7 +2452,7 @@
         </w:tc>
         <w:tc>
           <w:tcPr>
-            <w:tcW w:w="3488" w:type="dxa"/>
+            <w:tcW w:w="3082" w:type="dxa"/>
           </w:tcPr>
           <w:p>
             <w:pPr>
@@ -2142,9 +2475,11 @@
             <w:tcW w:w="2097" w:type="dxa"/>
           </w:tcPr>
           <w:p>
+            <w:proofErr w:type="spellStart"/>
             <w:r>
               <w:t>pageName</w:t>
             </w:r>
+            <w:proofErr w:type="spellEnd"/>
           </w:p>
         </w:tc>
         <w:tc>
@@ -2155,40 +2490,77 @@
             <w:pPr>
               <w:cnfStyle w:val="000000100000" w:firstRow="0" w:lastRow="0" w:firstColumn="0" w:lastColumn="0" w:oddVBand="0" w:evenVBand="0" w:oddHBand="1" w:evenHBand="0" w:firstRowFirstColumn="0" w:firstRowLastColumn="0" w:lastRowFirstColumn="0" w:lastRowLastColumn="0"/>
             </w:pPr>
-            <w:r>
-              <w:t>Varchar(20)</w:t>
-            </w:r>
-          </w:p>
-        </w:tc>
-        <w:tc>
-          <w:tcPr>
-            <w:tcW w:w="1704" w:type="dxa"/>
+            <w:proofErr w:type="spellStart"/>
+            <w:r>
+              <w:t>Varchar</w:t>
+            </w:r>
+            <w:proofErr w:type="spellEnd"/>
+            <w:r>
+              <w:t>(20)</w:t>
+            </w:r>
+          </w:p>
+        </w:tc>
+        <w:tc>
+          <w:tcPr>
+            <w:tcW w:w="2147" w:type="dxa"/>
           </w:tcPr>
           <w:p>
             <w:pPr>
               <w:cnfStyle w:val="000000100000" w:firstRow="0" w:lastRow="0" w:firstColumn="0" w:lastColumn="0" w:oddVBand="0" w:evenVBand="0" w:oddHBand="1" w:evenHBand="0" w:firstRowFirstColumn="0" w:firstRowLastColumn="0" w:lastRowFirstColumn="0" w:lastRowLastColumn="0"/>
             </w:pPr>
             <w:r>
-              <w:t>Aa-Zz 0-9 .,</w:t>
-            </w:r>
-          </w:p>
-        </w:tc>
-        <w:tc>
-          <w:tcPr>
-            <w:tcW w:w="1246" w:type="dxa"/>
-          </w:tcPr>
+              <w:t>Aa-</w:t>
+            </w:r>
+            <w:proofErr w:type="spellStart"/>
+            <w:r>
+              <w:t>Zz</w:t>
+            </w:r>
+            <w:proofErr w:type="spellEnd"/>
+            <w:r>
+              <w:t xml:space="preserve"> 0-9</w:t>
+            </w:r>
+          </w:p>
           <w:p>
             <w:pPr>
               <w:cnfStyle w:val="000000100000" w:firstRow="0" w:lastRow="0" w:firstColumn="0" w:lastColumn="0" w:oddVBand="0" w:evenVBand="0" w:oddHBand="1" w:evenHBand="0" w:firstRowFirstColumn="0" w:firstRowLastColumn="0" w:lastRowFirstColumn="0" w:lastRowLastColumn="0"/>
             </w:pPr>
             <w:r>
+              <w:t>[</w:t>
+            </w:r>
+            <w:proofErr w:type="gramStart"/>
+            <w:r>
+              <w:t>,</w:t>
+            </w:r>
+            <w:proofErr w:type="gramEnd"/>
+            <w:r>
+              <w:t>.- !@</w:t>
+            </w:r>
+            <w:proofErr w:type="gramStart"/>
+            <w:r>
+              <w:t>#$%</w:t>
+            </w:r>
+            <w:proofErr w:type="gramEnd"/>
+            <w:r>
+              <w:t>^&amp;*()_+×?]</w:t>
+            </w:r>
+          </w:p>
+        </w:tc>
+        <w:tc>
+          <w:tcPr>
+            <w:tcW w:w="1214" w:type="dxa"/>
+          </w:tcPr>
+          <w:p>
+            <w:pPr>
+              <w:cnfStyle w:val="000000100000" w:firstRow="0" w:lastRow="0" w:firstColumn="0" w:lastColumn="0" w:oddVBand="0" w:evenVBand="0" w:oddHBand="1" w:evenHBand="0" w:firstRowFirstColumn="0" w:firstRowLastColumn="0" w:lastRowFirstColumn="0" w:lastRowLastColumn="0"/>
+            </w:pPr>
+            <w:r>
               <w:t>Geen sleutel</w:t>
             </w:r>
           </w:p>
         </w:tc>
         <w:tc>
           <w:tcPr>
-            <w:tcW w:w="1266" w:type="dxa"/>
+            <w:tcW w:w="1261" w:type="dxa"/>
           </w:tcPr>
           <w:p>
             <w:pPr>
@@ -2201,17 +2573,14 @@
         </w:tc>
         <w:tc>
           <w:tcPr>
-            <w:tcW w:w="3488" w:type="dxa"/>
+            <w:tcW w:w="3082" w:type="dxa"/>
           </w:tcPr>
           <w:p>
             <w:pPr>
               <w:cnfStyle w:val="000000100000" w:firstRow="0" w:lastRow="0" w:firstColumn="0" w:lastColumn="0" w:oddVBand="0" w:evenVBand="0" w:oddHBand="1" w:evenHBand="0" w:firstRowFirstColumn="0" w:firstRowLastColumn="0" w:lastRowFirstColumn="0" w:lastRowLastColumn="0"/>
             </w:pPr>
             <w:r>
-              <w:t xml:space="preserve">Naam </w:t>
-            </w:r>
-            <w:r>
-              <w:t>van de pagina</w:t>
+              <w:t>Naam van de pagina</w:t>
             </w:r>
           </w:p>
         </w:tc>
@@ -2226,9 +2595,11 @@
             <w:tcW w:w="2097" w:type="dxa"/>
           </w:tcPr>
           <w:p>
+            <w:proofErr w:type="spellStart"/>
             <w:r>
               <w:t>pageDescription</w:t>
             </w:r>
+            <w:proofErr w:type="spellEnd"/>
           </w:p>
         </w:tc>
         <w:tc>
@@ -2239,40 +2610,77 @@
             <w:pPr>
               <w:cnfStyle w:val="000000000000" w:firstRow="0" w:lastRow="0" w:firstColumn="0" w:lastColumn="0" w:oddVBand="0" w:evenVBand="0" w:oddHBand="0" w:evenHBand="0" w:firstRowFirstColumn="0" w:firstRowLastColumn="0" w:lastRowFirstColumn="0" w:lastRowLastColumn="0"/>
             </w:pPr>
-            <w:r>
-              <w:t>Varchar(100)</w:t>
-            </w:r>
-          </w:p>
-        </w:tc>
-        <w:tc>
-          <w:tcPr>
-            <w:tcW w:w="1704" w:type="dxa"/>
+            <w:proofErr w:type="spellStart"/>
+            <w:r>
+              <w:t>Varchar</w:t>
+            </w:r>
+            <w:proofErr w:type="spellEnd"/>
+            <w:r>
+              <w:t>(100)</w:t>
+            </w:r>
+          </w:p>
+        </w:tc>
+        <w:tc>
+          <w:tcPr>
+            <w:tcW w:w="2147" w:type="dxa"/>
           </w:tcPr>
           <w:p>
             <w:pPr>
               <w:cnfStyle w:val="000000000000" w:firstRow="0" w:lastRow="0" w:firstColumn="0" w:lastColumn="0" w:oddVBand="0" w:evenVBand="0" w:oddHBand="0" w:evenHBand="0" w:firstRowFirstColumn="0" w:firstRowLastColumn="0" w:lastRowFirstColumn="0" w:lastRowLastColumn="0"/>
             </w:pPr>
             <w:r>
-              <w:t>Aa-Zz 0-9 .,</w:t>
-            </w:r>
-          </w:p>
-        </w:tc>
-        <w:tc>
-          <w:tcPr>
-            <w:tcW w:w="1246" w:type="dxa"/>
-          </w:tcPr>
+              <w:t>Aa-</w:t>
+            </w:r>
+            <w:proofErr w:type="spellStart"/>
+            <w:r>
+              <w:t>Zz</w:t>
+            </w:r>
+            <w:proofErr w:type="spellEnd"/>
+            <w:r>
+              <w:t xml:space="preserve"> 0-9</w:t>
+            </w:r>
+          </w:p>
           <w:p>
             <w:pPr>
               <w:cnfStyle w:val="000000000000" w:firstRow="0" w:lastRow="0" w:firstColumn="0" w:lastColumn="0" w:oddVBand="0" w:evenVBand="0" w:oddHBand="0" w:evenHBand="0" w:firstRowFirstColumn="0" w:firstRowLastColumn="0" w:lastRowFirstColumn="0" w:lastRowLastColumn="0"/>
             </w:pPr>
             <w:r>
+              <w:t>[</w:t>
+            </w:r>
+            <w:proofErr w:type="gramStart"/>
+            <w:r>
+              <w:t>,</w:t>
+            </w:r>
+            <w:proofErr w:type="gramEnd"/>
+            <w:r>
+              <w:t>.- !@</w:t>
+            </w:r>
+            <w:proofErr w:type="gramStart"/>
+            <w:r>
+              <w:t>#$%</w:t>
+            </w:r>
+            <w:proofErr w:type="gramEnd"/>
+            <w:r>
+              <w:t>^&amp;*()_+×?]</w:t>
+            </w:r>
+          </w:p>
+        </w:tc>
+        <w:tc>
+          <w:tcPr>
+            <w:tcW w:w="1214" w:type="dxa"/>
+          </w:tcPr>
+          <w:p>
+            <w:pPr>
+              <w:cnfStyle w:val="000000000000" w:firstRow="0" w:lastRow="0" w:firstColumn="0" w:lastColumn="0" w:oddVBand="0" w:evenVBand="0" w:oddHBand="0" w:evenHBand="0" w:firstRowFirstColumn="0" w:firstRowLastColumn="0" w:lastRowFirstColumn="0" w:lastRowLastColumn="0"/>
+            </w:pPr>
+            <w:r>
               <w:t>Geen sleutel</w:t>
             </w:r>
           </w:p>
         </w:tc>
         <w:tc>
           <w:tcPr>
-            <w:tcW w:w="1266" w:type="dxa"/>
+            <w:tcW w:w="1261" w:type="dxa"/>
           </w:tcPr>
           <w:p>
             <w:pPr>
@@ -2285,7 +2693,7 @@
         </w:tc>
         <w:tc>
           <w:tcPr>
-            <w:tcW w:w="3488" w:type="dxa"/>
+            <w:tcW w:w="3082" w:type="dxa"/>
           </w:tcPr>
           <w:p>
             <w:pPr>
@@ -2308,9 +2716,11 @@
             <w:tcW w:w="2097" w:type="dxa"/>
           </w:tcPr>
           <w:p>
+            <w:proofErr w:type="spellStart"/>
             <w:r>
               <w:t>pageTextHeader</w:t>
             </w:r>
+            <w:proofErr w:type="spellEnd"/>
           </w:p>
         </w:tc>
         <w:tc>
@@ -2321,40 +2731,85 @@
             <w:pPr>
               <w:cnfStyle w:val="000000100000" w:firstRow="0" w:lastRow="0" w:firstColumn="0" w:lastColumn="0" w:oddVBand="0" w:evenVBand="0" w:oddHBand="1" w:evenHBand="0" w:firstRowFirstColumn="0" w:firstRowLastColumn="0" w:lastRowFirstColumn="0" w:lastRowLastColumn="0"/>
             </w:pPr>
-            <w:r>
-              <w:t>Varchar(max)</w:t>
-            </w:r>
-          </w:p>
-        </w:tc>
-        <w:tc>
-          <w:tcPr>
-            <w:tcW w:w="1704" w:type="dxa"/>
+            <w:proofErr w:type="spellStart"/>
+            <w:r>
+              <w:t>Varchar</w:t>
+            </w:r>
+            <w:proofErr w:type="spellEnd"/>
+            <w:r>
+              <w:t>(</w:t>
+            </w:r>
+            <w:proofErr w:type="gramStart"/>
+            <w:r>
+              <w:t>max</w:t>
+            </w:r>
+            <w:proofErr w:type="gramEnd"/>
+            <w:r>
+              <w:t>)</w:t>
+            </w:r>
+          </w:p>
+        </w:tc>
+        <w:tc>
+          <w:tcPr>
+            <w:tcW w:w="2147" w:type="dxa"/>
           </w:tcPr>
           <w:p>
             <w:pPr>
               <w:cnfStyle w:val="000000100000" w:firstRow="0" w:lastRow="0" w:firstColumn="0" w:lastColumn="0" w:oddVBand="0" w:evenVBand="0" w:oddHBand="1" w:evenHBand="0" w:firstRowFirstColumn="0" w:firstRowLastColumn="0" w:lastRowFirstColumn="0" w:lastRowLastColumn="0"/>
             </w:pPr>
             <w:r>
-              <w:t>Aa-Zz 0-9 .,</w:t>
-            </w:r>
-          </w:p>
-        </w:tc>
-        <w:tc>
-          <w:tcPr>
-            <w:tcW w:w="1246" w:type="dxa"/>
-          </w:tcPr>
+              <w:t>Aa-</w:t>
+            </w:r>
+            <w:proofErr w:type="spellStart"/>
+            <w:r>
+              <w:t>Zz</w:t>
+            </w:r>
+            <w:proofErr w:type="spellEnd"/>
+            <w:r>
+              <w:t xml:space="preserve"> 0-9</w:t>
+            </w:r>
+          </w:p>
           <w:p>
             <w:pPr>
               <w:cnfStyle w:val="000000100000" w:firstRow="0" w:lastRow="0" w:firstColumn="0" w:lastColumn="0" w:oddVBand="0" w:evenVBand="0" w:oddHBand="1" w:evenHBand="0" w:firstRowFirstColumn="0" w:firstRowLastColumn="0" w:lastRowFirstColumn="0" w:lastRowLastColumn="0"/>
             </w:pPr>
             <w:r>
+              <w:t>[</w:t>
+            </w:r>
+            <w:proofErr w:type="gramStart"/>
+            <w:r>
+              <w:t>,</w:t>
+            </w:r>
+            <w:proofErr w:type="gramEnd"/>
+            <w:r>
+              <w:t>.- !@</w:t>
+            </w:r>
+            <w:proofErr w:type="gramStart"/>
+            <w:r>
+              <w:t>#$%</w:t>
+            </w:r>
+            <w:proofErr w:type="gramEnd"/>
+            <w:r>
+              <w:t>^&amp;*()_+×?]</w:t>
+            </w:r>
+          </w:p>
+        </w:tc>
+        <w:tc>
+          <w:tcPr>
+            <w:tcW w:w="1214" w:type="dxa"/>
+          </w:tcPr>
+          <w:p>
+            <w:pPr>
+              <w:cnfStyle w:val="000000100000" w:firstRow="0" w:lastRow="0" w:firstColumn="0" w:lastColumn="0" w:oddVBand="0" w:evenVBand="0" w:oddHBand="1" w:evenHBand="0" w:firstRowFirstColumn="0" w:firstRowLastColumn="0" w:lastRowFirstColumn="0" w:lastRowLastColumn="0"/>
+            </w:pPr>
+            <w:r>
               <w:t>Geen sleutel</w:t>
             </w:r>
           </w:p>
         </w:tc>
         <w:tc>
           <w:tcPr>
-            <w:tcW w:w="1266" w:type="dxa"/>
+            <w:tcW w:w="1261" w:type="dxa"/>
           </w:tcPr>
           <w:p>
             <w:pPr>
@@ -2367,7 +2822,7 @@
         </w:tc>
         <w:tc>
           <w:tcPr>
-            <w:tcW w:w="3488" w:type="dxa"/>
+            <w:tcW w:w="3082" w:type="dxa"/>
           </w:tcPr>
           <w:p>
             <w:pPr>
@@ -2389,9 +2844,11 @@
             <w:tcW w:w="2097" w:type="dxa"/>
           </w:tcPr>
           <w:p>
+            <w:proofErr w:type="spellStart"/>
             <w:r>
               <w:t>pageTextCenter</w:t>
             </w:r>
+            <w:proofErr w:type="spellEnd"/>
           </w:p>
         </w:tc>
         <w:tc>
@@ -2402,40 +2859,85 @@
             <w:pPr>
               <w:cnfStyle w:val="000000000000" w:firstRow="0" w:lastRow="0" w:firstColumn="0" w:lastColumn="0" w:oddVBand="0" w:evenVBand="0" w:oddHBand="0" w:evenHBand="0" w:firstRowFirstColumn="0" w:firstRowLastColumn="0" w:lastRowFirstColumn="0" w:lastRowLastColumn="0"/>
             </w:pPr>
-            <w:r>
-              <w:t>Varchar(max)</w:t>
-            </w:r>
-          </w:p>
-        </w:tc>
-        <w:tc>
-          <w:tcPr>
-            <w:tcW w:w="1704" w:type="dxa"/>
+            <w:proofErr w:type="spellStart"/>
+            <w:r>
+              <w:t>Varchar</w:t>
+            </w:r>
+            <w:proofErr w:type="spellEnd"/>
+            <w:r>
+              <w:t>(</w:t>
+            </w:r>
+            <w:proofErr w:type="gramStart"/>
+            <w:r>
+              <w:t>max</w:t>
+            </w:r>
+            <w:proofErr w:type="gramEnd"/>
+            <w:r>
+              <w:t>)</w:t>
+            </w:r>
+          </w:p>
+        </w:tc>
+        <w:tc>
+          <w:tcPr>
+            <w:tcW w:w="2147" w:type="dxa"/>
           </w:tcPr>
           <w:p>
             <w:pPr>
               <w:cnfStyle w:val="000000000000" w:firstRow="0" w:lastRow="0" w:firstColumn="0" w:lastColumn="0" w:oddVBand="0" w:evenVBand="0" w:oddHBand="0" w:evenHBand="0" w:firstRowFirstColumn="0" w:firstRowLastColumn="0" w:lastRowFirstColumn="0" w:lastRowLastColumn="0"/>
             </w:pPr>
             <w:r>
-              <w:t>Aa-Zz 0-9 .,</w:t>
-            </w:r>
-          </w:p>
-        </w:tc>
-        <w:tc>
-          <w:tcPr>
-            <w:tcW w:w="1246" w:type="dxa"/>
-          </w:tcPr>
+              <w:t>Aa-</w:t>
+            </w:r>
+            <w:proofErr w:type="spellStart"/>
+            <w:r>
+              <w:t>Zz</w:t>
+            </w:r>
+            <w:proofErr w:type="spellEnd"/>
+            <w:r>
+              <w:t xml:space="preserve"> 0-9</w:t>
+            </w:r>
+          </w:p>
           <w:p>
             <w:pPr>
               <w:cnfStyle w:val="000000000000" w:firstRow="0" w:lastRow="0" w:firstColumn="0" w:lastColumn="0" w:oddVBand="0" w:evenVBand="0" w:oddHBand="0" w:evenHBand="0" w:firstRowFirstColumn="0" w:firstRowLastColumn="0" w:lastRowFirstColumn="0" w:lastRowLastColumn="0"/>
             </w:pPr>
             <w:r>
+              <w:t>[</w:t>
+            </w:r>
+            <w:proofErr w:type="gramStart"/>
+            <w:r>
+              <w:t>,</w:t>
+            </w:r>
+            <w:proofErr w:type="gramEnd"/>
+            <w:r>
+              <w:t>.- !@</w:t>
+            </w:r>
+            <w:proofErr w:type="gramStart"/>
+            <w:r>
+              <w:t>#$%</w:t>
+            </w:r>
+            <w:proofErr w:type="gramEnd"/>
+            <w:r>
+              <w:t>^&amp;*()_+×?]</w:t>
+            </w:r>
+          </w:p>
+        </w:tc>
+        <w:tc>
+          <w:tcPr>
+            <w:tcW w:w="1214" w:type="dxa"/>
+          </w:tcPr>
+          <w:p>
+            <w:pPr>
+              <w:cnfStyle w:val="000000000000" w:firstRow="0" w:lastRow="0" w:firstColumn="0" w:lastColumn="0" w:oddVBand="0" w:evenVBand="0" w:oddHBand="0" w:evenHBand="0" w:firstRowFirstColumn="0" w:firstRowLastColumn="0" w:lastRowFirstColumn="0" w:lastRowLastColumn="0"/>
+            </w:pPr>
+            <w:r>
               <w:t>Geen sleutel</w:t>
             </w:r>
           </w:p>
         </w:tc>
         <w:tc>
           <w:tcPr>
-            <w:tcW w:w="1266" w:type="dxa"/>
+            <w:tcW w:w="1261" w:type="dxa"/>
           </w:tcPr>
           <w:p>
             <w:pPr>
@@ -2448,7 +2950,7 @@
         </w:tc>
         <w:tc>
           <w:tcPr>
-            <w:tcW w:w="3488" w:type="dxa"/>
+            <w:tcW w:w="3082" w:type="dxa"/>
           </w:tcPr>
           <w:p>
             <w:pPr>
@@ -2471,9 +2973,11 @@
             <w:tcW w:w="2097" w:type="dxa"/>
           </w:tcPr>
           <w:p>
+            <w:proofErr w:type="spellStart"/>
             <w:r>
               <w:t>pageTextFooter</w:t>
             </w:r>
+            <w:proofErr w:type="spellEnd"/>
           </w:p>
         </w:tc>
         <w:tc>
@@ -2484,40 +2988,85 @@
             <w:pPr>
               <w:cnfStyle w:val="000000100000" w:firstRow="0" w:lastRow="0" w:firstColumn="0" w:lastColumn="0" w:oddVBand="0" w:evenVBand="0" w:oddHBand="1" w:evenHBand="0" w:firstRowFirstColumn="0" w:firstRowLastColumn="0" w:lastRowFirstColumn="0" w:lastRowLastColumn="0"/>
             </w:pPr>
-            <w:r>
-              <w:t>Varchar(max)</w:t>
-            </w:r>
-          </w:p>
-        </w:tc>
-        <w:tc>
-          <w:tcPr>
-            <w:tcW w:w="1704" w:type="dxa"/>
+            <w:proofErr w:type="spellStart"/>
+            <w:r>
+              <w:t>Varchar</w:t>
+            </w:r>
+            <w:proofErr w:type="spellEnd"/>
+            <w:r>
+              <w:t>(</w:t>
+            </w:r>
+            <w:proofErr w:type="gramStart"/>
+            <w:r>
+              <w:t>max</w:t>
+            </w:r>
+            <w:proofErr w:type="gramEnd"/>
+            <w:r>
+              <w:t>)</w:t>
+            </w:r>
+          </w:p>
+        </w:tc>
+        <w:tc>
+          <w:tcPr>
+            <w:tcW w:w="2147" w:type="dxa"/>
           </w:tcPr>
           <w:p>
             <w:pPr>
               <w:cnfStyle w:val="000000100000" w:firstRow="0" w:lastRow="0" w:firstColumn="0" w:lastColumn="0" w:oddVBand="0" w:evenVBand="0" w:oddHBand="1" w:evenHBand="0" w:firstRowFirstColumn="0" w:firstRowLastColumn="0" w:lastRowFirstColumn="0" w:lastRowLastColumn="0"/>
             </w:pPr>
             <w:r>
-              <w:t>Aa-Zz 0-9 .,</w:t>
-            </w:r>
-          </w:p>
-        </w:tc>
-        <w:tc>
-          <w:tcPr>
-            <w:tcW w:w="1246" w:type="dxa"/>
-          </w:tcPr>
+              <w:t>Aa-</w:t>
+            </w:r>
+            <w:proofErr w:type="spellStart"/>
+            <w:r>
+              <w:t>Zz</w:t>
+            </w:r>
+            <w:proofErr w:type="spellEnd"/>
+            <w:r>
+              <w:t xml:space="preserve"> 0-9</w:t>
+            </w:r>
+          </w:p>
           <w:p>
             <w:pPr>
               <w:cnfStyle w:val="000000100000" w:firstRow="0" w:lastRow="0" w:firstColumn="0" w:lastColumn="0" w:oddVBand="0" w:evenVBand="0" w:oddHBand="1" w:evenHBand="0" w:firstRowFirstColumn="0" w:firstRowLastColumn="0" w:lastRowFirstColumn="0" w:lastRowLastColumn="0"/>
             </w:pPr>
             <w:r>
+              <w:t>[</w:t>
+            </w:r>
+            <w:proofErr w:type="gramStart"/>
+            <w:r>
+              <w:t>,</w:t>
+            </w:r>
+            <w:proofErr w:type="gramEnd"/>
+            <w:r>
+              <w:t>.- !@</w:t>
+            </w:r>
+            <w:proofErr w:type="gramStart"/>
+            <w:r>
+              <w:t>#$%</w:t>
+            </w:r>
+            <w:proofErr w:type="gramEnd"/>
+            <w:r>
+              <w:t>^&amp;*()_+×?]</w:t>
+            </w:r>
+          </w:p>
+        </w:tc>
+        <w:tc>
+          <w:tcPr>
+            <w:tcW w:w="1214" w:type="dxa"/>
+          </w:tcPr>
+          <w:p>
+            <w:pPr>
+              <w:cnfStyle w:val="000000100000" w:firstRow="0" w:lastRow="0" w:firstColumn="0" w:lastColumn="0" w:oddVBand="0" w:evenVBand="0" w:oddHBand="1" w:evenHBand="0" w:firstRowFirstColumn="0" w:firstRowLastColumn="0" w:lastRowFirstColumn="0" w:lastRowLastColumn="0"/>
+            </w:pPr>
+            <w:r>
               <w:t>Geen sleutel</w:t>
             </w:r>
           </w:p>
         </w:tc>
         <w:tc>
           <w:tcPr>
-            <w:tcW w:w="1266" w:type="dxa"/>
+            <w:tcW w:w="1261" w:type="dxa"/>
           </w:tcPr>
           <w:p>
             <w:pPr>
@@ -2530,17 +3079,14 @@
         </w:tc>
         <w:tc>
           <w:tcPr>
-            <w:tcW w:w="3488" w:type="dxa"/>
+            <w:tcW w:w="3082" w:type="dxa"/>
           </w:tcPr>
           <w:p>
             <w:pPr>
               <w:cnfStyle w:val="000000100000" w:firstRow="0" w:lastRow="0" w:firstColumn="0" w:lastColumn="0" w:oddVBand="0" w:evenVBand="0" w:oddHBand="1" w:evenHBand="0" w:firstRowFirstColumn="0" w:firstRowLastColumn="0" w:lastRowFirstColumn="0" w:lastRowLastColumn="0"/>
             </w:pPr>
             <w:r>
-              <w:t>De</w:t>
-            </w:r>
-            <w:r>
-              <w:t xml:space="preserve"> slot tekst van de pagina</w:t>
+              <w:t>De slot tekst van de pagina</w:t>
             </w:r>
           </w:p>
         </w:tc>
@@ -2555,9 +3101,11 @@
             <w:tcW w:w="2097" w:type="dxa"/>
           </w:tcPr>
           <w:p>
+            <w:proofErr w:type="spellStart"/>
             <w:r>
               <w:t>pageImage</w:t>
             </w:r>
+            <w:proofErr w:type="spellEnd"/>
           </w:p>
         </w:tc>
         <w:tc>
@@ -2568,40 +3116,85 @@
             <w:pPr>
               <w:cnfStyle w:val="000000000000" w:firstRow="0" w:lastRow="0" w:firstColumn="0" w:lastColumn="0" w:oddVBand="0" w:evenVBand="0" w:oddHBand="0" w:evenHBand="0" w:firstRowFirstColumn="0" w:firstRowLastColumn="0" w:lastRowFirstColumn="0" w:lastRowLastColumn="0"/>
             </w:pPr>
-            <w:r>
-              <w:t>VarBinary(max)</w:t>
-            </w:r>
-          </w:p>
-        </w:tc>
-        <w:tc>
-          <w:tcPr>
-            <w:tcW w:w="1704" w:type="dxa"/>
+            <w:proofErr w:type="spellStart"/>
+            <w:r>
+              <w:t>VarBinary</w:t>
+            </w:r>
+            <w:proofErr w:type="spellEnd"/>
+            <w:r>
+              <w:t>(</w:t>
+            </w:r>
+            <w:proofErr w:type="gramStart"/>
+            <w:r>
+              <w:t>max</w:t>
+            </w:r>
+            <w:proofErr w:type="gramEnd"/>
+            <w:r>
+              <w:t>)</w:t>
+            </w:r>
+          </w:p>
+        </w:tc>
+        <w:tc>
+          <w:tcPr>
+            <w:tcW w:w="2147" w:type="dxa"/>
           </w:tcPr>
           <w:p>
             <w:pPr>
               <w:cnfStyle w:val="000000000000" w:firstRow="0" w:lastRow="0" w:firstColumn="0" w:lastColumn="0" w:oddVBand="0" w:evenVBand="0" w:oddHBand="0" w:evenHBand="0" w:firstRowFirstColumn="0" w:firstRowLastColumn="0" w:lastRowFirstColumn="0" w:lastRowLastColumn="0"/>
             </w:pPr>
             <w:r>
-              <w:t>Aa-Zz 0-9</w:t>
-            </w:r>
-          </w:p>
-        </w:tc>
-        <w:tc>
-          <w:tcPr>
-            <w:tcW w:w="1246" w:type="dxa"/>
-          </w:tcPr>
+              <w:t>Aa-</w:t>
+            </w:r>
+            <w:proofErr w:type="spellStart"/>
+            <w:r>
+              <w:t>Zz</w:t>
+            </w:r>
+            <w:proofErr w:type="spellEnd"/>
+            <w:r>
+              <w:t xml:space="preserve"> 0-9</w:t>
+            </w:r>
+          </w:p>
           <w:p>
             <w:pPr>
               <w:cnfStyle w:val="000000000000" w:firstRow="0" w:lastRow="0" w:firstColumn="0" w:lastColumn="0" w:oddVBand="0" w:evenVBand="0" w:oddHBand="0" w:evenHBand="0" w:firstRowFirstColumn="0" w:firstRowLastColumn="0" w:lastRowFirstColumn="0" w:lastRowLastColumn="0"/>
             </w:pPr>
             <w:r>
+              <w:t>[</w:t>
+            </w:r>
+            <w:proofErr w:type="gramStart"/>
+            <w:r>
+              <w:t>,</w:t>
+            </w:r>
+            <w:proofErr w:type="gramEnd"/>
+            <w:r>
+              <w:t>.- !@</w:t>
+            </w:r>
+            <w:proofErr w:type="gramStart"/>
+            <w:r>
+              <w:t>#$%</w:t>
+            </w:r>
+            <w:proofErr w:type="gramEnd"/>
+            <w:r>
+              <w:t>^&amp;*()_+×?]</w:t>
+            </w:r>
+          </w:p>
+        </w:tc>
+        <w:tc>
+          <w:tcPr>
+            <w:tcW w:w="1214" w:type="dxa"/>
+          </w:tcPr>
+          <w:p>
+            <w:pPr>
+              <w:cnfStyle w:val="000000000000" w:firstRow="0" w:lastRow="0" w:firstColumn="0" w:lastColumn="0" w:oddVBand="0" w:evenVBand="0" w:oddHBand="0" w:evenHBand="0" w:firstRowFirstColumn="0" w:firstRowLastColumn="0" w:lastRowFirstColumn="0" w:lastRowLastColumn="0"/>
+            </w:pPr>
+            <w:r>
               <w:t>Geen sleutel</w:t>
             </w:r>
           </w:p>
         </w:tc>
         <w:tc>
           <w:tcPr>
-            <w:tcW w:w="1266" w:type="dxa"/>
+            <w:tcW w:w="1261" w:type="dxa"/>
           </w:tcPr>
           <w:p>
             <w:pPr>
@@ -2614,7 +3207,7 @@
         </w:tc>
         <w:tc>
           <w:tcPr>
-            <w:tcW w:w="3488" w:type="dxa"/>
+            <w:tcW w:w="3082" w:type="dxa"/>
           </w:tcPr>
           <w:p>
             <w:pPr>
@@ -2633,10 +3226,13 @@
         <w:pStyle w:val="Heading2"/>
       </w:pPr>
       <w:bookmarkStart w:id="4" w:name="_Toc477167349"/>
+      <w:proofErr w:type="spellStart"/>
       <w:r>
+        <w:lastRenderedPageBreak/>
         <w:t>Tbl_Brands</w:t>
       </w:r>
       <w:bookmarkEnd w:id="4"/>
+      <w:proofErr w:type="spellEnd"/>
     </w:p>
     <w:tbl>
       <w:tblPr>
@@ -2648,10 +3244,10 @@
       <w:tblGrid>
         <w:gridCol w:w="1870"/>
         <w:gridCol w:w="1883"/>
-        <w:gridCol w:w="1631"/>
-        <w:gridCol w:w="1254"/>
-        <w:gridCol w:w="1270"/>
-        <w:gridCol w:w="3776"/>
+        <w:gridCol w:w="2147"/>
+        <w:gridCol w:w="1219"/>
+        <w:gridCol w:w="1264"/>
+        <w:gridCol w:w="3301"/>
       </w:tblGrid>
       <w:tr>
         <w:trPr>
@@ -2661,7 +3257,7 @@
         <w:tc>
           <w:tcPr>
             <w:cnfStyle w:val="001000000000" w:firstRow="0" w:lastRow="0" w:firstColumn="1" w:lastColumn="0" w:oddVBand="0" w:evenVBand="0" w:oddHBand="0" w:evenHBand="0" w:firstRowFirstColumn="0" w:firstRowLastColumn="0" w:lastRowFirstColumn="0" w:lastRowLastColumn="0"/>
-            <w:tcW w:w="1718" w:type="dxa"/>
+            <w:tcW w:w="1870" w:type="dxa"/>
           </w:tcPr>
           <w:p>
             <w:r>
@@ -2684,7 +3280,7 @@
         </w:tc>
         <w:tc>
           <w:tcPr>
-            <w:tcW w:w="1662" w:type="dxa"/>
+            <w:tcW w:w="1631" w:type="dxa"/>
           </w:tcPr>
           <w:p>
             <w:pPr>
@@ -2697,7 +3293,7 @@
         </w:tc>
         <w:tc>
           <w:tcPr>
-            <w:tcW w:w="1262" w:type="dxa"/>
+            <w:tcW w:w="1254" w:type="dxa"/>
           </w:tcPr>
           <w:p>
             <w:pPr>
@@ -2713,7 +3309,7 @@
         </w:tc>
         <w:tc>
           <w:tcPr>
-            <w:tcW w:w="1271" w:type="dxa"/>
+            <w:tcW w:w="1270" w:type="dxa"/>
           </w:tcPr>
           <w:p>
             <w:pPr>
@@ -2726,7 +3322,7 @@
         </w:tc>
         <w:tc>
           <w:tcPr>
-            <w:tcW w:w="3888" w:type="dxa"/>
+            <w:tcW w:w="3776" w:type="dxa"/>
           </w:tcPr>
           <w:p>
             <w:pPr>
@@ -2746,18 +3342,14 @@
         <w:tc>
           <w:tcPr>
             <w:cnfStyle w:val="001000000000" w:firstRow="0" w:lastRow="0" w:firstColumn="1" w:lastColumn="0" w:oddVBand="0" w:evenVBand="0" w:oddHBand="0" w:evenHBand="0" w:firstRowFirstColumn="0" w:firstRowLastColumn="0" w:lastRowFirstColumn="0" w:lastRowLastColumn="0"/>
-            <w:tcW w:w="1718" w:type="dxa"/>
-          </w:tcPr>
-          <w:p>
-            <w:r>
-              <w:t>b</w:t>
-            </w:r>
-            <w:r>
-              <w:t>rand</w:t>
-            </w:r>
-            <w:r>
-              <w:t>ID</w:t>
-            </w:r>
+            <w:tcW w:w="1870" w:type="dxa"/>
+          </w:tcPr>
+          <w:p>
+            <w:proofErr w:type="spellStart"/>
+            <w:r>
+              <w:t>brandID</w:t>
+            </w:r>
+            <w:proofErr w:type="spellEnd"/>
           </w:p>
         </w:tc>
         <w:tc>
@@ -2769,16 +3361,21 @@
               <w:cnfStyle w:val="000000100000" w:firstRow="0" w:lastRow="0" w:firstColumn="0" w:lastColumn="0" w:oddVBand="0" w:evenVBand="0" w:oddHBand="1" w:evenHBand="0" w:firstRowFirstColumn="0" w:firstRowLastColumn="0" w:lastRowFirstColumn="0" w:lastRowLastColumn="0"/>
             </w:pPr>
             <w:r>
-              <w:t>Int</w:t>
-            </w:r>
-            <w:r>
-              <w:t>(max)</w:t>
-            </w:r>
-          </w:p>
-        </w:tc>
-        <w:tc>
-          <w:tcPr>
-            <w:tcW w:w="1662" w:type="dxa"/>
+              <w:t>Int(</w:t>
+            </w:r>
+            <w:proofErr w:type="gramStart"/>
+            <w:r>
+              <w:t>max</w:t>
+            </w:r>
+            <w:proofErr w:type="gramEnd"/>
+            <w:r>
+              <w:t>)</w:t>
+            </w:r>
+          </w:p>
+        </w:tc>
+        <w:tc>
+          <w:tcPr>
+            <w:tcW w:w="1631" w:type="dxa"/>
           </w:tcPr>
           <w:p>
             <w:pPr>
@@ -2791,7 +3388,7 @@
         </w:tc>
         <w:tc>
           <w:tcPr>
-            <w:tcW w:w="1262" w:type="dxa"/>
+            <w:tcW w:w="1254" w:type="dxa"/>
           </w:tcPr>
           <w:p>
             <w:pPr>
@@ -2804,7 +3401,7 @@
         </w:tc>
         <w:tc>
           <w:tcPr>
-            <w:tcW w:w="1271" w:type="dxa"/>
+            <w:tcW w:w="1270" w:type="dxa"/>
           </w:tcPr>
           <w:p>
             <w:pPr>
@@ -2817,7 +3414,7 @@
         </w:tc>
         <w:tc>
           <w:tcPr>
-            <w:tcW w:w="3888" w:type="dxa"/>
+            <w:tcW w:w="3776" w:type="dxa"/>
           </w:tcPr>
           <w:p>
             <w:pPr>
@@ -2836,15 +3433,14 @@
         <w:tc>
           <w:tcPr>
             <w:cnfStyle w:val="001000000000" w:firstRow="0" w:lastRow="0" w:firstColumn="1" w:lastColumn="0" w:oddVBand="0" w:evenVBand="0" w:oddHBand="0" w:evenHBand="0" w:firstRowFirstColumn="0" w:firstRowLastColumn="0" w:lastRowFirstColumn="0" w:lastRowLastColumn="0"/>
-            <w:tcW w:w="1718" w:type="dxa"/>
-          </w:tcPr>
-          <w:p>
-            <w:r>
-              <w:t>brandParent</w:t>
-            </w:r>
-            <w:r>
-              <w:t>ID</w:t>
-            </w:r>
+            <w:tcW w:w="1870" w:type="dxa"/>
+          </w:tcPr>
+          <w:p>
+            <w:proofErr w:type="spellStart"/>
+            <w:r>
+              <w:t>brandParentID</w:t>
+            </w:r>
+            <w:proofErr w:type="spellEnd"/>
           </w:p>
         </w:tc>
         <w:tc>
@@ -2856,13 +3452,21 @@
               <w:cnfStyle w:val="000000000000" w:firstRow="0" w:lastRow="0" w:firstColumn="0" w:lastColumn="0" w:oddVBand="0" w:evenVBand="0" w:oddHBand="0" w:evenHBand="0" w:firstRowFirstColumn="0" w:firstRowLastColumn="0" w:lastRowFirstColumn="0" w:lastRowLastColumn="0"/>
             </w:pPr>
             <w:r>
-              <w:t xml:space="preserve">Int(max) </w:t>
-            </w:r>
-          </w:p>
-        </w:tc>
-        <w:tc>
-          <w:tcPr>
-            <w:tcW w:w="1662" w:type="dxa"/>
+              <w:t>Int(</w:t>
+            </w:r>
+            <w:proofErr w:type="gramStart"/>
+            <w:r>
+              <w:t>max</w:t>
+            </w:r>
+            <w:proofErr w:type="gramEnd"/>
+            <w:r>
+              <w:t xml:space="preserve">) </w:t>
+            </w:r>
+          </w:p>
+        </w:tc>
+        <w:tc>
+          <w:tcPr>
+            <w:tcW w:w="1631" w:type="dxa"/>
           </w:tcPr>
           <w:p>
             <w:pPr>
@@ -2875,7 +3479,7 @@
         </w:tc>
         <w:tc>
           <w:tcPr>
-            <w:tcW w:w="1262" w:type="dxa"/>
+            <w:tcW w:w="1254" w:type="dxa"/>
           </w:tcPr>
           <w:p>
             <w:pPr>
@@ -2888,7 +3492,7 @@
         </w:tc>
         <w:tc>
           <w:tcPr>
-            <w:tcW w:w="1271" w:type="dxa"/>
+            <w:tcW w:w="1270" w:type="dxa"/>
           </w:tcPr>
           <w:p>
             <w:pPr>
@@ -2901,26 +3505,14 @@
         </w:tc>
         <w:tc>
           <w:tcPr>
-            <w:tcW w:w="3888" w:type="dxa"/>
+            <w:tcW w:w="3776" w:type="dxa"/>
           </w:tcPr>
           <w:p>
             <w:pPr>
               <w:cnfStyle w:val="000000000000" w:firstRow="0" w:lastRow="0" w:firstColumn="0" w:lastColumn="0" w:oddVBand="0" w:evenVBand="0" w:oddHBand="0" w:evenHBand="0" w:firstRowFirstColumn="0" w:firstRowLastColumn="0" w:lastRowFirstColumn="0" w:lastRowLastColumn="0"/>
             </w:pPr>
             <w:r>
-              <w:t xml:space="preserve">Nummer van </w:t>
-            </w:r>
-            <w:r>
-              <w:t>het</w:t>
-            </w:r>
-            <w:r>
-              <w:t xml:space="preserve"> bovenliggende </w:t>
-            </w:r>
-            <w:r>
-              <w:t>merk</w:t>
-            </w:r>
-            <w:r>
-              <w:t>.</w:t>
+              <w:t>Nummer van het bovenliggende merk.</w:t>
             </w:r>
           </w:p>
         </w:tc>
@@ -2933,13 +3525,14 @@
         <w:tc>
           <w:tcPr>
             <w:cnfStyle w:val="001000000000" w:firstRow="0" w:lastRow="0" w:firstColumn="1" w:lastColumn="0" w:oddVBand="0" w:evenVBand="0" w:oddHBand="0" w:evenHBand="0" w:firstRowFirstColumn="0" w:firstRowLastColumn="0" w:lastRowFirstColumn="0" w:lastRowLastColumn="0"/>
-            <w:tcW w:w="1718" w:type="dxa"/>
-          </w:tcPr>
-          <w:p>
-            <w:r>
-              <w:lastRenderedPageBreak/>
+            <w:tcW w:w="1870" w:type="dxa"/>
+          </w:tcPr>
+          <w:p>
+            <w:proofErr w:type="spellStart"/>
+            <w:r>
               <w:t>brandName</w:t>
             </w:r>
+            <w:proofErr w:type="spellEnd"/>
           </w:p>
         </w:tc>
         <w:tc>
@@ -2950,72 +3543,97 @@
             <w:pPr>
               <w:cnfStyle w:val="000000100000" w:firstRow="0" w:lastRow="0" w:firstColumn="0" w:lastColumn="0" w:oddVBand="0" w:evenVBand="0" w:oddHBand="1" w:evenHBand="0" w:firstRowFirstColumn="0" w:firstRowLastColumn="0" w:lastRowFirstColumn="0" w:lastRowLastColumn="0"/>
             </w:pPr>
-            <w:r>
-              <w:t>Varchar(30)</w:t>
-            </w:r>
-          </w:p>
-        </w:tc>
-        <w:tc>
-          <w:tcPr>
-            <w:tcW w:w="1662" w:type="dxa"/>
+            <w:proofErr w:type="spellStart"/>
+            <w:r>
+              <w:t>Varchar</w:t>
+            </w:r>
+            <w:proofErr w:type="spellEnd"/>
+            <w:r>
+              <w:t>(30)</w:t>
+            </w:r>
+          </w:p>
+        </w:tc>
+        <w:tc>
+          <w:tcPr>
+            <w:tcW w:w="1631" w:type="dxa"/>
           </w:tcPr>
           <w:p>
             <w:pPr>
               <w:cnfStyle w:val="000000100000" w:firstRow="0" w:lastRow="0" w:firstColumn="0" w:lastColumn="0" w:oddVBand="0" w:evenVBand="0" w:oddHBand="1" w:evenHBand="0" w:firstRowFirstColumn="0" w:firstRowLastColumn="0" w:lastRowFirstColumn="0" w:lastRowLastColumn="0"/>
             </w:pPr>
             <w:r>
-              <w:t>Aa-Zz 0-9 .,</w:t>
-            </w:r>
-          </w:p>
-        </w:tc>
-        <w:tc>
-          <w:tcPr>
-            <w:tcW w:w="1262" w:type="dxa"/>
-          </w:tcPr>
+              <w:t>Aa-</w:t>
+            </w:r>
+            <w:proofErr w:type="spellStart"/>
+            <w:r>
+              <w:t>Zz</w:t>
+            </w:r>
+            <w:proofErr w:type="spellEnd"/>
+            <w:r>
+              <w:t xml:space="preserve"> 0-9</w:t>
+            </w:r>
+          </w:p>
           <w:p>
             <w:pPr>
               <w:cnfStyle w:val="000000100000" w:firstRow="0" w:lastRow="0" w:firstColumn="0" w:lastColumn="0" w:oddVBand="0" w:evenVBand="0" w:oddHBand="1" w:evenHBand="0" w:firstRowFirstColumn="0" w:firstRowLastColumn="0" w:lastRowFirstColumn="0" w:lastRowLastColumn="0"/>
             </w:pPr>
             <w:r>
+              <w:t>[</w:t>
+            </w:r>
+            <w:proofErr w:type="gramStart"/>
+            <w:r>
+              <w:t>,</w:t>
+            </w:r>
+            <w:proofErr w:type="gramEnd"/>
+            <w:r>
+              <w:t>.- !@</w:t>
+            </w:r>
+            <w:proofErr w:type="gramStart"/>
+            <w:r>
+              <w:t>#$%</w:t>
+            </w:r>
+            <w:proofErr w:type="gramEnd"/>
+            <w:r>
+              <w:t>^&amp;*()_+×?]</w:t>
+            </w:r>
+          </w:p>
+        </w:tc>
+        <w:tc>
+          <w:tcPr>
+            <w:tcW w:w="1254" w:type="dxa"/>
+          </w:tcPr>
+          <w:p>
+            <w:pPr>
+              <w:cnfStyle w:val="000000100000" w:firstRow="0" w:lastRow="0" w:firstColumn="0" w:lastColumn="0" w:oddVBand="0" w:evenVBand="0" w:oddHBand="1" w:evenHBand="0" w:firstRowFirstColumn="0" w:firstRowLastColumn="0" w:lastRowFirstColumn="0" w:lastRowLastColumn="0"/>
+            </w:pPr>
+            <w:r>
               <w:t>Geen sleutel</w:t>
             </w:r>
           </w:p>
         </w:tc>
         <w:tc>
           <w:tcPr>
-            <w:tcW w:w="1271" w:type="dxa"/>
+            <w:tcW w:w="1270" w:type="dxa"/>
           </w:tcPr>
           <w:p>
             <w:pPr>
               <w:cnfStyle w:val="000000100000" w:firstRow="0" w:lastRow="0" w:firstColumn="0" w:lastColumn="0" w:oddVBand="0" w:evenVBand="0" w:oddHBand="1" w:evenHBand="0" w:firstRowFirstColumn="0" w:firstRowLastColumn="0" w:lastRowFirstColumn="0" w:lastRowLastColumn="0"/>
             </w:pPr>
             <w:r>
-              <w:t>Ja</w:t>
-            </w:r>
-            <w:r>
-              <w:t xml:space="preserve"> </w:t>
-            </w:r>
-          </w:p>
-        </w:tc>
-        <w:tc>
-          <w:tcPr>
-            <w:tcW w:w="3888" w:type="dxa"/>
+              <w:t xml:space="preserve">Ja </w:t>
+            </w:r>
+          </w:p>
+        </w:tc>
+        <w:tc>
+          <w:tcPr>
+            <w:tcW w:w="3776" w:type="dxa"/>
           </w:tcPr>
           <w:p>
             <w:pPr>
               <w:cnfStyle w:val="000000100000" w:firstRow="0" w:lastRow="0" w:firstColumn="0" w:lastColumn="0" w:oddVBand="0" w:evenVBand="0" w:oddHBand="1" w:evenHBand="0" w:firstRowFirstColumn="0" w:firstRowLastColumn="0" w:lastRowFirstColumn="0" w:lastRowLastColumn="0"/>
             </w:pPr>
             <w:r>
-              <w:t xml:space="preserve">Naam van </w:t>
-            </w:r>
-            <w:r>
-              <w:t>het</w:t>
-            </w:r>
-            <w:r>
-              <w:t xml:space="preserve"> merk</w:t>
-            </w:r>
-            <w:r>
-              <w:t>.</w:t>
+              <w:t>Naam van het merk.</w:t>
             </w:r>
           </w:p>
         </w:tc>
@@ -3027,12 +3645,14 @@
         <w:tc>
           <w:tcPr>
             <w:cnfStyle w:val="001000000000" w:firstRow="0" w:lastRow="0" w:firstColumn="1" w:lastColumn="0" w:oddVBand="0" w:evenVBand="0" w:oddHBand="0" w:evenHBand="0" w:firstRowFirstColumn="0" w:firstRowLastColumn="0" w:lastRowFirstColumn="0" w:lastRowLastColumn="0"/>
-            <w:tcW w:w="1718" w:type="dxa"/>
-          </w:tcPr>
-          <w:p>
+            <w:tcW w:w="1870" w:type="dxa"/>
+          </w:tcPr>
+          <w:p>
+            <w:proofErr w:type="spellStart"/>
             <w:r>
               <w:t>brandImage</w:t>
             </w:r>
+            <w:proofErr w:type="spellEnd"/>
           </w:p>
         </w:tc>
         <w:tc>
@@ -3043,40 +3663,85 @@
             <w:pPr>
               <w:cnfStyle w:val="000000000000" w:firstRow="0" w:lastRow="0" w:firstColumn="0" w:lastColumn="0" w:oddVBand="0" w:evenVBand="0" w:oddHBand="0" w:evenHBand="0" w:firstRowFirstColumn="0" w:firstRowLastColumn="0" w:lastRowFirstColumn="0" w:lastRowLastColumn="0"/>
             </w:pPr>
-            <w:r>
-              <w:t>VarBinary(max)</w:t>
-            </w:r>
-          </w:p>
-        </w:tc>
-        <w:tc>
-          <w:tcPr>
-            <w:tcW w:w="1662" w:type="dxa"/>
+            <w:proofErr w:type="spellStart"/>
+            <w:r>
+              <w:t>VarBinary</w:t>
+            </w:r>
+            <w:proofErr w:type="spellEnd"/>
+            <w:r>
+              <w:t>(</w:t>
+            </w:r>
+            <w:proofErr w:type="gramStart"/>
+            <w:r>
+              <w:t>max</w:t>
+            </w:r>
+            <w:proofErr w:type="gramEnd"/>
+            <w:r>
+              <w:t>)</w:t>
+            </w:r>
+          </w:p>
+        </w:tc>
+        <w:tc>
+          <w:tcPr>
+            <w:tcW w:w="1631" w:type="dxa"/>
           </w:tcPr>
           <w:p>
             <w:pPr>
               <w:cnfStyle w:val="000000000000" w:firstRow="0" w:lastRow="0" w:firstColumn="0" w:lastColumn="0" w:oddVBand="0" w:evenVBand="0" w:oddHBand="0" w:evenHBand="0" w:firstRowFirstColumn="0" w:firstRowLastColumn="0" w:lastRowFirstColumn="0" w:lastRowLastColumn="0"/>
             </w:pPr>
             <w:r>
-              <w:t>Aa-Zz 0-9</w:t>
-            </w:r>
-          </w:p>
-        </w:tc>
-        <w:tc>
-          <w:tcPr>
-            <w:tcW w:w="1262" w:type="dxa"/>
-          </w:tcPr>
+              <w:t>Aa-</w:t>
+            </w:r>
+            <w:proofErr w:type="spellStart"/>
+            <w:r>
+              <w:t>Zz</w:t>
+            </w:r>
+            <w:proofErr w:type="spellEnd"/>
+            <w:r>
+              <w:t xml:space="preserve"> 0-9</w:t>
+            </w:r>
+          </w:p>
           <w:p>
             <w:pPr>
               <w:cnfStyle w:val="000000000000" w:firstRow="0" w:lastRow="0" w:firstColumn="0" w:lastColumn="0" w:oddVBand="0" w:evenVBand="0" w:oddHBand="0" w:evenHBand="0" w:firstRowFirstColumn="0" w:firstRowLastColumn="0" w:lastRowFirstColumn="0" w:lastRowLastColumn="0"/>
             </w:pPr>
             <w:r>
+              <w:t>[</w:t>
+            </w:r>
+            <w:proofErr w:type="gramStart"/>
+            <w:r>
+              <w:t>,</w:t>
+            </w:r>
+            <w:proofErr w:type="gramEnd"/>
+            <w:r>
+              <w:t>.- !@</w:t>
+            </w:r>
+            <w:proofErr w:type="gramStart"/>
+            <w:r>
+              <w:t>#$%</w:t>
+            </w:r>
+            <w:proofErr w:type="gramEnd"/>
+            <w:r>
+              <w:t>^&amp;*()_+×?]</w:t>
+            </w:r>
+          </w:p>
+        </w:tc>
+        <w:tc>
+          <w:tcPr>
+            <w:tcW w:w="1254" w:type="dxa"/>
+          </w:tcPr>
+          <w:p>
+            <w:pPr>
+              <w:cnfStyle w:val="000000000000" w:firstRow="0" w:lastRow="0" w:firstColumn="0" w:lastColumn="0" w:oddVBand="0" w:evenVBand="0" w:oddHBand="0" w:evenHBand="0" w:firstRowFirstColumn="0" w:firstRowLastColumn="0" w:lastRowFirstColumn="0" w:lastRowLastColumn="0"/>
+            </w:pPr>
+            <w:r>
               <w:t>Geen sleutel</w:t>
             </w:r>
           </w:p>
         </w:tc>
         <w:tc>
           <w:tcPr>
-            <w:tcW w:w="1271" w:type="dxa"/>
+            <w:tcW w:w="1270" w:type="dxa"/>
           </w:tcPr>
           <w:p>
             <w:pPr>
@@ -3089,7 +3754,7 @@
         </w:tc>
         <w:tc>
           <w:tcPr>
-            <w:tcW w:w="3888" w:type="dxa"/>
+            <w:tcW w:w="3776" w:type="dxa"/>
           </w:tcPr>
           <w:p>
             <w:pPr>
@@ -3117,7 +3782,9 @@
         <w:lastRenderedPageBreak/>
         <w:t>Revisie</w:t>
       </w:r>
+      <w:bookmarkStart w:id="6" w:name="_GoBack"/>
       <w:bookmarkEnd w:id="5"/>
+      <w:bookmarkEnd w:id="6"/>
     </w:p>
     <w:tbl>
       <w:tblPr>
@@ -3298,8 +3965,6 @@
               </w:rPr>
               <w:t>V1.3</w:t>
             </w:r>
-            <w:bookmarkStart w:id="6" w:name="_GoBack"/>
-            <w:bookmarkEnd w:id="6"/>
           </w:p>
         </w:tc>
       </w:tr>
@@ -3339,11 +4004,19 @@
                 <w:lang w:eastAsia="nl-NL"/>
               </w:rPr>
             </w:pPr>
-            <w:r>
-              <w:rPr>
-                <w:lang w:eastAsia="nl-NL"/>
-              </w:rPr>
-              <w:t>Tbl_Nieuws weggehaald.</w:t>
+            <w:proofErr w:type="spellStart"/>
+            <w:r>
+              <w:rPr>
+                <w:lang w:eastAsia="nl-NL"/>
+              </w:rPr>
+              <w:t>Tbl_Nieuws</w:t>
+            </w:r>
+            <w:proofErr w:type="spellEnd"/>
+            <w:r>
+              <w:rPr>
+                <w:lang w:eastAsia="nl-NL"/>
+              </w:rPr>
+              <w:t xml:space="preserve"> weggehaald.</w:t>
             </w:r>
           </w:p>
         </w:tc>
@@ -3428,11 +4101,19 @@
                 <w:lang w:eastAsia="nl-NL"/>
               </w:rPr>
             </w:pPr>
-            <w:r>
-              <w:rPr>
-                <w:lang w:eastAsia="nl-NL"/>
-              </w:rPr>
-              <w:t>Datadictionairy bijgewerkt n.a.v. normalisatie</w:t>
+            <w:proofErr w:type="spellStart"/>
+            <w:r>
+              <w:rPr>
+                <w:lang w:eastAsia="nl-NL"/>
+              </w:rPr>
+              <w:t>Datadictionairy</w:t>
+            </w:r>
+            <w:proofErr w:type="spellEnd"/>
+            <w:r>
+              <w:rPr>
+                <w:lang w:eastAsia="nl-NL"/>
+              </w:rPr>
+              <w:t xml:space="preserve"> bijgewerkt n.a.v. normalisatie</w:t>
             </w:r>
           </w:p>
         </w:tc>
@@ -3614,11 +4295,19 @@
                 <w:lang w:eastAsia="nl-NL"/>
               </w:rPr>
             </w:pPr>
-            <w:r>
-              <w:rPr>
-                <w:lang w:eastAsia="nl-NL"/>
-              </w:rPr>
-              <w:t>Datadictionary uitgebreid. Alle kopjes juist onder elkaar gezet.</w:t>
+            <w:proofErr w:type="spellStart"/>
+            <w:r>
+              <w:rPr>
+                <w:lang w:eastAsia="nl-NL"/>
+              </w:rPr>
+              <w:t>Datadictionary</w:t>
+            </w:r>
+            <w:proofErr w:type="spellEnd"/>
+            <w:r>
+              <w:rPr>
+                <w:lang w:eastAsia="nl-NL"/>
+              </w:rPr>
+              <w:t xml:space="preserve"> uitgebreid. Alle kopjes juist onder elkaar gezet.</w:t>
             </w:r>
           </w:p>
         </w:tc>
@@ -3713,11 +4402,19 @@
                 <w:lang w:eastAsia="nl-NL"/>
               </w:rPr>
             </w:pPr>
-            <w:r>
-              <w:rPr>
-                <w:lang w:eastAsia="nl-NL"/>
-              </w:rPr>
-              <w:t>Datadictionary uitgebreid</w:t>
+            <w:proofErr w:type="spellStart"/>
+            <w:r>
+              <w:rPr>
+                <w:lang w:eastAsia="nl-NL"/>
+              </w:rPr>
+              <w:t>Datadictionary</w:t>
+            </w:r>
+            <w:proofErr w:type="spellEnd"/>
+            <w:r>
+              <w:rPr>
+                <w:lang w:eastAsia="nl-NL"/>
+              </w:rPr>
+              <w:t xml:space="preserve"> uitgebreid</w:t>
             </w:r>
           </w:p>
         </w:tc>
@@ -5394,7 +6091,7 @@
 </file>
 
 <file path=customXml/itemProps2.xml><?xml version="1.0" encoding="utf-8"?>
-<ds:datastoreItem xmlns:ds="http://schemas.openxmlformats.org/officeDocument/2006/customXml" ds:itemID="{0B7E3BB4-48D4-4BF7-B0E1-5D57A4F3FD72}">
+<ds:datastoreItem xmlns:ds="http://schemas.openxmlformats.org/officeDocument/2006/customXml" ds:itemID="{DB41FF89-1E2A-4AD4-84BD-3619CFEB4708}">
   <ds:schemaRefs>
     <ds:schemaRef ds:uri="http://schemas.openxmlformats.org/officeDocument/2006/bibliography"/>
   </ds:schemaRefs>
